--- a/diploma project/毕业设计.docx
+++ b/diploma project/毕业设计.docx
@@ -837,10 +837,11 @@
       </w:r>
       <w:r>
         <w:rPr>
-          <w:sz w:val="24"/>
-          <w:szCs w:val="24"/>
-        </w:rPr>
-        <w:t>空气质量</w:t>
+          <w:rFonts w:hint="eastAsia"/>
+          <w:sz w:val="24"/>
+          <w:szCs w:val="24"/>
+        </w:rPr>
+        <w:t>易燃气体浓度</w:t>
       </w:r>
       <w:r>
         <w:rPr>
@@ -1264,7 +1265,6 @@
         <w:ind w:firstLine="420"/>
         <w:jc w:val="left"/>
         <w:rPr>
-          <w:rFonts w:hint="eastAsia"/>
           <w:sz w:val="24"/>
           <w:szCs w:val="24"/>
         </w:rPr>
@@ -1274,7 +1274,6 @@
       <w:pPr>
         <w:jc w:val="left"/>
         <w:rPr>
-          <w:rFonts w:hint="eastAsia"/>
           <w:sz w:val="24"/>
           <w:szCs w:val="24"/>
         </w:rPr>
@@ -1491,7 +1490,6 @@
           <w:sz w:val="28"/>
           <w:szCs w:val="28"/>
         </w:rPr>
-        <w:lastRenderedPageBreak/>
         <w:t>Abstract</w:t>
       </w:r>
     </w:p>
@@ -1688,7 +1686,6 @@
       <w:pPr>
         <w:jc w:val="center"/>
         <w:rPr>
-          <w:rFonts w:hint="eastAsia"/>
           <w:sz w:val="28"/>
           <w:szCs w:val="28"/>
         </w:rPr>
@@ -1699,7 +1696,6 @@
           <w:sz w:val="28"/>
           <w:szCs w:val="28"/>
         </w:rPr>
-        <w:lastRenderedPageBreak/>
         <w:t>目录</w:t>
       </w:r>
       <w:r>
@@ -1903,7 +1899,6 @@
       <w:pPr>
         <w:jc w:val="center"/>
         <w:rPr>
-          <w:rFonts w:hint="eastAsia"/>
           <w:sz w:val="28"/>
           <w:szCs w:val="28"/>
         </w:rPr>
@@ -1914,7 +1909,6 @@
           <w:sz w:val="28"/>
           <w:szCs w:val="28"/>
         </w:rPr>
-        <w:lastRenderedPageBreak/>
         <w:t>第一章</w:t>
       </w:r>
       <w:r>
@@ -1976,7 +1970,6 @@
       <w:pPr>
         <w:jc w:val="left"/>
         <w:rPr>
-          <w:rFonts w:hint="eastAsia"/>
           <w:sz w:val="28"/>
           <w:szCs w:val="28"/>
         </w:rPr>
@@ -2253,26 +2246,27 @@
           <w:rFonts w:hint="eastAsia"/>
           <w:szCs w:val="21"/>
         </w:rPr>
-        <w:t>空气</w:t>
-      </w:r>
-      <w:r>
-        <w:rPr>
-          <w:szCs w:val="21"/>
-        </w:rPr>
-        <w:t>质量</w:t>
-      </w:r>
-      <w:r>
-        <w:rPr>
-          <w:rFonts w:hint="eastAsia"/>
-          <w:szCs w:val="21"/>
-        </w:rPr>
-        <w:t>监督、水浸</w:t>
-      </w:r>
-      <w:r>
-        <w:rPr>
-          <w:szCs w:val="21"/>
-        </w:rPr>
-        <w:t>情况监督</w:t>
+        <w:t>易燃气体检测</w:t>
+      </w:r>
+      <w:r>
+        <w:rPr>
+          <w:rFonts w:hint="eastAsia"/>
+          <w:szCs w:val="21"/>
+        </w:rPr>
+        <w:t>、水浸</w:t>
+      </w:r>
+      <w:r>
+        <w:rPr>
+          <w:szCs w:val="21"/>
+        </w:rPr>
+        <w:t>情况</w:t>
+      </w:r>
+      <w:r>
+        <w:rPr>
+          <w:rFonts w:hint="eastAsia"/>
+          <w:szCs w:val="21"/>
+        </w:rPr>
+        <w:t>检测</w:t>
       </w:r>
       <w:r>
         <w:rPr>
@@ -2787,7 +2781,6 @@
       <w:pPr>
         <w:jc w:val="left"/>
         <w:rPr>
-          <w:rFonts w:hint="eastAsia"/>
           <w:sz w:val="28"/>
           <w:szCs w:val="28"/>
         </w:rPr>
@@ -3179,7 +3172,6 @@
       <w:pPr>
         <w:jc w:val="left"/>
         <w:rPr>
-          <w:rFonts w:hint="eastAsia"/>
           <w:szCs w:val="21"/>
         </w:rPr>
       </w:pPr>
@@ -3714,6 +3706,7 @@
           <w:rFonts w:hint="eastAsia"/>
           <w:szCs w:val="21"/>
         </w:rPr>
+        <w:lastRenderedPageBreak/>
         <w:t>每个子系统都可以</w:t>
       </w:r>
       <w:r>
@@ -3826,14 +3819,7 @@
         <w:rPr>
           <w:szCs w:val="21"/>
         </w:rPr>
-        <w:t>家庭报</w:t>
-      </w:r>
-      <w:r>
-        <w:rPr>
-          <w:szCs w:val="21"/>
-        </w:rPr>
-        <w:lastRenderedPageBreak/>
-        <w:t>警</w:t>
+        <w:t>家庭报警</w:t>
       </w:r>
       <w:r>
         <w:rPr>
@@ -3918,7 +3904,6 @@
       <w:pPr>
         <w:jc w:val="left"/>
         <w:rPr>
-          <w:rFonts w:hint="eastAsia"/>
           <w:szCs w:val="21"/>
         </w:rPr>
       </w:pPr>
@@ -4124,7 +4109,6 @@
       <w:pPr>
         <w:jc w:val="left"/>
         <w:rPr>
-          <w:rFonts w:hint="eastAsia"/>
           <w:szCs w:val="21"/>
         </w:rPr>
       </w:pPr>
@@ -4168,7 +4152,6 @@
       <w:pPr>
         <w:jc w:val="left"/>
         <w:rPr>
-          <w:rFonts w:hint="eastAsia"/>
           <w:szCs w:val="21"/>
         </w:rPr>
       </w:pPr>
@@ -4552,7 +4535,6 @@
       <w:pPr>
         <w:jc w:val="left"/>
         <w:rPr>
-          <w:rFonts w:hint="eastAsia"/>
           <w:szCs w:val="21"/>
         </w:rPr>
       </w:pPr>
@@ -4599,14 +4581,7 @@
           <w:rFonts w:hint="eastAsia"/>
           <w:szCs w:val="21"/>
         </w:rPr>
-        <w:t>。</w:t>
-      </w:r>
-      <w:r>
-        <w:rPr>
-          <w:rFonts w:hint="eastAsia"/>
-          <w:szCs w:val="21"/>
-        </w:rPr>
-        <w:t>智能安防系统</w:t>
+        <w:t>。智能安防系统</w:t>
       </w:r>
       <w:r>
         <w:rPr>
@@ -4946,7 +4921,6 @@
       <w:pPr>
         <w:jc w:val="left"/>
         <w:rPr>
-          <w:rFonts w:hint="eastAsia"/>
           <w:szCs w:val="21"/>
         </w:rPr>
       </w:pPr>
@@ -4961,7 +4935,6 @@
       <w:pPr>
         <w:jc w:val="left"/>
         <w:rPr>
-          <w:rFonts w:hint="eastAsia"/>
           <w:sz w:val="28"/>
           <w:szCs w:val="28"/>
         </w:rPr>
@@ -5150,7 +5123,17 @@
           <w:sz w:val="21"/>
           <w:szCs w:val="21"/>
         </w:rPr>
-        <w:t>。现在的智能家居已经从当初的有线传输跃升为无线通信，4种无线技术可供选择，无需破墙布线，只要根据自己需要组合安装，系统自动组网，扩展性能强，能够任意嵌入家居设备，更新升级;遇到问题也能及时诊断故障，予以修复。</w:t>
+        <w:t>。现在的智能家居已经从当初的有线传输跃升为无线通信，4种无线技术可供选择，无需破墙布线，只要根据自己需要组合安装，系统自动组</w:t>
+      </w:r>
+      <w:r>
+        <w:rPr>
+          <w:rFonts w:asciiTheme="minorEastAsia" w:eastAsiaTheme="minorEastAsia" w:hAnsiTheme="minorEastAsia" w:hint="eastAsia"/>
+          <w:color w:val="000000"/>
+          <w:sz w:val="21"/>
+          <w:szCs w:val="21"/>
+        </w:rPr>
+        <w:lastRenderedPageBreak/>
+        <w:t>网，扩展性能强，能够任意嵌入家居设备，更新升级;遇到问题也能及时诊断故障，予以修复。</w:t>
       </w:r>
     </w:p>
     <w:p>
@@ -5172,7 +5155,6 @@
           <w:sz w:val="21"/>
           <w:szCs w:val="21"/>
         </w:rPr>
-        <w:lastRenderedPageBreak/>
         <w:t>WiFi技术</w:t>
       </w:r>
     </w:p>
@@ -5181,7 +5163,7 @@
         <w:pStyle w:val="a6"/>
         <w:spacing w:before="0" w:beforeAutospacing="0" w:after="0" w:afterAutospacing="0" w:line="360" w:lineRule="atLeast"/>
         <w:rPr>
-          <w:rFonts w:asciiTheme="minorEastAsia" w:eastAsiaTheme="minorEastAsia" w:hAnsiTheme="minorEastAsia" w:hint="eastAsia"/>
+          <w:rFonts w:asciiTheme="minorEastAsia" w:eastAsiaTheme="minorEastAsia" w:hAnsiTheme="minorEastAsia"/>
           <w:color w:val="000000"/>
           <w:sz w:val="21"/>
           <w:szCs w:val="21"/>
@@ -5221,7 +5203,7 @@
         <w:pStyle w:val="a6"/>
         <w:spacing w:before="0" w:beforeAutospacing="0" w:after="0" w:afterAutospacing="0" w:line="360" w:lineRule="atLeast"/>
         <w:rPr>
-          <w:rFonts w:asciiTheme="minorEastAsia" w:eastAsiaTheme="minorEastAsia" w:hAnsiTheme="minorEastAsia" w:hint="eastAsia"/>
+          <w:rFonts w:asciiTheme="minorEastAsia" w:eastAsiaTheme="minorEastAsia" w:hAnsiTheme="minorEastAsia"/>
           <w:color w:val="000000"/>
           <w:sz w:val="21"/>
           <w:szCs w:val="21"/>
@@ -5390,7 +5372,7 @@
         <w:pStyle w:val="a6"/>
         <w:spacing w:before="0" w:beforeAutospacing="0" w:after="0" w:afterAutospacing="0" w:line="360" w:lineRule="atLeast"/>
         <w:rPr>
-          <w:rFonts w:asciiTheme="minorEastAsia" w:eastAsiaTheme="minorEastAsia" w:hAnsiTheme="minorEastAsia" w:hint="eastAsia"/>
+          <w:rFonts w:asciiTheme="minorEastAsia" w:eastAsiaTheme="minorEastAsia" w:hAnsiTheme="minorEastAsia"/>
           <w:color w:val="000000"/>
           <w:sz w:val="21"/>
           <w:szCs w:val="21"/>
@@ -5430,7 +5412,7 @@
         <w:pStyle w:val="a6"/>
         <w:spacing w:before="0" w:beforeAutospacing="0" w:after="0" w:afterAutospacing="0" w:line="360" w:lineRule="atLeast"/>
         <w:rPr>
-          <w:rFonts w:asciiTheme="minorEastAsia" w:eastAsiaTheme="minorEastAsia" w:hAnsiTheme="minorEastAsia" w:hint="eastAsia"/>
+          <w:rFonts w:asciiTheme="minorEastAsia" w:eastAsiaTheme="minorEastAsia" w:hAnsiTheme="minorEastAsia"/>
           <w:color w:val="000000"/>
           <w:sz w:val="21"/>
           <w:szCs w:val="21"/>
@@ -5452,12 +5434,22 @@
         <w:spacing w:before="0" w:beforeAutospacing="0" w:after="0" w:afterAutospacing="0" w:line="360" w:lineRule="atLeast"/>
         <w:ind w:firstLine="420"/>
         <w:rPr>
+          <w:rFonts w:asciiTheme="minorEastAsia" w:eastAsiaTheme="minorEastAsia" w:hAnsiTheme="minorEastAsia"/>
+          <w:color w:val="000000"/>
+          <w:sz w:val="21"/>
+          <w:szCs w:val="21"/>
+        </w:rPr>
+      </w:pPr>
+      <w:r>
+        <w:rPr>
           <w:rFonts w:asciiTheme="minorEastAsia" w:eastAsiaTheme="minorEastAsia" w:hAnsiTheme="minorEastAsia" w:hint="eastAsia"/>
           <w:color w:val="000000"/>
           <w:sz w:val="21"/>
           <w:szCs w:val="21"/>
         </w:rPr>
-      </w:pPr>
+        <w:lastRenderedPageBreak/>
+        <w:t>由此可见</w:t>
+      </w:r>
       <w:r>
         <w:rPr>
           <w:rFonts w:asciiTheme="minorEastAsia" w:eastAsiaTheme="minorEastAsia" w:hAnsiTheme="minorEastAsia" w:hint="eastAsia"/>
@@ -5465,7 +5457,16 @@
           <w:sz w:val="21"/>
           <w:szCs w:val="21"/>
         </w:rPr>
-        <w:t>由此可见</w:t>
+        <w:t>，基于局域网</w:t>
+      </w:r>
+      <w:r>
+        <w:rPr>
+          <w:rFonts w:asciiTheme="minorEastAsia" w:eastAsiaTheme="minorEastAsia" w:hAnsiTheme="minorEastAsia"/>
+          <w:color w:val="000000"/>
+          <w:sz w:val="21"/>
+          <w:szCs w:val="21"/>
+        </w:rPr>
+        <w:t>的</w:t>
       </w:r>
       <w:r>
         <w:rPr>
@@ -5474,7 +5475,7 @@
           <w:sz w:val="21"/>
           <w:szCs w:val="21"/>
         </w:rPr>
-        <w:t>，基于局域网</w:t>
+        <w:t>无线通信技术</w:t>
       </w:r>
       <w:r>
         <w:rPr>
@@ -5483,7 +5484,7 @@
           <w:sz w:val="21"/>
           <w:szCs w:val="21"/>
         </w:rPr>
-        <w:t>的</w:t>
+        <w:t>如今已经发展的</w:t>
       </w:r>
       <w:r>
         <w:rPr>
@@ -5492,7 +5493,7 @@
           <w:sz w:val="21"/>
           <w:szCs w:val="21"/>
         </w:rPr>
-        <w:t>无线通信技术</w:t>
+        <w:t>非常成熟</w:t>
       </w:r>
       <w:r>
         <w:rPr>
@@ -5501,7 +5502,7 @@
           <w:sz w:val="21"/>
           <w:szCs w:val="21"/>
         </w:rPr>
-        <w:t>如今已经发展的</w:t>
+        <w:t>，应用也非常广泛</w:t>
       </w:r>
       <w:r>
         <w:rPr>
@@ -5510,7 +5511,7 @@
           <w:sz w:val="21"/>
           <w:szCs w:val="21"/>
         </w:rPr>
-        <w:t>非常成熟</w:t>
+        <w:t>普及</w:t>
       </w:r>
       <w:r>
         <w:rPr>
@@ -5519,7 +5520,7 @@
           <w:sz w:val="21"/>
           <w:szCs w:val="21"/>
         </w:rPr>
-        <w:t>，应用也非常广泛</w:t>
+        <w:t>，</w:t>
       </w:r>
       <w:r>
         <w:rPr>
@@ -5528,7 +5529,7 @@
           <w:sz w:val="21"/>
           <w:szCs w:val="21"/>
         </w:rPr>
-        <w:t>普及</w:t>
+        <w:t>并且有着</w:t>
       </w:r>
       <w:r>
         <w:rPr>
@@ -5537,7 +5538,7 @@
           <w:sz w:val="21"/>
           <w:szCs w:val="21"/>
         </w:rPr>
-        <w:t>，</w:t>
+        <w:t>多种通信方式可选，而不同的通信</w:t>
       </w:r>
       <w:r>
         <w:rPr>
@@ -5546,7 +5547,7 @@
           <w:sz w:val="21"/>
           <w:szCs w:val="21"/>
         </w:rPr>
-        <w:t>并且有着</w:t>
+        <w:t>方式也有各自</w:t>
       </w:r>
       <w:r>
         <w:rPr>
@@ -5555,7 +5556,7 @@
           <w:sz w:val="21"/>
           <w:szCs w:val="21"/>
         </w:rPr>
-        <w:t>多种通信方式可选，而不同的通信</w:t>
+        <w:t>的擅长领域。</w:t>
       </w:r>
       <w:r>
         <w:rPr>
@@ -5564,7 +5565,7 @@
           <w:sz w:val="21"/>
           <w:szCs w:val="21"/>
         </w:rPr>
-        <w:t>方式也有各自</w:t>
+        <w:t>正是因为</w:t>
       </w:r>
       <w:r>
         <w:rPr>
@@ -5573,7 +5574,7 @@
           <w:sz w:val="21"/>
           <w:szCs w:val="21"/>
         </w:rPr>
-        <w:t>的擅长领域。</w:t>
+        <w:t>通信技术的成熟与支持，</w:t>
       </w:r>
       <w:r>
         <w:rPr>
@@ -5582,7 +5583,7 @@
           <w:sz w:val="21"/>
           <w:szCs w:val="21"/>
         </w:rPr>
-        <w:t>正是因为</w:t>
+        <w:t>智能家居</w:t>
       </w:r>
       <w:r>
         <w:rPr>
@@ -5591,7 +5592,16 @@
           <w:sz w:val="21"/>
           <w:szCs w:val="21"/>
         </w:rPr>
-        <w:t>通信</w:t>
+        <w:t>产业</w:t>
+      </w:r>
+      <w:r>
+        <w:rPr>
+          <w:rFonts w:asciiTheme="minorEastAsia" w:eastAsiaTheme="minorEastAsia" w:hAnsiTheme="minorEastAsia" w:hint="eastAsia"/>
+          <w:color w:val="000000"/>
+          <w:sz w:val="21"/>
+          <w:szCs w:val="21"/>
+        </w:rPr>
+        <w:t>才会</w:t>
       </w:r>
       <w:r>
         <w:rPr>
@@ -5600,8 +5610,7 @@
           <w:sz w:val="21"/>
           <w:szCs w:val="21"/>
         </w:rPr>
-        <w:lastRenderedPageBreak/>
-        <w:t>技术的成熟与支持，</w:t>
+        <w:t>快速发展，</w:t>
       </w:r>
       <w:r>
         <w:rPr>
@@ -5610,7 +5619,7 @@
           <w:sz w:val="21"/>
           <w:szCs w:val="21"/>
         </w:rPr>
-        <w:t>智能家居</w:t>
+        <w:t>功能</w:t>
       </w:r>
       <w:r>
         <w:rPr>
@@ -5619,7 +5628,7 @@
           <w:sz w:val="21"/>
           <w:szCs w:val="21"/>
         </w:rPr>
-        <w:t>产业</w:t>
+        <w:t>丰富的</w:t>
       </w:r>
       <w:r>
         <w:rPr>
@@ -5628,7 +5637,7 @@
           <w:sz w:val="21"/>
           <w:szCs w:val="21"/>
         </w:rPr>
-        <w:t>才会</w:t>
+        <w:t>智能安防系统</w:t>
       </w:r>
       <w:r>
         <w:rPr>
@@ -5637,7 +5646,7 @@
           <w:sz w:val="21"/>
           <w:szCs w:val="21"/>
         </w:rPr>
-        <w:t>快速发展，</w:t>
+        <w:t>也将</w:t>
       </w:r>
       <w:r>
         <w:rPr>
@@ -5646,7 +5655,7 @@
           <w:sz w:val="21"/>
           <w:szCs w:val="21"/>
         </w:rPr>
-        <w:t>功能</w:t>
+        <w:t>渐渐</w:t>
       </w:r>
       <w:r>
         <w:rPr>
@@ -5655,7 +5664,7 @@
           <w:sz w:val="21"/>
           <w:szCs w:val="21"/>
         </w:rPr>
-        <w:t>丰富的</w:t>
+        <w:t>的</w:t>
       </w:r>
       <w:r>
         <w:rPr>
@@ -5664,106 +5673,5859 @@
           <w:sz w:val="21"/>
           <w:szCs w:val="21"/>
         </w:rPr>
-        <w:t>智能安防系统</w:t>
-      </w:r>
-      <w:r>
+        <w:t>进入到普通百姓家</w:t>
+      </w:r>
+    </w:p>
+    <w:p>
+      <w:pPr>
+        <w:jc w:val="left"/>
+        <w:rPr>
+          <w:sz w:val="24"/>
+          <w:szCs w:val="28"/>
+        </w:rPr>
+      </w:pPr>
+      <w:r>
+        <w:rPr>
+          <w:sz w:val="24"/>
+          <w:szCs w:val="28"/>
+        </w:rPr>
+        <w:t>1.3.2</w:t>
+      </w:r>
+      <w:r>
+        <w:rPr>
+          <w:sz w:val="24"/>
+          <w:szCs w:val="28"/>
+        </w:rPr>
+        <w:tab/>
+      </w:r>
+      <w:r>
+        <w:rPr>
+          <w:rFonts w:hint="eastAsia"/>
+          <w:sz w:val="24"/>
+          <w:szCs w:val="28"/>
+        </w:rPr>
+        <w:t>智能家居</w:t>
+      </w:r>
+      <w:r>
+        <w:rPr>
+          <w:sz w:val="24"/>
+          <w:szCs w:val="28"/>
+        </w:rPr>
+        <w:t>领域的</w:t>
+      </w:r>
+      <w:r>
+        <w:rPr>
+          <w:rFonts w:hint="eastAsia"/>
+          <w:sz w:val="24"/>
+          <w:szCs w:val="28"/>
+        </w:rPr>
+        <w:t>硬件</w:t>
+      </w:r>
+      <w:r>
+        <w:rPr>
+          <w:rFonts w:hint="eastAsia"/>
+          <w:sz w:val="24"/>
+          <w:szCs w:val="28"/>
+        </w:rPr>
+        <w:t>解决</w:t>
+      </w:r>
+      <w:r>
+        <w:rPr>
+          <w:sz w:val="24"/>
+          <w:szCs w:val="28"/>
+        </w:rPr>
+        <w:t>方案</w:t>
+      </w:r>
+    </w:p>
+    <w:p>
+      <w:pPr>
+        <w:pStyle w:val="a6"/>
+        <w:shd w:val="clear" w:color="auto" w:fill="FFFFFF"/>
+        <w:spacing w:before="0" w:beforeAutospacing="0" w:after="0" w:afterAutospacing="0"/>
+        <w:jc w:val="both"/>
         <w:rPr>
           <w:rFonts w:asciiTheme="minorEastAsia" w:eastAsiaTheme="minorEastAsia" w:hAnsiTheme="minorEastAsia"/>
-          <w:color w:val="000000"/>
-          <w:sz w:val="21"/>
-          <w:szCs w:val="21"/>
-        </w:rPr>
-        <w:t>也将</w:t>
+          <w:color w:val="333333"/>
+          <w:sz w:val="21"/>
+          <w:szCs w:val="21"/>
+        </w:rPr>
+      </w:pPr>
+      <w:r>
+        <w:rPr>
+          <w:szCs w:val="28"/>
+        </w:rPr>
+        <w:tab/>
+      </w:r>
+      <w:r>
+        <w:rPr>
+          <w:rFonts w:hint="eastAsia"/>
+          <w:sz w:val="21"/>
+          <w:szCs w:val="21"/>
+        </w:rPr>
+        <w:t>关于主机</w:t>
+      </w:r>
+      <w:r>
+        <w:rPr>
+          <w:rFonts w:hint="eastAsia"/>
+          <w:szCs w:val="21"/>
+        </w:rPr>
+        <w:t>：</w:t>
       </w:r>
       <w:r>
         <w:rPr>
           <w:rFonts w:asciiTheme="minorEastAsia" w:eastAsiaTheme="minorEastAsia" w:hAnsiTheme="minorEastAsia" w:hint="eastAsia"/>
-          <w:color w:val="000000"/>
-          <w:sz w:val="21"/>
-          <w:szCs w:val="21"/>
-        </w:rPr>
-        <w:t>渐渐</w:t>
-      </w:r>
-      <w:r>
-        <w:rPr>
-          <w:rFonts w:asciiTheme="minorEastAsia" w:eastAsiaTheme="minorEastAsia" w:hAnsiTheme="minorEastAsia"/>
-          <w:color w:val="000000"/>
-          <w:sz w:val="21"/>
+          <w:color w:val="333333"/>
+          <w:sz w:val="21"/>
+          <w:szCs w:val="21"/>
+        </w:rPr>
+        <w:t>智能家居控制主机又称为智能家居集中控制器，是指封装好的具有智能家居系统控制功能的控制器硬件和软件，具备有相应外围接口，控制主机通常包括各种形式的控制器终端产品。控制主机通过直接连接或者协议转换间接控制方式实现智能照明、家电控制、家庭安防（可视对讲系统、监控系统、防盗报警、门禁电锁）、智能遮阳、家庭能源管理功能。与互联网连接的控制主机还能实现网络控制和远程控制的功能。控制主机及相关产品包括：</w:t>
+      </w:r>
+    </w:p>
+    <w:p>
+      <w:pPr>
+        <w:widowControl/>
+        <w:shd w:val="clear" w:color="auto" w:fill="FFFFFF"/>
+        <w:rPr>
+          <w:rFonts w:asciiTheme="minorEastAsia" w:hAnsiTheme="minorEastAsia" w:cs="宋体"/>
+          <w:color w:val="333333"/>
+          <w:kern w:val="0"/>
+          <w:szCs w:val="21"/>
+        </w:rPr>
+      </w:pPr>
+      <w:r>
+        <w:rPr>
+          <w:rFonts w:asciiTheme="minorEastAsia" w:hAnsiTheme="minorEastAsia" w:cs="宋体" w:hint="eastAsia"/>
+          <w:color w:val="333333"/>
+          <w:kern w:val="0"/>
+          <w:szCs w:val="21"/>
+        </w:rPr>
+        <w:t>1)控制主机</w:t>
+      </w:r>
+    </w:p>
+    <w:p>
+      <w:pPr>
+        <w:widowControl/>
+        <w:shd w:val="clear" w:color="auto" w:fill="FFFFFF"/>
+        <w:rPr>
+          <w:rFonts w:asciiTheme="minorEastAsia" w:hAnsiTheme="minorEastAsia" w:cs="宋体"/>
+          <w:color w:val="333333"/>
+          <w:kern w:val="0"/>
+          <w:szCs w:val="21"/>
+        </w:rPr>
+      </w:pPr>
+      <w:r>
+        <w:rPr>
+          <w:rFonts w:asciiTheme="minorEastAsia" w:hAnsiTheme="minorEastAsia" w:cs="宋体" w:hint="eastAsia"/>
+          <w:color w:val="333333"/>
+          <w:kern w:val="0"/>
+          <w:szCs w:val="21"/>
+        </w:rPr>
+        <w:t>2)控制器</w:t>
+      </w:r>
+    </w:p>
+    <w:p>
+      <w:pPr>
+        <w:widowControl/>
+        <w:shd w:val="clear" w:color="auto" w:fill="FFFFFF"/>
+        <w:rPr>
+          <w:rFonts w:asciiTheme="minorEastAsia" w:hAnsiTheme="minorEastAsia" w:cs="宋体"/>
+          <w:color w:val="333333"/>
+          <w:kern w:val="0"/>
+          <w:szCs w:val="21"/>
+        </w:rPr>
+      </w:pPr>
+      <w:r>
+        <w:rPr>
+          <w:rFonts w:asciiTheme="minorEastAsia" w:hAnsiTheme="minorEastAsia" w:cs="宋体" w:hint="eastAsia"/>
+          <w:color w:val="333333"/>
+          <w:kern w:val="0"/>
+          <w:szCs w:val="21"/>
+        </w:rPr>
+        <w:t>3)分控制器</w:t>
+      </w:r>
+    </w:p>
+    <w:p>
+      <w:pPr>
+        <w:widowControl/>
+        <w:shd w:val="clear" w:color="auto" w:fill="FFFFFF"/>
+        <w:ind w:firstLine="420"/>
+        <w:rPr>
+          <w:rFonts w:asciiTheme="minorEastAsia" w:hAnsiTheme="minorEastAsia" w:cs="宋体"/>
+          <w:color w:val="333333"/>
+          <w:kern w:val="0"/>
+          <w:szCs w:val="21"/>
+        </w:rPr>
+      </w:pPr>
+      <w:r>
+        <w:rPr>
+          <w:rFonts w:asciiTheme="minorEastAsia" w:hAnsiTheme="minorEastAsia" w:cs="宋体" w:hint="eastAsia"/>
+          <w:color w:val="333333"/>
+          <w:kern w:val="0"/>
+          <w:szCs w:val="21"/>
+        </w:rPr>
+        <w:t>智能家居控制主机可为一个独立的设备，也可以是一个可明显区分的嵌入设备。许多智能家居厂商的控制主机可用电脑在代替。控制主机还能在第三方的智能家居软件的配合下，实现更好的场景设置、时间管理和跨平台的连接，获得更佳的用户体验。有智能家居控制主机产品，且自有产品中整合了智能照明系统、家电控制系统的厂商称为智能家居系统厂商。只提供智能家居控制主机的厂商不能称为智能家居系统厂商。</w:t>
+      </w:r>
+    </w:p>
+    <w:p>
+      <w:pPr>
+        <w:widowControl/>
+        <w:shd w:val="clear" w:color="auto" w:fill="FFFFFF"/>
+        <w:ind w:firstLine="420"/>
+        <w:rPr>
+          <w:rFonts w:asciiTheme="minorEastAsia" w:hAnsiTheme="minorEastAsia" w:cs="宋体"/>
+          <w:color w:val="333333"/>
+          <w:kern w:val="0"/>
+          <w:szCs w:val="21"/>
+        </w:rPr>
+      </w:pPr>
+      <w:r>
+        <w:rPr>
+          <w:rFonts w:asciiTheme="minorEastAsia" w:hAnsiTheme="minorEastAsia" w:cs="宋体" w:hint="eastAsia"/>
+          <w:color w:val="333333"/>
+          <w:kern w:val="0"/>
+          <w:szCs w:val="21"/>
+        </w:rPr>
+        <w:t>国内</w:t>
+      </w:r>
+      <w:r>
+        <w:rPr>
+          <w:rFonts w:asciiTheme="minorEastAsia" w:hAnsiTheme="minorEastAsia" w:cs="宋体"/>
+          <w:color w:val="333333"/>
+          <w:kern w:val="0"/>
           <w:szCs w:val="21"/>
         </w:rPr>
         <w:t>的</w:t>
       </w:r>
       <w:r>
         <w:rPr>
-          <w:rFonts w:asciiTheme="minorEastAsia" w:eastAsiaTheme="minorEastAsia" w:hAnsiTheme="minorEastAsia" w:hint="eastAsia"/>
-          <w:color w:val="000000"/>
-          <w:sz w:val="21"/>
-          <w:szCs w:val="21"/>
-        </w:rPr>
-        <w:t>进入到普通百姓家</w:t>
-      </w:r>
-    </w:p>
-    <w:p>
-      <w:pPr>
-        <w:jc w:val="left"/>
-        <w:rPr>
-          <w:rFonts w:hint="eastAsia"/>
-          <w:sz w:val="24"/>
-          <w:szCs w:val="28"/>
-        </w:rPr>
-      </w:pPr>
-      <w:r>
-        <w:rPr>
-          <w:sz w:val="24"/>
-          <w:szCs w:val="28"/>
-        </w:rPr>
-        <w:t>1.3.2</w:t>
-      </w:r>
-      <w:r>
-        <w:rPr>
-          <w:sz w:val="24"/>
-          <w:szCs w:val="28"/>
+          <w:rFonts w:asciiTheme="minorEastAsia" w:hAnsiTheme="minorEastAsia" w:cs="宋体" w:hint="eastAsia"/>
+          <w:color w:val="333333"/>
+          <w:kern w:val="0"/>
+          <w:szCs w:val="21"/>
+        </w:rPr>
+        <w:t>著名</w:t>
+      </w:r>
+      <w:r>
+        <w:rPr>
+          <w:rFonts w:asciiTheme="minorEastAsia" w:hAnsiTheme="minorEastAsia" w:cs="宋体"/>
+          <w:color w:val="333333"/>
+          <w:kern w:val="0"/>
+          <w:szCs w:val="21"/>
+        </w:rPr>
+        <w:t>智能家居</w:t>
+      </w:r>
+      <w:r>
+        <w:rPr>
+          <w:rFonts w:asciiTheme="minorEastAsia" w:hAnsiTheme="minorEastAsia" w:cs="宋体" w:hint="eastAsia"/>
+          <w:color w:val="333333"/>
+          <w:kern w:val="0"/>
+          <w:szCs w:val="21"/>
+        </w:rPr>
+        <w:t>厂家如海尔</w:t>
+      </w:r>
+      <w:r>
+        <w:rPr>
+          <w:rFonts w:asciiTheme="minorEastAsia" w:hAnsiTheme="minorEastAsia" w:cs="宋体"/>
+          <w:color w:val="333333"/>
+          <w:kern w:val="0"/>
+          <w:szCs w:val="21"/>
+        </w:rPr>
+        <w:t>的</w:t>
+      </w:r>
+      <w:r>
+        <w:rPr>
+          <w:rFonts w:asciiTheme="minorEastAsia" w:hAnsiTheme="minorEastAsia" w:cs="宋体" w:hint="eastAsia"/>
+          <w:color w:val="333333"/>
+          <w:kern w:val="0"/>
+          <w:szCs w:val="21"/>
+        </w:rPr>
+        <w:t>U-</w:t>
+      </w:r>
+      <w:r>
+        <w:rPr>
+          <w:rFonts w:asciiTheme="minorEastAsia" w:hAnsiTheme="minorEastAsia" w:cs="宋体"/>
+          <w:color w:val="333333"/>
+          <w:kern w:val="0"/>
+          <w:szCs w:val="21"/>
+        </w:rPr>
+        <w:t>home</w:t>
+      </w:r>
+      <w:r>
+        <w:rPr>
+          <w:rFonts w:asciiTheme="minorEastAsia" w:hAnsiTheme="minorEastAsia" w:cs="宋体" w:hint="eastAsia"/>
+          <w:color w:val="333333"/>
+          <w:kern w:val="0"/>
+          <w:szCs w:val="21"/>
+        </w:rPr>
+        <w:t>、杜亚DOOYA、柯帝KOTI、尼特智能、</w:t>
+      </w:r>
+      <w:r>
+        <w:rPr>
+          <w:rFonts w:asciiTheme="minorEastAsia" w:hAnsiTheme="minorEastAsia" w:cs="宋体"/>
+          <w:color w:val="333333"/>
+          <w:kern w:val="0"/>
+          <w:szCs w:val="21"/>
+        </w:rPr>
+        <w:t>紫光物联等</w:t>
+      </w:r>
+      <w:r>
+        <w:rPr>
+          <w:rFonts w:asciiTheme="minorEastAsia" w:hAnsiTheme="minorEastAsia" w:cs="宋体" w:hint="eastAsia"/>
+          <w:color w:val="333333"/>
+          <w:kern w:val="0"/>
+          <w:szCs w:val="21"/>
+        </w:rPr>
+        <w:t>。而国外的</w:t>
+      </w:r>
+      <w:r>
+        <w:rPr>
+          <w:rFonts w:asciiTheme="minorEastAsia" w:hAnsiTheme="minorEastAsia" w:cs="宋体"/>
+          <w:color w:val="333333"/>
+          <w:kern w:val="0"/>
+          <w:szCs w:val="21"/>
+        </w:rPr>
+        <w:t>智能家居</w:t>
+      </w:r>
+      <w:r>
+        <w:rPr>
+          <w:rFonts w:asciiTheme="minorEastAsia" w:hAnsiTheme="minorEastAsia" w:cs="宋体" w:hint="eastAsia"/>
+          <w:color w:val="333333"/>
+          <w:kern w:val="0"/>
+          <w:szCs w:val="21"/>
+        </w:rPr>
+        <w:t>发展</w:t>
+      </w:r>
+      <w:r>
+        <w:rPr>
+          <w:rFonts w:asciiTheme="minorEastAsia" w:hAnsiTheme="minorEastAsia" w:cs="宋体"/>
+          <w:color w:val="333333"/>
+          <w:kern w:val="0"/>
+          <w:szCs w:val="21"/>
+        </w:rPr>
+        <w:t>同样快速蓬勃，有着一大批</w:t>
+      </w:r>
+      <w:r>
+        <w:rPr>
+          <w:rFonts w:asciiTheme="minorEastAsia" w:hAnsiTheme="minorEastAsia" w:cs="宋体" w:hint="eastAsia"/>
+          <w:color w:val="333333"/>
+          <w:kern w:val="0"/>
+          <w:szCs w:val="21"/>
+        </w:rPr>
+        <w:t>的</w:t>
+      </w:r>
+      <w:r>
+        <w:rPr>
+          <w:rFonts w:asciiTheme="minorEastAsia" w:hAnsiTheme="minorEastAsia" w:cs="宋体" w:hint="eastAsia"/>
+          <w:color w:val="333333"/>
+          <w:kern w:val="0"/>
+          <w:szCs w:val="21"/>
+        </w:rPr>
+        <w:t>已经</w:t>
+      </w:r>
+      <w:r>
+        <w:rPr>
+          <w:rFonts w:asciiTheme="minorEastAsia" w:hAnsiTheme="minorEastAsia" w:cs="宋体"/>
+          <w:color w:val="333333"/>
+          <w:kern w:val="0"/>
+          <w:szCs w:val="21"/>
+        </w:rPr>
+        <w:t>发展了许多年的智能</w:t>
+      </w:r>
+      <w:r>
+        <w:rPr>
+          <w:rFonts w:asciiTheme="minorEastAsia" w:hAnsiTheme="minorEastAsia" w:cs="宋体" w:hint="eastAsia"/>
+          <w:color w:val="333333"/>
+          <w:kern w:val="0"/>
+          <w:szCs w:val="21"/>
+        </w:rPr>
+        <w:t>家居</w:t>
+      </w:r>
+      <w:r>
+        <w:rPr>
+          <w:rFonts w:asciiTheme="minorEastAsia" w:hAnsiTheme="minorEastAsia" w:cs="宋体"/>
+          <w:color w:val="333333"/>
+          <w:kern w:val="0"/>
+          <w:szCs w:val="21"/>
+        </w:rPr>
+        <w:t>企业，</w:t>
+      </w:r>
+      <w:r>
+        <w:rPr>
+          <w:rFonts w:asciiTheme="minorEastAsia" w:hAnsiTheme="minorEastAsia" w:cs="宋体" w:hint="eastAsia"/>
+          <w:color w:val="333333"/>
+          <w:kern w:val="0"/>
+          <w:szCs w:val="21"/>
+        </w:rPr>
+        <w:t>比如OWQ智能家居</w:t>
+      </w:r>
+      <w:r>
+        <w:rPr>
+          <w:rFonts w:asciiTheme="minorEastAsia" w:hAnsiTheme="minorEastAsia" w:cs="宋体"/>
+          <w:color w:val="333333"/>
+          <w:kern w:val="0"/>
+          <w:szCs w:val="21"/>
+        </w:rPr>
+        <w:t>、</w:t>
+      </w:r>
+      <w:r>
+        <w:rPr>
+          <w:rFonts w:asciiTheme="minorEastAsia" w:hAnsiTheme="minorEastAsia" w:cs="宋体" w:hint="eastAsia"/>
+          <w:color w:val="333333"/>
+          <w:kern w:val="0"/>
+          <w:szCs w:val="21"/>
+        </w:rPr>
+        <w:t>快思聪</w:t>
+      </w:r>
+      <w:r>
+        <w:rPr>
+          <w:rFonts w:asciiTheme="minorEastAsia" w:hAnsiTheme="minorEastAsia" w:cs="宋体"/>
+          <w:color w:val="333333"/>
+          <w:kern w:val="0"/>
+          <w:szCs w:val="21"/>
+        </w:rPr>
+        <w:t>智能家居、</w:t>
+      </w:r>
+      <w:r>
+        <w:rPr>
+          <w:rFonts w:asciiTheme="minorEastAsia" w:hAnsiTheme="minorEastAsia" w:cs="宋体" w:hint="eastAsia"/>
+          <w:color w:val="333333"/>
+          <w:kern w:val="0"/>
+          <w:szCs w:val="21"/>
+        </w:rPr>
+        <w:t>C</w:t>
+      </w:r>
+      <w:r>
+        <w:rPr>
+          <w:rFonts w:asciiTheme="minorEastAsia" w:hAnsiTheme="minorEastAsia" w:cs="宋体"/>
+          <w:color w:val="333333"/>
+          <w:kern w:val="0"/>
+          <w:szCs w:val="21"/>
+        </w:rPr>
+        <w:t>ontrol4</w:t>
+      </w:r>
+      <w:r>
+        <w:rPr>
+          <w:rFonts w:asciiTheme="minorEastAsia" w:hAnsiTheme="minorEastAsia" w:cs="宋体" w:hint="eastAsia"/>
+          <w:color w:val="333333"/>
+          <w:kern w:val="0"/>
+          <w:szCs w:val="21"/>
+        </w:rPr>
+        <w:t>智能家居</w:t>
+      </w:r>
+      <w:r>
+        <w:rPr>
+          <w:rFonts w:asciiTheme="minorEastAsia" w:hAnsiTheme="minorEastAsia" w:cs="宋体"/>
+          <w:color w:val="333333"/>
+          <w:kern w:val="0"/>
+          <w:szCs w:val="21"/>
+        </w:rPr>
+        <w:t>、</w:t>
+      </w:r>
+      <w:r>
+        <w:rPr>
+          <w:rFonts w:asciiTheme="minorEastAsia" w:hAnsiTheme="minorEastAsia" w:cs="宋体" w:hint="eastAsia"/>
+          <w:color w:val="333333"/>
+          <w:kern w:val="0"/>
+          <w:szCs w:val="21"/>
+        </w:rPr>
+        <w:t>罗格朗智能家居等。</w:t>
+      </w:r>
+    </w:p>
+    <w:p>
+      <w:pPr>
+        <w:widowControl/>
+        <w:shd w:val="clear" w:color="auto" w:fill="FFFFFF"/>
+        <w:ind w:firstLine="420"/>
+        <w:rPr>
+          <w:rFonts w:asciiTheme="minorEastAsia" w:hAnsiTheme="minorEastAsia"/>
+          <w:szCs w:val="21"/>
+          <w:shd w:val="clear" w:color="auto" w:fill="F5F8FD"/>
+        </w:rPr>
+      </w:pPr>
+      <w:r>
+        <w:rPr>
+          <w:rFonts w:asciiTheme="minorEastAsia" w:hAnsiTheme="minorEastAsia" w:cs="宋体" w:hint="eastAsia"/>
+          <w:color w:val="333333"/>
+          <w:kern w:val="0"/>
+          <w:szCs w:val="21"/>
+        </w:rPr>
+        <w:t>以其中</w:t>
+      </w:r>
+      <w:r>
+        <w:rPr>
+          <w:rFonts w:asciiTheme="minorEastAsia" w:hAnsiTheme="minorEastAsia" w:cs="宋体"/>
+          <w:color w:val="333333"/>
+          <w:kern w:val="0"/>
+          <w:szCs w:val="21"/>
+        </w:rPr>
+        <w:t>的</w:t>
+      </w:r>
+      <w:r>
+        <w:rPr>
+          <w:rFonts w:asciiTheme="minorEastAsia" w:hAnsiTheme="minorEastAsia" w:cs="宋体" w:hint="eastAsia"/>
+          <w:color w:val="333333"/>
+          <w:kern w:val="0"/>
+          <w:szCs w:val="21"/>
+        </w:rPr>
+        <w:t>C</w:t>
+      </w:r>
+      <w:r>
+        <w:rPr>
+          <w:rFonts w:asciiTheme="minorEastAsia" w:hAnsiTheme="minorEastAsia" w:cs="宋体"/>
+          <w:color w:val="333333"/>
+          <w:kern w:val="0"/>
+          <w:szCs w:val="21"/>
+        </w:rPr>
+        <w:t>ontrol4</w:t>
+      </w:r>
+      <w:r>
+        <w:rPr>
+          <w:rFonts w:asciiTheme="minorEastAsia" w:hAnsiTheme="minorEastAsia" w:cs="宋体" w:hint="eastAsia"/>
+          <w:color w:val="333333"/>
+          <w:kern w:val="0"/>
+          <w:szCs w:val="21"/>
+        </w:rPr>
+        <w:t>智能家居为例</w:t>
+      </w:r>
+      <w:r>
+        <w:rPr>
+          <w:rFonts w:asciiTheme="minorEastAsia" w:hAnsiTheme="minorEastAsia" w:cs="宋体"/>
+          <w:color w:val="333333"/>
+          <w:kern w:val="0"/>
+          <w:szCs w:val="21"/>
+        </w:rPr>
+        <w:t>，</w:t>
+      </w:r>
+      <w:r>
+        <w:rPr>
+          <w:rFonts w:asciiTheme="minorEastAsia" w:hAnsiTheme="minorEastAsia"/>
+          <w:szCs w:val="21"/>
+          <w:shd w:val="clear" w:color="auto" w:fill="F5F8FD"/>
+        </w:rPr>
+        <w:t>Control4控制主机HC-300C让大众能以可负担的价格轻易的在家中加入智慧型的操控装置。HC-300C能让使用者将整个屋子自动化，包括家庭剧院、多空间音乐、照明、温度、安防等。</w:t>
+      </w:r>
+    </w:p>
+    <w:p>
+      <w:pPr>
+        <w:pStyle w:val="a6"/>
+        <w:shd w:val="clear" w:color="auto" w:fill="FFFFFF"/>
+        <w:spacing w:before="0" w:beforeAutospacing="0" w:after="0" w:afterAutospacing="0" w:line="365" w:lineRule="atLeast"/>
+        <w:ind w:firstLine="420"/>
+        <w:rPr>
+          <w:rFonts w:asciiTheme="minorEastAsia" w:eastAsiaTheme="minorEastAsia" w:hAnsiTheme="minorEastAsia" w:cs="Arial"/>
+          <w:color w:val="191919"/>
+          <w:sz w:val="21"/>
+          <w:szCs w:val="21"/>
+          <w:bdr w:val="none" w:sz="0" w:space="0" w:color="auto" w:frame="1"/>
+        </w:rPr>
+      </w:pPr>
+      <w:r>
+        <w:rPr>
+          <w:rFonts w:asciiTheme="minorEastAsia" w:hAnsiTheme="minorEastAsia" w:hint="eastAsia"/>
+          <w:szCs w:val="21"/>
+          <w:shd w:val="clear" w:color="auto" w:fill="F5F8FD"/>
+        </w:rPr>
+        <w:t>关于</w:t>
+      </w:r>
+      <w:r>
+        <w:rPr>
+          <w:rFonts w:asciiTheme="minorEastAsia" w:hAnsiTheme="minorEastAsia"/>
+          <w:szCs w:val="21"/>
+          <w:shd w:val="clear" w:color="auto" w:fill="F5F8FD"/>
+        </w:rPr>
+        <w:t>WiFi通信：</w:t>
+      </w:r>
+      <w:r>
+        <w:rPr>
+          <w:rFonts w:asciiTheme="minorEastAsia" w:eastAsiaTheme="minorEastAsia" w:hAnsiTheme="minorEastAsia" w:cs="Arial"/>
+          <w:color w:val="191919"/>
+          <w:sz w:val="21"/>
+          <w:szCs w:val="21"/>
+          <w:shd w:val="clear" w:color="auto" w:fill="FFFFFF"/>
+        </w:rPr>
+        <w:t>2014年是物联网WiFi市场关键的转折期，此前传统WiFi方案的价格超过40元，在对成本较敏感的电子产品消费市场应用普及较低。</w:t>
+      </w:r>
+      <w:r>
+        <w:rPr>
+          <w:rFonts w:asciiTheme="minorEastAsia" w:eastAsiaTheme="minorEastAsia" w:hAnsiTheme="minorEastAsia" w:cs="Arial"/>
+          <w:color w:val="191919"/>
+          <w:sz w:val="21"/>
+          <w:szCs w:val="21"/>
+          <w:bdr w:val="none" w:sz="0" w:space="0" w:color="auto" w:frame="1"/>
+        </w:rPr>
+        <w:t>在2014年初，高通推出WiFi SOC芯片Atheros4004，TI推出3200芯片，芯片价格都在3美元左右，瞬间就将WiFi方案的价格拉到了30元左右。2014年中旬，MTK推出性价比更高的芯片MT7681，价格仅有1.8美元，导致方案的价格再次下滑到20元左右。随后，乐鑫推出了价格更低的EST8266，芯片售价1.2美元，这时WiFi方案的价格降到10元上下了。</w:t>
+      </w:r>
+      <w:r>
+        <w:rPr>
+          <w:rFonts w:asciiTheme="minorEastAsia" w:eastAsiaTheme="minorEastAsia" w:hAnsiTheme="minorEastAsia" w:cs="Arial" w:hint="eastAsia"/>
+          <w:color w:val="191919"/>
+          <w:sz w:val="21"/>
+          <w:szCs w:val="21"/>
+          <w:bdr w:val="none" w:sz="0" w:space="0" w:color="auto" w:frame="1"/>
+        </w:rPr>
+        <w:t>因此</w:t>
+      </w:r>
+      <w:r>
+        <w:rPr>
+          <w:rFonts w:asciiTheme="minorEastAsia" w:eastAsiaTheme="minorEastAsia" w:hAnsiTheme="minorEastAsia" w:cs="Arial"/>
+          <w:color w:val="191919"/>
+          <w:sz w:val="21"/>
+          <w:szCs w:val="21"/>
+          <w:bdr w:val="none" w:sz="0" w:space="0" w:color="auto" w:frame="1"/>
+        </w:rPr>
+        <w:t>，</w:t>
+      </w:r>
+      <w:r>
+        <w:rPr>
+          <w:rFonts w:asciiTheme="minorEastAsia" w:eastAsiaTheme="minorEastAsia" w:hAnsiTheme="minorEastAsia" w:cs="Arial" w:hint="eastAsia"/>
+          <w:color w:val="191919"/>
+          <w:sz w:val="21"/>
+          <w:szCs w:val="21"/>
+          <w:bdr w:val="none" w:sz="0" w:space="0" w:color="auto" w:frame="1"/>
+        </w:rPr>
+        <w:t>关于</w:t>
+      </w:r>
+      <w:r>
+        <w:rPr>
+          <w:rFonts w:asciiTheme="minorEastAsia" w:eastAsiaTheme="minorEastAsia" w:hAnsiTheme="minorEastAsia" w:cs="Arial"/>
+          <w:color w:val="191919"/>
+          <w:sz w:val="21"/>
+          <w:szCs w:val="21"/>
+          <w:bdr w:val="none" w:sz="0" w:space="0" w:color="auto" w:frame="1"/>
+        </w:rPr>
+        <w:t>WiFi</w:t>
+      </w:r>
+      <w:r>
+        <w:rPr>
+          <w:rFonts w:asciiTheme="minorEastAsia" w:eastAsiaTheme="minorEastAsia" w:hAnsiTheme="minorEastAsia" w:cs="Arial" w:hint="eastAsia"/>
+          <w:color w:val="191919"/>
+          <w:sz w:val="21"/>
+          <w:szCs w:val="21"/>
+          <w:bdr w:val="none" w:sz="0" w:space="0" w:color="auto" w:frame="1"/>
+        </w:rPr>
+        <w:t>的</w:t>
+      </w:r>
+      <w:r>
+        <w:rPr>
+          <w:rFonts w:asciiTheme="minorEastAsia" w:eastAsiaTheme="minorEastAsia" w:hAnsiTheme="minorEastAsia" w:cs="Arial"/>
+          <w:color w:val="191919"/>
+          <w:sz w:val="21"/>
+          <w:szCs w:val="21"/>
+          <w:bdr w:val="none" w:sz="0" w:space="0" w:color="auto" w:frame="1"/>
+        </w:rPr>
+        <w:t>芯片解决方案目前</w:t>
+      </w:r>
+      <w:r>
+        <w:rPr>
+          <w:rFonts w:asciiTheme="minorEastAsia" w:eastAsiaTheme="minorEastAsia" w:hAnsiTheme="minorEastAsia" w:cs="Arial" w:hint="eastAsia"/>
+          <w:color w:val="191919"/>
+          <w:sz w:val="21"/>
+          <w:szCs w:val="21"/>
+          <w:bdr w:val="none" w:sz="0" w:space="0" w:color="auto" w:frame="1"/>
+        </w:rPr>
+        <w:t>市面上</w:t>
+      </w:r>
+      <w:r>
+        <w:rPr>
+          <w:rFonts w:asciiTheme="minorEastAsia" w:eastAsiaTheme="minorEastAsia" w:hAnsiTheme="minorEastAsia" w:cs="Arial"/>
+          <w:color w:val="191919"/>
+          <w:sz w:val="21"/>
+          <w:szCs w:val="21"/>
+          <w:bdr w:val="none" w:sz="0" w:space="0" w:color="auto" w:frame="1"/>
+        </w:rPr>
+        <w:t>非常丰富，有多</w:t>
+      </w:r>
+      <w:r>
+        <w:rPr>
+          <w:rFonts w:asciiTheme="minorEastAsia" w:eastAsiaTheme="minorEastAsia" w:hAnsiTheme="minorEastAsia" w:cs="Arial" w:hint="eastAsia"/>
+          <w:color w:val="191919"/>
+          <w:sz w:val="21"/>
+          <w:szCs w:val="21"/>
+          <w:bdr w:val="none" w:sz="0" w:space="0" w:color="auto" w:frame="1"/>
+        </w:rPr>
+        <w:t>种</w:t>
+      </w:r>
+      <w:r>
+        <w:rPr>
+          <w:rFonts w:asciiTheme="minorEastAsia" w:eastAsiaTheme="minorEastAsia" w:hAnsiTheme="minorEastAsia" w:cs="Arial"/>
+          <w:color w:val="191919"/>
+          <w:sz w:val="21"/>
+          <w:szCs w:val="21"/>
+          <w:bdr w:val="none" w:sz="0" w:space="0" w:color="auto" w:frame="1"/>
+        </w:rPr>
+        <w:t>厂家可选</w:t>
+      </w:r>
+      <w:r>
+        <w:rPr>
+          <w:rFonts w:asciiTheme="minorEastAsia" w:eastAsiaTheme="minorEastAsia" w:hAnsiTheme="minorEastAsia" w:cs="Arial" w:hint="eastAsia"/>
+          <w:color w:val="191919"/>
+          <w:sz w:val="21"/>
+          <w:szCs w:val="21"/>
+          <w:bdr w:val="none" w:sz="0" w:space="0" w:color="auto" w:frame="1"/>
+        </w:rPr>
+        <w:t>，</w:t>
+      </w:r>
+      <w:r>
+        <w:rPr>
+          <w:rFonts w:asciiTheme="minorEastAsia" w:eastAsiaTheme="minorEastAsia" w:hAnsiTheme="minorEastAsia" w:cs="Arial"/>
+          <w:color w:val="191919"/>
+          <w:sz w:val="21"/>
+          <w:szCs w:val="21"/>
+          <w:bdr w:val="none" w:sz="0" w:space="0" w:color="auto" w:frame="1"/>
+        </w:rPr>
+        <w:t>而且各自</w:t>
+      </w:r>
+      <w:r>
+        <w:rPr>
+          <w:rFonts w:asciiTheme="minorEastAsia" w:eastAsiaTheme="minorEastAsia" w:hAnsiTheme="minorEastAsia" w:cs="Arial" w:hint="eastAsia"/>
+          <w:color w:val="191919"/>
+          <w:sz w:val="21"/>
+          <w:szCs w:val="21"/>
+          <w:bdr w:val="none" w:sz="0" w:space="0" w:color="auto" w:frame="1"/>
+        </w:rPr>
+        <w:t>的技术</w:t>
+      </w:r>
+      <w:r>
+        <w:rPr>
+          <w:rFonts w:asciiTheme="minorEastAsia" w:eastAsiaTheme="minorEastAsia" w:hAnsiTheme="minorEastAsia" w:cs="Arial"/>
+          <w:color w:val="191919"/>
+          <w:sz w:val="21"/>
+          <w:szCs w:val="21"/>
+          <w:bdr w:val="none" w:sz="0" w:space="0" w:color="auto" w:frame="1"/>
+        </w:rPr>
+        <w:t>都很齐全，可以提供一整套完善</w:t>
+      </w:r>
+      <w:r>
+        <w:rPr>
+          <w:rFonts w:asciiTheme="minorEastAsia" w:eastAsiaTheme="minorEastAsia" w:hAnsiTheme="minorEastAsia" w:cs="Arial" w:hint="eastAsia"/>
+          <w:color w:val="191919"/>
+          <w:sz w:val="21"/>
+          <w:szCs w:val="21"/>
+          <w:bdr w:val="none" w:sz="0" w:space="0" w:color="auto" w:frame="1"/>
+        </w:rPr>
+        <w:t>而又</w:t>
+      </w:r>
+      <w:r>
+        <w:rPr>
+          <w:rFonts w:asciiTheme="minorEastAsia" w:eastAsiaTheme="minorEastAsia" w:hAnsiTheme="minorEastAsia" w:cs="Arial"/>
+          <w:color w:val="191919"/>
+          <w:sz w:val="21"/>
+          <w:szCs w:val="21"/>
+          <w:bdr w:val="none" w:sz="0" w:space="0" w:color="auto" w:frame="1"/>
+        </w:rPr>
+        <w:t>低成本的解决方案</w:t>
+      </w:r>
+      <w:r>
+        <w:rPr>
+          <w:rFonts w:asciiTheme="minorEastAsia" w:eastAsiaTheme="minorEastAsia" w:hAnsiTheme="minorEastAsia" w:cs="Arial" w:hint="eastAsia"/>
+          <w:color w:val="191919"/>
+          <w:sz w:val="21"/>
+          <w:szCs w:val="21"/>
+          <w:bdr w:val="none" w:sz="0" w:space="0" w:color="auto" w:frame="1"/>
+        </w:rPr>
+        <w:t>。</w:t>
+      </w:r>
+    </w:p>
+    <w:p>
+      <w:pPr>
+        <w:pStyle w:val="a6"/>
+        <w:shd w:val="clear" w:color="auto" w:fill="FFFFFF"/>
+        <w:spacing w:before="0" w:beforeAutospacing="0" w:after="0" w:afterAutospacing="0" w:line="365" w:lineRule="atLeast"/>
+        <w:ind w:firstLine="420"/>
+        <w:rPr>
+          <w:rFonts w:asciiTheme="minorEastAsia" w:eastAsiaTheme="minorEastAsia" w:hAnsiTheme="minorEastAsia" w:cs="Arial"/>
+          <w:color w:val="191919"/>
+          <w:sz w:val="21"/>
+          <w:szCs w:val="21"/>
+          <w:bdr w:val="none" w:sz="0" w:space="0" w:color="auto" w:frame="1"/>
+        </w:rPr>
+      </w:pPr>
+      <w:r>
+        <w:rPr>
+          <w:rFonts w:asciiTheme="minorEastAsia" w:eastAsiaTheme="minorEastAsia" w:hAnsiTheme="minorEastAsia" w:cs="Arial" w:hint="eastAsia"/>
+          <w:color w:val="191919"/>
+          <w:sz w:val="21"/>
+          <w:szCs w:val="21"/>
+          <w:bdr w:val="none" w:sz="0" w:space="0" w:color="auto" w:frame="1"/>
+        </w:rPr>
+        <w:t>关于Z</w:t>
+      </w:r>
+      <w:r>
+        <w:rPr>
+          <w:rFonts w:asciiTheme="minorEastAsia" w:eastAsiaTheme="minorEastAsia" w:hAnsiTheme="minorEastAsia" w:cs="Arial"/>
+          <w:color w:val="191919"/>
+          <w:sz w:val="21"/>
+          <w:szCs w:val="21"/>
+          <w:bdr w:val="none" w:sz="0" w:space="0" w:color="auto" w:frame="1"/>
+        </w:rPr>
+        <w:t>igbee：</w:t>
+      </w:r>
+      <w:r>
+        <w:rPr>
+          <w:rFonts w:asciiTheme="minorEastAsia" w:eastAsiaTheme="minorEastAsia" w:hAnsiTheme="minorEastAsia" w:cs="Arial" w:hint="eastAsia"/>
+          <w:color w:val="191919"/>
+          <w:sz w:val="21"/>
+          <w:szCs w:val="21"/>
+          <w:bdr w:val="none" w:sz="0" w:space="0" w:color="auto" w:frame="1"/>
+        </w:rPr>
+        <w:t>目前</w:t>
+      </w:r>
+      <w:r>
+        <w:rPr>
+          <w:rFonts w:asciiTheme="minorEastAsia" w:eastAsiaTheme="minorEastAsia" w:hAnsiTheme="minorEastAsia" w:cs="Arial"/>
+          <w:color w:val="191919"/>
+          <w:sz w:val="21"/>
+          <w:szCs w:val="21"/>
+          <w:bdr w:val="none" w:sz="0" w:space="0" w:color="auto" w:frame="1"/>
+        </w:rPr>
+        <w:t>市场上</w:t>
+      </w:r>
+      <w:r>
+        <w:rPr>
+          <w:rFonts w:asciiTheme="minorEastAsia" w:eastAsiaTheme="minorEastAsia" w:hAnsiTheme="minorEastAsia" w:cs="Arial" w:hint="eastAsia"/>
+          <w:color w:val="191919"/>
+          <w:sz w:val="21"/>
+          <w:szCs w:val="21"/>
+          <w:bdr w:val="none" w:sz="0" w:space="0" w:color="auto" w:frame="1"/>
+        </w:rPr>
+        <w:t>主要Z</w:t>
+      </w:r>
+      <w:r>
+        <w:rPr>
+          <w:rFonts w:asciiTheme="minorEastAsia" w:eastAsiaTheme="minorEastAsia" w:hAnsiTheme="minorEastAsia" w:cs="Arial"/>
+          <w:color w:val="191919"/>
+          <w:sz w:val="21"/>
+          <w:szCs w:val="21"/>
+          <w:bdr w:val="none" w:sz="0" w:space="0" w:color="auto" w:frame="1"/>
+        </w:rPr>
+        <w:t>igbee</w:t>
+      </w:r>
+      <w:r>
+        <w:rPr>
+          <w:rFonts w:asciiTheme="minorEastAsia" w:eastAsiaTheme="minorEastAsia" w:hAnsiTheme="minorEastAsia" w:cs="Arial" w:hint="eastAsia"/>
+          <w:color w:val="191919"/>
+          <w:sz w:val="21"/>
+          <w:szCs w:val="21"/>
+          <w:bdr w:val="none" w:sz="0" w:space="0" w:color="auto" w:frame="1"/>
+        </w:rPr>
+        <w:t>芯片提供商（2.4GHZ），</w:t>
+      </w:r>
+      <w:r>
+        <w:rPr>
+          <w:rFonts w:asciiTheme="minorEastAsia" w:eastAsiaTheme="minorEastAsia" w:hAnsiTheme="minorEastAsia" w:cs="Arial"/>
+          <w:color w:val="191919"/>
+          <w:sz w:val="21"/>
+          <w:szCs w:val="21"/>
+          <w:bdr w:val="none" w:sz="0" w:space="0" w:color="auto" w:frame="1"/>
+        </w:rPr>
+        <w:t>主要有：</w:t>
+      </w:r>
+      <w:r>
+        <w:rPr>
+          <w:rFonts w:asciiTheme="minorEastAsia" w:eastAsiaTheme="minorEastAsia" w:hAnsiTheme="minorEastAsia" w:cs="Arial" w:hint="eastAsia"/>
+          <w:color w:val="191919"/>
+          <w:sz w:val="21"/>
+          <w:szCs w:val="21"/>
+          <w:bdr w:val="none" w:sz="0" w:space="0" w:color="auto" w:frame="1"/>
+        </w:rPr>
+        <w:t>TI/CHIPON、EMBER(</w:t>
+      </w:r>
+      <w:r>
+        <w:rPr>
+          <w:rFonts w:asciiTheme="minorEastAsia" w:eastAsiaTheme="minorEastAsia" w:hAnsiTheme="minorEastAsia" w:cs="Arial"/>
+          <w:color w:val="191919"/>
+          <w:sz w:val="21"/>
+          <w:szCs w:val="21"/>
+          <w:bdr w:val="none" w:sz="0" w:space="0" w:color="auto" w:frame="1"/>
+        </w:rPr>
+        <w:t>ST</w:t>
+      </w:r>
+      <w:r>
+        <w:rPr>
+          <w:rFonts w:asciiTheme="minorEastAsia" w:eastAsiaTheme="minorEastAsia" w:hAnsiTheme="minorEastAsia" w:cs="Arial" w:hint="eastAsia"/>
+          <w:color w:val="191919"/>
+          <w:sz w:val="21"/>
+          <w:szCs w:val="21"/>
+          <w:bdr w:val="none" w:sz="0" w:space="0" w:color="auto" w:frame="1"/>
+        </w:rPr>
+        <w:t>)、JENNIC(捷力)、FREESCALE、MICORSHIP四家。</w:t>
+      </w:r>
+    </w:p>
+    <w:p>
+      <w:pPr>
+        <w:pStyle w:val="a6"/>
+        <w:shd w:val="clear" w:color="auto" w:fill="FFFFFF"/>
+        <w:spacing w:before="0" w:beforeAutospacing="0" w:after="0" w:afterAutospacing="0" w:line="365" w:lineRule="atLeast"/>
+        <w:rPr>
+          <w:rFonts w:asciiTheme="minorEastAsia" w:eastAsiaTheme="minorEastAsia" w:hAnsiTheme="minorEastAsia" w:cs="Arial"/>
+          <w:color w:val="191919"/>
+          <w:sz w:val="21"/>
+          <w:szCs w:val="21"/>
+          <w:bdr w:val="none" w:sz="0" w:space="0" w:color="auto" w:frame="1"/>
+        </w:rPr>
+      </w:pPr>
+    </w:p>
+    <w:p>
+      <w:pPr>
+        <w:pStyle w:val="a6"/>
+        <w:shd w:val="clear" w:color="auto" w:fill="FFFFFF"/>
+        <w:spacing w:before="0" w:beforeAutospacing="0" w:after="0" w:afterAutospacing="0" w:line="365" w:lineRule="atLeast"/>
+        <w:rPr>
+          <w:rFonts w:asciiTheme="minorEastAsia" w:eastAsiaTheme="minorEastAsia" w:hAnsiTheme="minorEastAsia" w:cs="Arial"/>
+          <w:color w:val="191919"/>
+          <w:sz w:val="21"/>
+          <w:szCs w:val="21"/>
+          <w:bdr w:val="none" w:sz="0" w:space="0" w:color="auto" w:frame="1"/>
+        </w:rPr>
+      </w:pPr>
+    </w:p>
+    <w:p>
+      <w:pPr>
+        <w:pStyle w:val="a6"/>
+        <w:shd w:val="clear" w:color="auto" w:fill="FFFFFF"/>
+        <w:spacing w:before="0" w:beforeAutospacing="0" w:after="0" w:afterAutospacing="0" w:line="365" w:lineRule="atLeast"/>
+        <w:rPr>
+          <w:rFonts w:asciiTheme="minorEastAsia" w:eastAsiaTheme="minorEastAsia" w:hAnsiTheme="minorEastAsia" w:cs="Arial"/>
+          <w:color w:val="191919"/>
+          <w:sz w:val="21"/>
+          <w:szCs w:val="21"/>
+          <w:bdr w:val="none" w:sz="0" w:space="0" w:color="auto" w:frame="1"/>
+        </w:rPr>
+      </w:pPr>
+    </w:p>
+    <w:p>
+      <w:pPr>
+        <w:pStyle w:val="a6"/>
+        <w:shd w:val="clear" w:color="auto" w:fill="FFFFFF"/>
+        <w:spacing w:before="0" w:beforeAutospacing="0" w:after="0" w:afterAutospacing="0" w:line="365" w:lineRule="atLeast"/>
+        <w:rPr>
+          <w:rFonts w:asciiTheme="minorEastAsia" w:eastAsiaTheme="minorEastAsia" w:hAnsiTheme="minorEastAsia" w:cs="Arial"/>
+          <w:color w:val="191919"/>
+          <w:sz w:val="21"/>
+          <w:szCs w:val="21"/>
+          <w:bdr w:val="none" w:sz="0" w:space="0" w:color="auto" w:frame="1"/>
+        </w:rPr>
+      </w:pPr>
+    </w:p>
+    <w:p>
+      <w:pPr>
+        <w:pStyle w:val="a6"/>
+        <w:shd w:val="clear" w:color="auto" w:fill="FFFFFF"/>
+        <w:spacing w:before="0" w:beforeAutospacing="0" w:after="0" w:afterAutospacing="0" w:line="365" w:lineRule="atLeast"/>
+        <w:rPr>
+          <w:rFonts w:asciiTheme="minorEastAsia" w:eastAsiaTheme="minorEastAsia" w:hAnsiTheme="minorEastAsia" w:cs="Arial"/>
+          <w:color w:val="191919"/>
+          <w:sz w:val="21"/>
+          <w:szCs w:val="21"/>
+          <w:bdr w:val="none" w:sz="0" w:space="0" w:color="auto" w:frame="1"/>
+        </w:rPr>
+      </w:pPr>
+    </w:p>
+    <w:p>
+      <w:pPr>
+        <w:pStyle w:val="a6"/>
+        <w:shd w:val="clear" w:color="auto" w:fill="FFFFFF"/>
+        <w:spacing w:before="0" w:beforeAutospacing="0" w:after="0" w:afterAutospacing="0" w:line="365" w:lineRule="atLeast"/>
+        <w:rPr>
+          <w:rFonts w:asciiTheme="minorEastAsia" w:eastAsiaTheme="minorEastAsia" w:hAnsiTheme="minorEastAsia" w:cs="Arial"/>
+          <w:color w:val="191919"/>
+          <w:sz w:val="21"/>
+          <w:szCs w:val="21"/>
+          <w:bdr w:val="none" w:sz="0" w:space="0" w:color="auto" w:frame="1"/>
+        </w:rPr>
+      </w:pPr>
+    </w:p>
+    <w:p>
+      <w:pPr>
+        <w:pStyle w:val="a6"/>
+        <w:shd w:val="clear" w:color="auto" w:fill="FFFFFF"/>
+        <w:spacing w:before="0" w:beforeAutospacing="0" w:after="0" w:afterAutospacing="0" w:line="365" w:lineRule="atLeast"/>
+        <w:rPr>
+          <w:rFonts w:asciiTheme="minorEastAsia" w:eastAsiaTheme="minorEastAsia" w:hAnsiTheme="minorEastAsia" w:cs="Arial"/>
+          <w:color w:val="191919"/>
+          <w:sz w:val="21"/>
+          <w:szCs w:val="21"/>
+          <w:bdr w:val="none" w:sz="0" w:space="0" w:color="auto" w:frame="1"/>
+        </w:rPr>
+      </w:pPr>
+    </w:p>
+    <w:p>
+      <w:pPr>
+        <w:pStyle w:val="a6"/>
+        <w:shd w:val="clear" w:color="auto" w:fill="FFFFFF"/>
+        <w:spacing w:before="0" w:beforeAutospacing="0" w:after="0" w:afterAutospacing="0" w:line="365" w:lineRule="atLeast"/>
+        <w:rPr>
+          <w:rFonts w:asciiTheme="minorEastAsia" w:eastAsiaTheme="minorEastAsia" w:hAnsiTheme="minorEastAsia" w:cs="Arial"/>
+          <w:color w:val="191919"/>
+          <w:sz w:val="21"/>
+          <w:szCs w:val="21"/>
+          <w:bdr w:val="none" w:sz="0" w:space="0" w:color="auto" w:frame="1"/>
+        </w:rPr>
+      </w:pPr>
+    </w:p>
+    <w:p>
+      <w:pPr>
+        <w:pStyle w:val="a6"/>
+        <w:shd w:val="clear" w:color="auto" w:fill="FFFFFF"/>
+        <w:spacing w:before="0" w:beforeAutospacing="0" w:after="0" w:afterAutospacing="0" w:line="365" w:lineRule="atLeast"/>
+        <w:jc w:val="center"/>
+        <w:rPr>
+          <w:rFonts w:asciiTheme="minorEastAsia" w:eastAsiaTheme="minorEastAsia" w:hAnsiTheme="minorEastAsia" w:cs="Arial"/>
+          <w:color w:val="191919"/>
+          <w:sz w:val="32"/>
+          <w:szCs w:val="21"/>
+          <w:bdr w:val="none" w:sz="0" w:space="0" w:color="auto" w:frame="1"/>
+        </w:rPr>
+      </w:pPr>
+      <w:r>
+        <w:rPr>
+          <w:rFonts w:asciiTheme="minorEastAsia" w:eastAsiaTheme="minorEastAsia" w:hAnsiTheme="minorEastAsia" w:cs="Arial" w:hint="eastAsia"/>
+          <w:color w:val="191919"/>
+          <w:sz w:val="32"/>
+          <w:szCs w:val="21"/>
+          <w:bdr w:val="none" w:sz="0" w:space="0" w:color="auto" w:frame="1"/>
+        </w:rPr>
+        <w:t>第二章</w:t>
+      </w:r>
+      <w:r>
+        <w:rPr>
+          <w:rFonts w:asciiTheme="minorEastAsia" w:eastAsiaTheme="minorEastAsia" w:hAnsiTheme="minorEastAsia" w:cs="Arial"/>
+          <w:color w:val="191919"/>
+          <w:sz w:val="32"/>
+          <w:szCs w:val="21"/>
+          <w:bdr w:val="none" w:sz="0" w:space="0" w:color="auto" w:frame="1"/>
+        </w:rPr>
+        <w:t>：</w:t>
+      </w:r>
+      <w:r>
+        <w:rPr>
+          <w:rFonts w:asciiTheme="minorEastAsia" w:eastAsiaTheme="minorEastAsia" w:hAnsiTheme="minorEastAsia" w:cs="Arial" w:hint="eastAsia"/>
+          <w:color w:val="191919"/>
+          <w:sz w:val="32"/>
+          <w:szCs w:val="21"/>
+          <w:bdr w:val="none" w:sz="0" w:space="0" w:color="auto" w:frame="1"/>
+        </w:rPr>
+        <w:t>系统设计的</w:t>
+      </w:r>
+      <w:r>
+        <w:rPr>
+          <w:rFonts w:asciiTheme="minorEastAsia" w:eastAsiaTheme="minorEastAsia" w:hAnsiTheme="minorEastAsia" w:cs="Arial"/>
+          <w:color w:val="191919"/>
+          <w:sz w:val="32"/>
+          <w:szCs w:val="21"/>
+          <w:bdr w:val="none" w:sz="0" w:space="0" w:color="auto" w:frame="1"/>
+        </w:rPr>
+        <w:t>功能需求与主要任务</w:t>
+      </w:r>
+    </w:p>
+    <w:p>
+      <w:pPr>
+        <w:pStyle w:val="a6"/>
+        <w:shd w:val="clear" w:color="auto" w:fill="FFFFFF"/>
+        <w:spacing w:before="0" w:beforeAutospacing="0" w:after="0" w:afterAutospacing="0" w:line="365" w:lineRule="atLeast"/>
+        <w:rPr>
+          <w:rFonts w:asciiTheme="minorEastAsia" w:eastAsiaTheme="minorEastAsia" w:hAnsiTheme="minorEastAsia" w:cs="Arial"/>
+          <w:color w:val="191919"/>
+          <w:sz w:val="28"/>
+          <w:szCs w:val="28"/>
+          <w:bdr w:val="none" w:sz="0" w:space="0" w:color="auto" w:frame="1"/>
+        </w:rPr>
+      </w:pPr>
+      <w:r>
+        <w:rPr>
+          <w:rFonts w:asciiTheme="minorEastAsia" w:eastAsiaTheme="minorEastAsia" w:hAnsiTheme="minorEastAsia" w:cs="Arial" w:hint="eastAsia"/>
+          <w:color w:val="191919"/>
+          <w:sz w:val="28"/>
+          <w:szCs w:val="28"/>
+          <w:bdr w:val="none" w:sz="0" w:space="0" w:color="auto" w:frame="1"/>
+        </w:rPr>
+        <w:t>2.1：底层</w:t>
+      </w:r>
+      <w:r>
+        <w:rPr>
+          <w:rFonts w:asciiTheme="minorEastAsia" w:eastAsiaTheme="minorEastAsia" w:hAnsiTheme="minorEastAsia" w:cs="Arial"/>
+          <w:color w:val="191919"/>
+          <w:sz w:val="28"/>
+          <w:szCs w:val="28"/>
+          <w:bdr w:val="none" w:sz="0" w:space="0" w:color="auto" w:frame="1"/>
+        </w:rPr>
+        <w:t>硬件功能需求与任务</w:t>
+      </w:r>
+    </w:p>
+    <w:p>
+      <w:pPr>
+        <w:pStyle w:val="a6"/>
+        <w:shd w:val="clear" w:color="auto" w:fill="FFFFFF"/>
+        <w:spacing w:before="0" w:beforeAutospacing="0" w:after="0" w:afterAutospacing="0" w:line="365" w:lineRule="atLeast"/>
+        <w:rPr>
+          <w:rFonts w:asciiTheme="minorEastAsia" w:eastAsiaTheme="minorEastAsia" w:hAnsiTheme="minorEastAsia" w:cs="Arial"/>
+          <w:color w:val="191919"/>
+          <w:sz w:val="21"/>
+          <w:szCs w:val="21"/>
+          <w:bdr w:val="none" w:sz="0" w:space="0" w:color="auto" w:frame="1"/>
+        </w:rPr>
+      </w:pPr>
+      <w:r>
+        <w:rPr>
+          <w:rFonts w:asciiTheme="minorEastAsia" w:eastAsiaTheme="minorEastAsia" w:hAnsiTheme="minorEastAsia" w:cs="Arial"/>
+          <w:color w:val="191919"/>
+          <w:sz w:val="28"/>
+          <w:szCs w:val="28"/>
+          <w:bdr w:val="none" w:sz="0" w:space="0" w:color="auto" w:frame="1"/>
         </w:rPr>
         <w:tab/>
       </w:r>
       <w:r>
         <w:rPr>
-          <w:rFonts w:hint="eastAsia"/>
-          <w:sz w:val="24"/>
-          <w:szCs w:val="28"/>
-        </w:rPr>
-        <w:t>智能家居</w:t>
-      </w:r>
-      <w:r>
-        <w:rPr>
-          <w:sz w:val="24"/>
-          <w:szCs w:val="28"/>
-        </w:rPr>
-        <w:t>领域的</w:t>
+          <w:rFonts w:asciiTheme="minorEastAsia" w:eastAsiaTheme="minorEastAsia" w:hAnsiTheme="minorEastAsia" w:cs="Arial" w:hint="eastAsia"/>
+          <w:color w:val="191919"/>
+          <w:sz w:val="21"/>
+          <w:szCs w:val="21"/>
+          <w:bdr w:val="none" w:sz="0" w:space="0" w:color="auto" w:frame="1"/>
+        </w:rPr>
+        <w:t>在该智能安防家居系统中</w:t>
+      </w:r>
+      <w:r>
+        <w:rPr>
+          <w:rFonts w:asciiTheme="minorEastAsia" w:eastAsiaTheme="minorEastAsia" w:hAnsiTheme="minorEastAsia" w:cs="Arial"/>
+          <w:color w:val="191919"/>
+          <w:sz w:val="21"/>
+          <w:szCs w:val="21"/>
+          <w:bdr w:val="none" w:sz="0" w:space="0" w:color="auto" w:frame="1"/>
+        </w:rPr>
+        <w:t>，</w:t>
+      </w:r>
+      <w:r>
+        <w:rPr>
+          <w:rFonts w:asciiTheme="minorEastAsia" w:eastAsiaTheme="minorEastAsia" w:hAnsiTheme="minorEastAsia" w:cs="Arial" w:hint="eastAsia"/>
+          <w:color w:val="191919"/>
+          <w:sz w:val="21"/>
+          <w:szCs w:val="21"/>
+          <w:bdr w:val="none" w:sz="0" w:space="0" w:color="auto" w:frame="1"/>
+        </w:rPr>
+        <w:t>可分为</w:t>
+      </w:r>
+      <w:r>
+        <w:rPr>
+          <w:rFonts w:asciiTheme="minorEastAsia" w:eastAsiaTheme="minorEastAsia" w:hAnsiTheme="minorEastAsia" w:cs="Arial"/>
+          <w:color w:val="191919"/>
+          <w:sz w:val="21"/>
+          <w:szCs w:val="21"/>
+          <w:bdr w:val="none" w:sz="0" w:space="0" w:color="auto" w:frame="1"/>
+        </w:rPr>
+        <w:t>控制主机模块、中间</w:t>
+      </w:r>
+      <w:r>
+        <w:rPr>
+          <w:rFonts w:asciiTheme="minorEastAsia" w:eastAsiaTheme="minorEastAsia" w:hAnsiTheme="minorEastAsia" w:cs="Arial" w:hint="eastAsia"/>
+          <w:color w:val="191919"/>
+          <w:sz w:val="21"/>
+          <w:szCs w:val="21"/>
+          <w:bdr w:val="none" w:sz="0" w:space="0" w:color="auto" w:frame="1"/>
+        </w:rPr>
+        <w:t>智能网关</w:t>
+      </w:r>
+      <w:r>
+        <w:rPr>
+          <w:rFonts w:asciiTheme="minorEastAsia" w:eastAsiaTheme="minorEastAsia" w:hAnsiTheme="minorEastAsia" w:cs="Arial"/>
+          <w:color w:val="191919"/>
+          <w:sz w:val="21"/>
+          <w:szCs w:val="21"/>
+          <w:bdr w:val="none" w:sz="0" w:space="0" w:color="auto" w:frame="1"/>
+        </w:rPr>
+        <w:t>模块</w:t>
+      </w:r>
+      <w:r>
+        <w:rPr>
+          <w:rFonts w:asciiTheme="minorEastAsia" w:eastAsiaTheme="minorEastAsia" w:hAnsiTheme="minorEastAsia" w:cs="Arial" w:hint="eastAsia"/>
+          <w:color w:val="191919"/>
+          <w:sz w:val="21"/>
+          <w:szCs w:val="21"/>
+          <w:bdr w:val="none" w:sz="0" w:space="0" w:color="auto" w:frame="1"/>
+        </w:rPr>
+        <w:t>、安防传感器</w:t>
+      </w:r>
+      <w:r>
+        <w:rPr>
+          <w:rFonts w:asciiTheme="minorEastAsia" w:eastAsiaTheme="minorEastAsia" w:hAnsiTheme="minorEastAsia" w:cs="Arial"/>
+          <w:color w:val="191919"/>
+          <w:sz w:val="21"/>
+          <w:szCs w:val="21"/>
+          <w:bdr w:val="none" w:sz="0" w:space="0" w:color="auto" w:frame="1"/>
+        </w:rPr>
+        <w:t>模块。其中</w:t>
+      </w:r>
+      <w:r>
+        <w:rPr>
+          <w:rFonts w:asciiTheme="minorEastAsia" w:eastAsiaTheme="minorEastAsia" w:hAnsiTheme="minorEastAsia" w:cs="Arial" w:hint="eastAsia"/>
+          <w:color w:val="191919"/>
+          <w:sz w:val="21"/>
+          <w:szCs w:val="21"/>
+          <w:bdr w:val="none" w:sz="0" w:space="0" w:color="auto" w:frame="1"/>
+        </w:rPr>
+        <w:t>控制主机模块的</w:t>
+      </w:r>
+      <w:r>
+        <w:rPr>
+          <w:rFonts w:asciiTheme="minorEastAsia" w:eastAsiaTheme="minorEastAsia" w:hAnsiTheme="minorEastAsia" w:cs="Arial"/>
+          <w:color w:val="191919"/>
+          <w:sz w:val="21"/>
+          <w:szCs w:val="21"/>
+          <w:bdr w:val="none" w:sz="0" w:space="0" w:color="auto" w:frame="1"/>
+        </w:rPr>
+        <w:t>解决方案</w:t>
+      </w:r>
+      <w:r>
+        <w:rPr>
+          <w:rFonts w:asciiTheme="minorEastAsia" w:eastAsiaTheme="minorEastAsia" w:hAnsiTheme="minorEastAsia" w:cs="Arial" w:hint="eastAsia"/>
+          <w:color w:val="191919"/>
+          <w:sz w:val="21"/>
+          <w:szCs w:val="21"/>
+          <w:bdr w:val="none" w:sz="0" w:space="0" w:color="auto" w:frame="1"/>
+        </w:rPr>
+        <w:t>采用由</w:t>
+      </w:r>
+      <w:r>
+        <w:rPr>
+          <w:rFonts w:asciiTheme="minorEastAsia" w:eastAsiaTheme="minorEastAsia" w:hAnsiTheme="minorEastAsia" w:cs="Arial"/>
+          <w:color w:val="191919"/>
+          <w:sz w:val="21"/>
+          <w:szCs w:val="21"/>
+          <w:bdr w:val="none" w:sz="0" w:space="0" w:color="auto" w:frame="1"/>
+        </w:rPr>
+        <w:t>美国</w:t>
+      </w:r>
+      <w:r>
+        <w:rPr>
+          <w:rFonts w:asciiTheme="minorEastAsia" w:eastAsiaTheme="minorEastAsia" w:hAnsiTheme="minorEastAsia" w:cs="Arial" w:hint="eastAsia"/>
+          <w:color w:val="191919"/>
+          <w:sz w:val="21"/>
+          <w:szCs w:val="21"/>
+          <w:bdr w:val="none" w:sz="0" w:space="0" w:color="auto" w:frame="1"/>
+        </w:rPr>
+        <w:t>智能</w:t>
+      </w:r>
+      <w:r>
+        <w:rPr>
+          <w:rFonts w:asciiTheme="minorEastAsia" w:eastAsiaTheme="minorEastAsia" w:hAnsiTheme="minorEastAsia" w:cs="Arial"/>
+          <w:color w:val="191919"/>
+          <w:sz w:val="21"/>
+          <w:szCs w:val="21"/>
+          <w:bdr w:val="none" w:sz="0" w:space="0" w:color="auto" w:frame="1"/>
+        </w:rPr>
+        <w:t>家居企业</w:t>
+      </w:r>
+      <w:r>
+        <w:rPr>
+          <w:rFonts w:asciiTheme="minorEastAsia" w:eastAsiaTheme="minorEastAsia" w:hAnsiTheme="minorEastAsia" w:cs="Arial" w:hint="eastAsia"/>
+          <w:color w:val="191919"/>
+          <w:sz w:val="21"/>
+          <w:szCs w:val="21"/>
+          <w:bdr w:val="none" w:sz="0" w:space="0" w:color="auto" w:frame="1"/>
+        </w:rPr>
+        <w:t>C</w:t>
+      </w:r>
+      <w:r>
+        <w:rPr>
+          <w:rFonts w:asciiTheme="minorEastAsia" w:eastAsiaTheme="minorEastAsia" w:hAnsiTheme="minorEastAsia" w:cs="Arial"/>
+          <w:color w:val="191919"/>
+          <w:sz w:val="21"/>
+          <w:szCs w:val="21"/>
+          <w:bdr w:val="none" w:sz="0" w:space="0" w:color="auto" w:frame="1"/>
+        </w:rPr>
+        <w:t>ontrol4提供</w:t>
+      </w:r>
+      <w:r>
+        <w:rPr>
+          <w:rFonts w:asciiTheme="minorEastAsia" w:eastAsiaTheme="minorEastAsia" w:hAnsiTheme="minorEastAsia" w:cs="Arial" w:hint="eastAsia"/>
+          <w:color w:val="191919"/>
+          <w:sz w:val="21"/>
+          <w:szCs w:val="21"/>
+          <w:bdr w:val="none" w:sz="0" w:space="0" w:color="auto" w:frame="1"/>
+        </w:rPr>
+        <w:t>的</w:t>
+      </w:r>
+      <w:r>
+        <w:rPr>
+          <w:rFonts w:asciiTheme="minorEastAsia" w:eastAsiaTheme="minorEastAsia" w:hAnsiTheme="minorEastAsia" w:cs="Arial"/>
+          <w:color w:val="191919"/>
+          <w:sz w:val="21"/>
+          <w:szCs w:val="21"/>
+          <w:bdr w:val="none" w:sz="0" w:space="0" w:color="auto" w:frame="1"/>
+        </w:rPr>
+        <w:t>主机</w:t>
+      </w:r>
+      <w:r>
+        <w:rPr>
+          <w:rFonts w:asciiTheme="minorEastAsia" w:eastAsiaTheme="minorEastAsia" w:hAnsiTheme="minorEastAsia" w:cs="Arial" w:hint="eastAsia"/>
+          <w:color w:val="191919"/>
+          <w:sz w:val="21"/>
+          <w:szCs w:val="21"/>
+          <w:bdr w:val="none" w:sz="0" w:space="0" w:color="auto" w:frame="1"/>
+        </w:rPr>
+        <w:t>HC-300C，该设备</w:t>
+      </w:r>
+      <w:r>
+        <w:rPr>
+          <w:rFonts w:asciiTheme="minorEastAsia" w:eastAsiaTheme="minorEastAsia" w:hAnsiTheme="minorEastAsia" w:cs="Arial"/>
+          <w:color w:val="191919"/>
+          <w:sz w:val="21"/>
+          <w:szCs w:val="21"/>
+          <w:bdr w:val="none" w:sz="0" w:space="0" w:color="auto" w:frame="1"/>
+        </w:rPr>
+        <w:t>具有完善</w:t>
+      </w:r>
+      <w:r>
+        <w:rPr>
+          <w:rFonts w:asciiTheme="minorEastAsia" w:eastAsiaTheme="minorEastAsia" w:hAnsiTheme="minorEastAsia" w:cs="Arial" w:hint="eastAsia"/>
+          <w:color w:val="191919"/>
+          <w:sz w:val="21"/>
+          <w:szCs w:val="21"/>
+          <w:bdr w:val="none" w:sz="0" w:space="0" w:color="auto" w:frame="1"/>
+        </w:rPr>
+        <w:t>的</w:t>
+      </w:r>
+      <w:r>
+        <w:rPr>
+          <w:rFonts w:asciiTheme="minorEastAsia" w:eastAsiaTheme="minorEastAsia" w:hAnsiTheme="minorEastAsia" w:cs="Arial"/>
+          <w:color w:val="191919"/>
+          <w:sz w:val="21"/>
+          <w:szCs w:val="21"/>
+          <w:bdr w:val="none" w:sz="0" w:space="0" w:color="auto" w:frame="1"/>
+        </w:rPr>
+        <w:t>家庭</w:t>
+      </w:r>
+      <w:r>
+        <w:rPr>
+          <w:rFonts w:asciiTheme="minorEastAsia" w:eastAsiaTheme="minorEastAsia" w:hAnsiTheme="minorEastAsia" w:cs="Arial" w:hint="eastAsia"/>
+          <w:color w:val="191919"/>
+          <w:sz w:val="21"/>
+          <w:szCs w:val="21"/>
+          <w:bdr w:val="none" w:sz="0" w:space="0" w:color="auto" w:frame="1"/>
+        </w:rPr>
+        <w:t>主机</w:t>
+      </w:r>
+      <w:r>
+        <w:rPr>
+          <w:rFonts w:asciiTheme="minorEastAsia" w:eastAsiaTheme="minorEastAsia" w:hAnsiTheme="minorEastAsia" w:cs="Arial"/>
+          <w:color w:val="191919"/>
+          <w:sz w:val="21"/>
+          <w:szCs w:val="21"/>
+          <w:bdr w:val="none" w:sz="0" w:space="0" w:color="auto" w:frame="1"/>
+        </w:rPr>
+        <w:t>控制</w:t>
+      </w:r>
+      <w:r>
+        <w:rPr>
+          <w:rFonts w:asciiTheme="minorEastAsia" w:eastAsiaTheme="minorEastAsia" w:hAnsiTheme="minorEastAsia" w:cs="Arial" w:hint="eastAsia"/>
+          <w:color w:val="191919"/>
+          <w:sz w:val="21"/>
+          <w:szCs w:val="21"/>
+          <w:bdr w:val="none" w:sz="0" w:space="0" w:color="auto" w:frame="1"/>
+        </w:rPr>
+        <w:t>与</w:t>
+      </w:r>
+      <w:r>
+        <w:rPr>
+          <w:rFonts w:asciiTheme="minorEastAsia" w:eastAsiaTheme="minorEastAsia" w:hAnsiTheme="minorEastAsia" w:cs="Arial"/>
+          <w:color w:val="191919"/>
+          <w:sz w:val="21"/>
+          <w:szCs w:val="21"/>
+          <w:bdr w:val="none" w:sz="0" w:space="0" w:color="auto" w:frame="1"/>
+        </w:rPr>
+        <w:t>局域网WiFi和zigbee通信功能</w:t>
+      </w:r>
+      <w:r>
+        <w:rPr>
+          <w:rFonts w:asciiTheme="minorEastAsia" w:eastAsiaTheme="minorEastAsia" w:hAnsiTheme="minorEastAsia" w:cs="Arial" w:hint="eastAsia"/>
+          <w:color w:val="191919"/>
+          <w:sz w:val="21"/>
+          <w:szCs w:val="21"/>
+          <w:bdr w:val="none" w:sz="0" w:space="0" w:color="auto" w:frame="1"/>
+        </w:rPr>
+        <w:t>，</w:t>
+      </w:r>
+      <w:r>
+        <w:rPr>
+          <w:rFonts w:asciiTheme="minorEastAsia" w:eastAsiaTheme="minorEastAsia" w:hAnsiTheme="minorEastAsia" w:cs="Arial"/>
+          <w:color w:val="191919"/>
+          <w:sz w:val="21"/>
+          <w:szCs w:val="21"/>
+          <w:bdr w:val="none" w:sz="0" w:space="0" w:color="auto" w:frame="1"/>
+        </w:rPr>
+        <w:t>因此</w:t>
+      </w:r>
+      <w:r>
+        <w:rPr>
+          <w:rFonts w:asciiTheme="minorEastAsia" w:eastAsiaTheme="minorEastAsia" w:hAnsiTheme="minorEastAsia" w:cs="Arial" w:hint="eastAsia"/>
+          <w:color w:val="191919"/>
+          <w:sz w:val="21"/>
+          <w:szCs w:val="21"/>
+          <w:bdr w:val="none" w:sz="0" w:space="0" w:color="auto" w:frame="1"/>
+        </w:rPr>
+        <w:t>控制主机模块的</w:t>
+      </w:r>
+      <w:r>
+        <w:rPr>
+          <w:rFonts w:asciiTheme="minorEastAsia" w:eastAsiaTheme="minorEastAsia" w:hAnsiTheme="minorEastAsia" w:cs="Arial"/>
+          <w:color w:val="191919"/>
+          <w:sz w:val="21"/>
+          <w:szCs w:val="21"/>
+          <w:bdr w:val="none" w:sz="0" w:space="0" w:color="auto" w:frame="1"/>
+        </w:rPr>
+        <w:t>硬件层</w:t>
+      </w:r>
+      <w:r>
+        <w:rPr>
+          <w:rFonts w:asciiTheme="minorEastAsia" w:eastAsiaTheme="minorEastAsia" w:hAnsiTheme="minorEastAsia" w:cs="Arial" w:hint="eastAsia"/>
+          <w:color w:val="191919"/>
+          <w:sz w:val="21"/>
+          <w:szCs w:val="21"/>
+          <w:bdr w:val="none" w:sz="0" w:space="0" w:color="auto" w:frame="1"/>
+        </w:rPr>
+        <w:t>并不需要任何</w:t>
+      </w:r>
+      <w:r>
+        <w:rPr>
+          <w:rFonts w:asciiTheme="minorEastAsia" w:eastAsiaTheme="minorEastAsia" w:hAnsiTheme="minorEastAsia" w:cs="Arial"/>
+          <w:color w:val="191919"/>
+          <w:sz w:val="21"/>
+          <w:szCs w:val="21"/>
+          <w:bdr w:val="none" w:sz="0" w:space="0" w:color="auto" w:frame="1"/>
+        </w:rPr>
+        <w:t>额外的</w:t>
+      </w:r>
+      <w:r>
+        <w:rPr>
+          <w:rFonts w:asciiTheme="minorEastAsia" w:eastAsiaTheme="minorEastAsia" w:hAnsiTheme="minorEastAsia" w:cs="Arial" w:hint="eastAsia"/>
+          <w:color w:val="191919"/>
+          <w:sz w:val="21"/>
+          <w:szCs w:val="21"/>
+          <w:bdr w:val="none" w:sz="0" w:space="0" w:color="auto" w:frame="1"/>
+        </w:rPr>
+        <w:t>设计</w:t>
+      </w:r>
+      <w:r>
+        <w:rPr>
+          <w:rFonts w:asciiTheme="minorEastAsia" w:eastAsiaTheme="minorEastAsia" w:hAnsiTheme="minorEastAsia" w:cs="Arial"/>
+          <w:color w:val="191919"/>
+          <w:sz w:val="21"/>
+          <w:szCs w:val="21"/>
+          <w:bdr w:val="none" w:sz="0" w:space="0" w:color="auto" w:frame="1"/>
+        </w:rPr>
+        <w:t>与更改，直接</w:t>
+      </w:r>
+      <w:r>
+        <w:rPr>
+          <w:rFonts w:asciiTheme="minorEastAsia" w:eastAsiaTheme="minorEastAsia" w:hAnsiTheme="minorEastAsia" w:cs="Arial" w:hint="eastAsia"/>
+          <w:color w:val="191919"/>
+          <w:sz w:val="21"/>
+          <w:szCs w:val="21"/>
+          <w:bdr w:val="none" w:sz="0" w:space="0" w:color="auto" w:frame="1"/>
+        </w:rPr>
+        <w:t>使用</w:t>
+      </w:r>
+      <w:r>
+        <w:rPr>
+          <w:rFonts w:asciiTheme="minorEastAsia" w:eastAsiaTheme="minorEastAsia" w:hAnsiTheme="minorEastAsia" w:cs="Arial"/>
+          <w:color w:val="191919"/>
+          <w:sz w:val="21"/>
+          <w:szCs w:val="21"/>
+          <w:bdr w:val="none" w:sz="0" w:space="0" w:color="auto" w:frame="1"/>
+        </w:rPr>
+        <w:t>商家的设备就</w:t>
+      </w:r>
+      <w:r>
+        <w:rPr>
+          <w:rFonts w:asciiTheme="minorEastAsia" w:eastAsiaTheme="minorEastAsia" w:hAnsiTheme="minorEastAsia" w:cs="Arial" w:hint="eastAsia"/>
+          <w:color w:val="191919"/>
+          <w:sz w:val="21"/>
+          <w:szCs w:val="21"/>
+          <w:bdr w:val="none" w:sz="0" w:space="0" w:color="auto" w:frame="1"/>
+        </w:rPr>
+        <w:t>可以。</w:t>
+      </w:r>
+    </w:p>
+    <w:p>
+      <w:pPr>
+        <w:pStyle w:val="a6"/>
+        <w:shd w:val="clear" w:color="auto" w:fill="FFFFFF"/>
+        <w:spacing w:before="0" w:beforeAutospacing="0" w:after="0" w:afterAutospacing="0" w:line="365" w:lineRule="atLeast"/>
+        <w:rPr>
+          <w:rFonts w:asciiTheme="minorEastAsia" w:eastAsiaTheme="minorEastAsia" w:hAnsiTheme="minorEastAsia" w:cs="Arial"/>
+          <w:color w:val="191919"/>
+          <w:sz w:val="21"/>
+          <w:szCs w:val="21"/>
+          <w:bdr w:val="none" w:sz="0" w:space="0" w:color="auto" w:frame="1"/>
+        </w:rPr>
+      </w:pPr>
+      <w:r>
+        <w:rPr>
+          <w:rFonts w:asciiTheme="minorEastAsia" w:eastAsiaTheme="minorEastAsia" w:hAnsiTheme="minorEastAsia" w:cs="Arial"/>
+          <w:color w:val="191919"/>
+          <w:sz w:val="21"/>
+          <w:szCs w:val="21"/>
+          <w:bdr w:val="none" w:sz="0" w:space="0" w:color="auto" w:frame="1"/>
+        </w:rPr>
+        <w:tab/>
+      </w:r>
+      <w:r>
+        <w:rPr>
+          <w:rFonts w:asciiTheme="minorEastAsia" w:eastAsiaTheme="minorEastAsia" w:hAnsiTheme="minorEastAsia" w:cs="Arial" w:hint="eastAsia"/>
+          <w:color w:val="191919"/>
+          <w:sz w:val="21"/>
+          <w:szCs w:val="21"/>
+          <w:bdr w:val="none" w:sz="0" w:space="0" w:color="auto" w:frame="1"/>
+        </w:rPr>
+        <w:t>智能网关</w:t>
+      </w:r>
+      <w:r>
+        <w:rPr>
+          <w:rFonts w:asciiTheme="minorEastAsia" w:eastAsiaTheme="minorEastAsia" w:hAnsiTheme="minorEastAsia" w:cs="Arial"/>
+          <w:color w:val="191919"/>
+          <w:sz w:val="21"/>
+          <w:szCs w:val="21"/>
+          <w:bdr w:val="none" w:sz="0" w:space="0" w:color="auto" w:frame="1"/>
+        </w:rPr>
+        <w:t>模块</w:t>
+      </w:r>
+      <w:r>
+        <w:rPr>
+          <w:rFonts w:asciiTheme="minorEastAsia" w:eastAsiaTheme="minorEastAsia" w:hAnsiTheme="minorEastAsia" w:cs="Arial" w:hint="eastAsia"/>
+          <w:color w:val="191919"/>
+          <w:sz w:val="21"/>
+          <w:szCs w:val="21"/>
+          <w:bdr w:val="none" w:sz="0" w:space="0" w:color="auto" w:frame="1"/>
+        </w:rPr>
+        <w:t>。</w:t>
+      </w:r>
+      <w:r>
+        <w:rPr>
+          <w:rFonts w:asciiTheme="minorEastAsia" w:eastAsiaTheme="minorEastAsia" w:hAnsiTheme="minorEastAsia" w:cs="Arial"/>
+          <w:color w:val="191919"/>
+          <w:sz w:val="21"/>
+          <w:szCs w:val="21"/>
+          <w:bdr w:val="none" w:sz="0" w:space="0" w:color="auto" w:frame="1"/>
+        </w:rPr>
+        <w:t>作为智能家居中</w:t>
+      </w:r>
+      <w:r>
+        <w:rPr>
+          <w:rFonts w:asciiTheme="minorEastAsia" w:eastAsiaTheme="minorEastAsia" w:hAnsiTheme="minorEastAsia" w:cs="Arial" w:hint="eastAsia"/>
+          <w:color w:val="191919"/>
+          <w:sz w:val="21"/>
+          <w:szCs w:val="21"/>
+          <w:bdr w:val="none" w:sz="0" w:space="0" w:color="auto" w:frame="1"/>
+        </w:rPr>
+        <w:t>的</w:t>
+      </w:r>
+      <w:r>
+        <w:rPr>
+          <w:rFonts w:asciiTheme="minorEastAsia" w:eastAsiaTheme="minorEastAsia" w:hAnsiTheme="minorEastAsia" w:cs="Arial"/>
+          <w:color w:val="191919"/>
+          <w:sz w:val="21"/>
+          <w:szCs w:val="21"/>
+          <w:bdr w:val="none" w:sz="0" w:space="0" w:color="auto" w:frame="1"/>
+        </w:rPr>
+        <w:t>智能网关，</w:t>
+      </w:r>
+      <w:r>
+        <w:rPr>
+          <w:rFonts w:asciiTheme="minorEastAsia" w:eastAsiaTheme="minorEastAsia" w:hAnsiTheme="minorEastAsia" w:cs="Arial" w:hint="eastAsia"/>
+          <w:color w:val="191919"/>
+          <w:sz w:val="21"/>
+          <w:szCs w:val="21"/>
+          <w:bdr w:val="none" w:sz="0" w:space="0" w:color="auto" w:frame="1"/>
+        </w:rPr>
+        <w:t>其</w:t>
+      </w:r>
+      <w:r>
+        <w:rPr>
+          <w:rFonts w:asciiTheme="minorEastAsia" w:eastAsiaTheme="minorEastAsia" w:hAnsiTheme="minorEastAsia" w:cs="Arial"/>
+          <w:color w:val="191919"/>
+          <w:sz w:val="21"/>
+          <w:szCs w:val="21"/>
+          <w:bdr w:val="none" w:sz="0" w:space="0" w:color="auto" w:frame="1"/>
+        </w:rPr>
+        <w:t>主要作用就</w:t>
+      </w:r>
+      <w:r>
+        <w:rPr>
+          <w:rFonts w:asciiTheme="minorEastAsia" w:eastAsiaTheme="minorEastAsia" w:hAnsiTheme="minorEastAsia" w:cs="Arial" w:hint="eastAsia"/>
+          <w:color w:val="191919"/>
+          <w:sz w:val="21"/>
+          <w:szCs w:val="21"/>
+          <w:bdr w:val="none" w:sz="0" w:space="0" w:color="auto" w:frame="1"/>
+        </w:rPr>
+        <w:t>为</w:t>
+      </w:r>
+      <w:r>
+        <w:rPr>
+          <w:rFonts w:asciiTheme="minorEastAsia" w:eastAsiaTheme="minorEastAsia" w:hAnsiTheme="minorEastAsia" w:cs="Arial"/>
+          <w:color w:val="191919"/>
+          <w:sz w:val="21"/>
+          <w:szCs w:val="21"/>
+          <w:bdr w:val="none" w:sz="0" w:space="0" w:color="auto" w:frame="1"/>
+        </w:rPr>
+        <w:t>实现局域网</w:t>
+      </w:r>
+      <w:r>
+        <w:rPr>
+          <w:rFonts w:asciiTheme="minorEastAsia" w:eastAsiaTheme="minorEastAsia" w:hAnsiTheme="minorEastAsia" w:cs="Arial" w:hint="eastAsia"/>
+          <w:color w:val="191919"/>
+          <w:sz w:val="21"/>
+          <w:szCs w:val="21"/>
+          <w:bdr w:val="none" w:sz="0" w:space="0" w:color="auto" w:frame="1"/>
+        </w:rPr>
+        <w:t>通信协议</w:t>
+      </w:r>
+      <w:r>
+        <w:rPr>
+          <w:rFonts w:asciiTheme="minorEastAsia" w:eastAsiaTheme="minorEastAsia" w:hAnsiTheme="minorEastAsia" w:cs="Arial"/>
+          <w:color w:val="191919"/>
+          <w:sz w:val="21"/>
+          <w:szCs w:val="21"/>
+          <w:bdr w:val="none" w:sz="0" w:space="0" w:color="auto" w:frame="1"/>
+        </w:rPr>
+        <w:t>的转换，即</w:t>
+      </w:r>
+      <w:r>
+        <w:rPr>
+          <w:rFonts w:asciiTheme="minorEastAsia" w:eastAsiaTheme="minorEastAsia" w:hAnsiTheme="minorEastAsia" w:cs="Arial" w:hint="eastAsia"/>
+          <w:color w:val="191919"/>
+          <w:sz w:val="21"/>
+          <w:szCs w:val="21"/>
+          <w:bdr w:val="none" w:sz="0" w:space="0" w:color="auto" w:frame="1"/>
+        </w:rPr>
+        <w:t>承上</w:t>
+      </w:r>
+      <w:r>
+        <w:rPr>
+          <w:rFonts w:asciiTheme="minorEastAsia" w:eastAsiaTheme="minorEastAsia" w:hAnsiTheme="minorEastAsia" w:cs="Arial"/>
+          <w:color w:val="191919"/>
+          <w:sz w:val="21"/>
+          <w:szCs w:val="21"/>
+          <w:bdr w:val="none" w:sz="0" w:space="0" w:color="auto" w:frame="1"/>
+        </w:rPr>
+        <w:t>实现和控制主机</w:t>
+      </w:r>
+      <w:r>
+        <w:rPr>
+          <w:rFonts w:asciiTheme="minorEastAsia" w:eastAsiaTheme="minorEastAsia" w:hAnsiTheme="minorEastAsia" w:cs="Arial" w:hint="eastAsia"/>
+          <w:color w:val="191919"/>
+          <w:sz w:val="21"/>
+          <w:szCs w:val="21"/>
+          <w:bdr w:val="none" w:sz="0" w:space="0" w:color="auto" w:frame="1"/>
+        </w:rPr>
+        <w:t>C</w:t>
+      </w:r>
+      <w:r>
+        <w:rPr>
+          <w:rFonts w:asciiTheme="minorEastAsia" w:eastAsiaTheme="minorEastAsia" w:hAnsiTheme="minorEastAsia" w:cs="Arial"/>
+          <w:color w:val="191919"/>
+          <w:sz w:val="21"/>
+          <w:szCs w:val="21"/>
+          <w:bdr w:val="none" w:sz="0" w:space="0" w:color="auto" w:frame="1"/>
+        </w:rPr>
+        <w:t>ontrol4</w:t>
+      </w:r>
+      <w:r>
+        <w:rPr>
+          <w:rFonts w:asciiTheme="minorEastAsia" w:eastAsiaTheme="minorEastAsia" w:hAnsiTheme="minorEastAsia" w:cs="Arial" w:hint="eastAsia"/>
+          <w:color w:val="191919"/>
+          <w:sz w:val="21"/>
+          <w:szCs w:val="21"/>
+          <w:bdr w:val="none" w:sz="0" w:space="0" w:color="auto" w:frame="1"/>
+        </w:rPr>
+        <w:t>的</w:t>
+      </w:r>
+      <w:r>
+        <w:rPr>
+          <w:rFonts w:asciiTheme="minorEastAsia" w:eastAsiaTheme="minorEastAsia" w:hAnsiTheme="minorEastAsia" w:cs="Arial"/>
+          <w:color w:val="191919"/>
+          <w:sz w:val="21"/>
+          <w:szCs w:val="21"/>
+          <w:bdr w:val="none" w:sz="0" w:space="0" w:color="auto" w:frame="1"/>
+        </w:rPr>
+        <w:t>WiFi</w:t>
+      </w:r>
+      <w:r>
+        <w:rPr>
+          <w:rFonts w:asciiTheme="minorEastAsia" w:eastAsiaTheme="minorEastAsia" w:hAnsiTheme="minorEastAsia" w:cs="Arial" w:hint="eastAsia"/>
+          <w:color w:val="191919"/>
+          <w:sz w:val="21"/>
+          <w:szCs w:val="21"/>
+          <w:bdr w:val="none" w:sz="0" w:space="0" w:color="auto" w:frame="1"/>
+        </w:rPr>
+        <w:t>方式</w:t>
+      </w:r>
+      <w:r>
+        <w:rPr>
+          <w:rFonts w:asciiTheme="minorEastAsia" w:eastAsiaTheme="minorEastAsia" w:hAnsiTheme="minorEastAsia" w:cs="Arial"/>
+          <w:color w:val="191919"/>
+          <w:sz w:val="21"/>
+          <w:szCs w:val="21"/>
+          <w:bdr w:val="none" w:sz="0" w:space="0" w:color="auto" w:frame="1"/>
+        </w:rPr>
+        <w:t>通信，启</w:t>
+      </w:r>
+      <w:r>
+        <w:rPr>
+          <w:rFonts w:asciiTheme="minorEastAsia" w:eastAsiaTheme="minorEastAsia" w:hAnsiTheme="minorEastAsia" w:cs="Arial" w:hint="eastAsia"/>
+          <w:color w:val="191919"/>
+          <w:sz w:val="21"/>
+          <w:szCs w:val="21"/>
+          <w:bdr w:val="none" w:sz="0" w:space="0" w:color="auto" w:frame="1"/>
+        </w:rPr>
+        <w:t>下</w:t>
+      </w:r>
+      <w:r>
+        <w:rPr>
+          <w:rFonts w:asciiTheme="minorEastAsia" w:eastAsiaTheme="minorEastAsia" w:hAnsiTheme="minorEastAsia" w:cs="Arial"/>
+          <w:color w:val="191919"/>
+          <w:sz w:val="21"/>
+          <w:szCs w:val="21"/>
+          <w:bdr w:val="none" w:sz="0" w:space="0" w:color="auto" w:frame="1"/>
+        </w:rPr>
+        <w:t>实现和</w:t>
+      </w:r>
+      <w:r>
+        <w:rPr>
+          <w:rFonts w:asciiTheme="minorEastAsia" w:eastAsiaTheme="minorEastAsia" w:hAnsiTheme="minorEastAsia" w:cs="Arial" w:hint="eastAsia"/>
+          <w:color w:val="191919"/>
+          <w:sz w:val="21"/>
+          <w:szCs w:val="21"/>
+          <w:bdr w:val="none" w:sz="0" w:space="0" w:color="auto" w:frame="1"/>
+        </w:rPr>
+        <w:t>各</w:t>
+      </w:r>
+      <w:r>
+        <w:rPr>
+          <w:rFonts w:asciiTheme="minorEastAsia" w:eastAsiaTheme="minorEastAsia" w:hAnsiTheme="minorEastAsia" w:cs="Arial"/>
+          <w:color w:val="191919"/>
+          <w:sz w:val="21"/>
+          <w:szCs w:val="21"/>
+          <w:bdr w:val="none" w:sz="0" w:space="0" w:color="auto" w:frame="1"/>
+        </w:rPr>
+        <w:t>安防传感器</w:t>
+      </w:r>
+      <w:r>
+        <w:rPr>
+          <w:rFonts w:asciiTheme="minorEastAsia" w:eastAsiaTheme="minorEastAsia" w:hAnsiTheme="minorEastAsia" w:cs="Arial" w:hint="eastAsia"/>
+          <w:color w:val="191919"/>
+          <w:sz w:val="21"/>
+          <w:szCs w:val="21"/>
+          <w:bdr w:val="none" w:sz="0" w:space="0" w:color="auto" w:frame="1"/>
+        </w:rPr>
+        <w:t>之间</w:t>
+      </w:r>
+      <w:r>
+        <w:rPr>
+          <w:rFonts w:asciiTheme="minorEastAsia" w:eastAsiaTheme="minorEastAsia" w:hAnsiTheme="minorEastAsia" w:cs="Arial"/>
+          <w:color w:val="191919"/>
+          <w:sz w:val="21"/>
+          <w:szCs w:val="21"/>
+          <w:bdr w:val="none" w:sz="0" w:space="0" w:color="auto" w:frame="1"/>
+        </w:rPr>
+        <w:t>的</w:t>
+      </w:r>
+      <w:r>
+        <w:rPr>
+          <w:rFonts w:asciiTheme="minorEastAsia" w:eastAsiaTheme="minorEastAsia" w:hAnsiTheme="minorEastAsia" w:cs="Arial" w:hint="eastAsia"/>
+          <w:color w:val="191919"/>
+          <w:sz w:val="21"/>
+          <w:szCs w:val="21"/>
+          <w:bdr w:val="none" w:sz="0" w:space="0" w:color="auto" w:frame="1"/>
+        </w:rPr>
+        <w:t>Z</w:t>
+      </w:r>
+      <w:r>
+        <w:rPr>
+          <w:rFonts w:asciiTheme="minorEastAsia" w:eastAsiaTheme="minorEastAsia" w:hAnsiTheme="minorEastAsia" w:cs="Arial"/>
+          <w:color w:val="191919"/>
+          <w:sz w:val="21"/>
+          <w:szCs w:val="21"/>
+          <w:bdr w:val="none" w:sz="0" w:space="0" w:color="auto" w:frame="1"/>
+        </w:rPr>
+        <w:t>igbee</w:t>
+      </w:r>
+      <w:r>
+        <w:rPr>
+          <w:rFonts w:asciiTheme="minorEastAsia" w:eastAsiaTheme="minorEastAsia" w:hAnsiTheme="minorEastAsia" w:cs="Arial" w:hint="eastAsia"/>
+          <w:color w:val="191919"/>
+          <w:sz w:val="21"/>
+          <w:szCs w:val="21"/>
+          <w:bdr w:val="none" w:sz="0" w:space="0" w:color="auto" w:frame="1"/>
+        </w:rPr>
+        <w:t>方式</w:t>
+      </w:r>
+      <w:r>
+        <w:rPr>
+          <w:rFonts w:asciiTheme="minorEastAsia" w:eastAsiaTheme="minorEastAsia" w:hAnsiTheme="minorEastAsia" w:cs="Arial"/>
+          <w:color w:val="191919"/>
+          <w:sz w:val="21"/>
+          <w:szCs w:val="21"/>
+          <w:bdr w:val="none" w:sz="0" w:space="0" w:color="auto" w:frame="1"/>
+        </w:rPr>
+        <w:t>通信，</w:t>
+      </w:r>
+      <w:r>
+        <w:rPr>
+          <w:rFonts w:asciiTheme="minorEastAsia" w:eastAsiaTheme="minorEastAsia" w:hAnsiTheme="minorEastAsia" w:cs="Arial" w:hint="eastAsia"/>
+          <w:color w:val="191919"/>
+          <w:sz w:val="21"/>
+          <w:szCs w:val="21"/>
+          <w:bdr w:val="none" w:sz="0" w:space="0" w:color="auto" w:frame="1"/>
+        </w:rPr>
+        <w:t>达到局域网络通信协议</w:t>
+      </w:r>
+      <w:r>
+        <w:rPr>
+          <w:rFonts w:asciiTheme="minorEastAsia" w:eastAsiaTheme="minorEastAsia" w:hAnsiTheme="minorEastAsia" w:cs="Arial"/>
+          <w:color w:val="191919"/>
+          <w:sz w:val="21"/>
+          <w:szCs w:val="21"/>
+          <w:bdr w:val="none" w:sz="0" w:space="0" w:color="auto" w:frame="1"/>
+        </w:rPr>
+        <w:t>转换器的</w:t>
+      </w:r>
+      <w:r>
+        <w:rPr>
+          <w:rFonts w:asciiTheme="minorEastAsia" w:eastAsiaTheme="minorEastAsia" w:hAnsiTheme="minorEastAsia" w:cs="Arial" w:hint="eastAsia"/>
+          <w:color w:val="191919"/>
+          <w:sz w:val="21"/>
+          <w:szCs w:val="21"/>
+          <w:bdr w:val="none" w:sz="0" w:space="0" w:color="auto" w:frame="1"/>
+        </w:rPr>
+        <w:t>作用。</w:t>
+      </w:r>
+      <w:r>
+        <w:rPr>
+          <w:rFonts w:asciiTheme="minorEastAsia" w:eastAsiaTheme="minorEastAsia" w:hAnsiTheme="minorEastAsia" w:cs="Arial"/>
+          <w:color w:val="191919"/>
+          <w:sz w:val="21"/>
+          <w:szCs w:val="21"/>
+          <w:bdr w:val="none" w:sz="0" w:space="0" w:color="auto" w:frame="1"/>
+        </w:rPr>
+        <w:t>因此</w:t>
+      </w:r>
+      <w:r>
+        <w:rPr>
+          <w:rFonts w:asciiTheme="minorEastAsia" w:eastAsiaTheme="minorEastAsia" w:hAnsiTheme="minorEastAsia" w:cs="Arial" w:hint="eastAsia"/>
+          <w:color w:val="191919"/>
+          <w:sz w:val="21"/>
+          <w:szCs w:val="21"/>
+          <w:bdr w:val="none" w:sz="0" w:space="0" w:color="auto" w:frame="1"/>
+        </w:rPr>
+        <w:t>根据功能和</w:t>
+      </w:r>
+      <w:r>
+        <w:rPr>
+          <w:rFonts w:asciiTheme="minorEastAsia" w:eastAsiaTheme="minorEastAsia" w:hAnsiTheme="minorEastAsia" w:cs="Arial"/>
+          <w:color w:val="191919"/>
+          <w:sz w:val="21"/>
+          <w:szCs w:val="21"/>
+          <w:bdr w:val="none" w:sz="0" w:space="0" w:color="auto" w:frame="1"/>
+        </w:rPr>
+        <w:t>软件</w:t>
+      </w:r>
+      <w:r>
+        <w:rPr>
+          <w:rFonts w:asciiTheme="minorEastAsia" w:eastAsiaTheme="minorEastAsia" w:hAnsiTheme="minorEastAsia" w:cs="Arial" w:hint="eastAsia"/>
+          <w:color w:val="191919"/>
+          <w:sz w:val="21"/>
+          <w:szCs w:val="21"/>
+          <w:bdr w:val="none" w:sz="0" w:space="0" w:color="auto" w:frame="1"/>
+        </w:rPr>
+        <w:t>需求</w:t>
+      </w:r>
+      <w:r>
+        <w:rPr>
+          <w:rFonts w:asciiTheme="minorEastAsia" w:eastAsiaTheme="minorEastAsia" w:hAnsiTheme="minorEastAsia" w:cs="Arial"/>
+          <w:color w:val="191919"/>
+          <w:sz w:val="21"/>
+          <w:szCs w:val="21"/>
+          <w:bdr w:val="none" w:sz="0" w:space="0" w:color="auto" w:frame="1"/>
+        </w:rPr>
+        <w:t>，</w:t>
+      </w:r>
+      <w:r>
+        <w:rPr>
+          <w:rFonts w:asciiTheme="minorEastAsia" w:eastAsiaTheme="minorEastAsia" w:hAnsiTheme="minorEastAsia" w:cs="Arial" w:hint="eastAsia"/>
+          <w:color w:val="191919"/>
+          <w:sz w:val="21"/>
+          <w:szCs w:val="21"/>
+          <w:bdr w:val="none" w:sz="0" w:space="0" w:color="auto" w:frame="1"/>
+        </w:rPr>
+        <w:t>即可得知</w:t>
+      </w:r>
+      <w:r>
+        <w:rPr>
+          <w:rFonts w:asciiTheme="minorEastAsia" w:eastAsiaTheme="minorEastAsia" w:hAnsiTheme="minorEastAsia" w:cs="Arial"/>
+          <w:color w:val="191919"/>
+          <w:sz w:val="21"/>
+          <w:szCs w:val="21"/>
+          <w:bdr w:val="none" w:sz="0" w:space="0" w:color="auto" w:frame="1"/>
+        </w:rPr>
+        <w:t>其</w:t>
+      </w:r>
+      <w:r>
+        <w:rPr>
+          <w:rFonts w:asciiTheme="minorEastAsia" w:eastAsiaTheme="minorEastAsia" w:hAnsiTheme="minorEastAsia" w:cs="Arial" w:hint="eastAsia"/>
+          <w:color w:val="191919"/>
+          <w:sz w:val="21"/>
+          <w:szCs w:val="21"/>
+          <w:bdr w:val="none" w:sz="0" w:space="0" w:color="auto" w:frame="1"/>
+        </w:rPr>
+        <w:t>硬件层</w:t>
+      </w:r>
+      <w:r>
+        <w:rPr>
+          <w:rFonts w:asciiTheme="minorEastAsia" w:eastAsiaTheme="minorEastAsia" w:hAnsiTheme="minorEastAsia" w:cs="Arial"/>
+          <w:color w:val="191919"/>
+          <w:sz w:val="21"/>
+          <w:szCs w:val="21"/>
+          <w:bdr w:val="none" w:sz="0" w:space="0" w:color="auto" w:frame="1"/>
+        </w:rPr>
+        <w:t>要求</w:t>
+      </w:r>
+      <w:r>
+        <w:rPr>
+          <w:rFonts w:asciiTheme="minorEastAsia" w:eastAsiaTheme="minorEastAsia" w:hAnsiTheme="minorEastAsia" w:cs="Arial" w:hint="eastAsia"/>
+          <w:color w:val="191919"/>
+          <w:sz w:val="21"/>
+          <w:szCs w:val="21"/>
+          <w:bdr w:val="none" w:sz="0" w:space="0" w:color="auto" w:frame="1"/>
+        </w:rPr>
+        <w:t>如下</w:t>
+      </w:r>
+      <w:r>
+        <w:rPr>
+          <w:rFonts w:asciiTheme="minorEastAsia" w:eastAsiaTheme="minorEastAsia" w:hAnsiTheme="minorEastAsia" w:cs="Arial"/>
+          <w:color w:val="191919"/>
+          <w:sz w:val="21"/>
+          <w:szCs w:val="21"/>
+          <w:bdr w:val="none" w:sz="0" w:space="0" w:color="auto" w:frame="1"/>
+        </w:rPr>
+        <w:t>：</w:t>
+      </w:r>
+    </w:p>
+    <w:p>
+      <w:pPr>
+        <w:pStyle w:val="a6"/>
+        <w:shd w:val="clear" w:color="auto" w:fill="FFFFFF"/>
+        <w:spacing w:before="0" w:beforeAutospacing="0" w:after="0" w:afterAutospacing="0" w:line="365" w:lineRule="atLeast"/>
+        <w:rPr>
+          <w:rFonts w:asciiTheme="minorEastAsia" w:eastAsiaTheme="minorEastAsia" w:hAnsiTheme="minorEastAsia" w:cs="Arial"/>
+          <w:color w:val="191919"/>
+          <w:sz w:val="21"/>
+          <w:szCs w:val="21"/>
+          <w:bdr w:val="none" w:sz="0" w:space="0" w:color="auto" w:frame="1"/>
+        </w:rPr>
+      </w:pPr>
+      <w:r>
+        <w:rPr>
+          <w:rFonts w:asciiTheme="minorEastAsia" w:eastAsiaTheme="minorEastAsia" w:hAnsiTheme="minorEastAsia" w:cs="Arial"/>
+          <w:color w:val="191919"/>
+          <w:sz w:val="21"/>
+          <w:szCs w:val="21"/>
+          <w:bdr w:val="none" w:sz="0" w:space="0" w:color="auto" w:frame="1"/>
+        </w:rPr>
+        <w:tab/>
+        <w:t>1</w:t>
+      </w:r>
+      <w:r>
+        <w:rPr>
+          <w:rFonts w:asciiTheme="minorEastAsia" w:eastAsiaTheme="minorEastAsia" w:hAnsiTheme="minorEastAsia" w:cs="Arial" w:hint="eastAsia"/>
+          <w:color w:val="191919"/>
+          <w:sz w:val="21"/>
+          <w:szCs w:val="21"/>
+          <w:bdr w:val="none" w:sz="0" w:space="0" w:color="auto" w:frame="1"/>
+        </w:rPr>
+        <w:t>：具备</w:t>
+      </w:r>
+      <w:r>
+        <w:rPr>
+          <w:rFonts w:asciiTheme="minorEastAsia" w:eastAsiaTheme="minorEastAsia" w:hAnsiTheme="minorEastAsia" w:cs="Arial"/>
+          <w:color w:val="191919"/>
+          <w:sz w:val="21"/>
+          <w:szCs w:val="21"/>
+          <w:bdr w:val="none" w:sz="0" w:space="0" w:color="auto" w:frame="1"/>
+        </w:rPr>
+        <w:t>WiFi</w:t>
+      </w:r>
+      <w:r>
+        <w:rPr>
+          <w:rFonts w:asciiTheme="minorEastAsia" w:eastAsiaTheme="minorEastAsia" w:hAnsiTheme="minorEastAsia" w:cs="Arial" w:hint="eastAsia"/>
+          <w:color w:val="191919"/>
+          <w:sz w:val="21"/>
+          <w:szCs w:val="21"/>
+          <w:bdr w:val="none" w:sz="0" w:space="0" w:color="auto" w:frame="1"/>
+        </w:rPr>
+        <w:t>通信能力</w:t>
+      </w:r>
+      <w:r>
+        <w:rPr>
+          <w:rFonts w:asciiTheme="minorEastAsia" w:eastAsiaTheme="minorEastAsia" w:hAnsiTheme="minorEastAsia" w:cs="Arial"/>
+          <w:color w:val="191919"/>
+          <w:sz w:val="21"/>
+          <w:szCs w:val="21"/>
+          <w:bdr w:val="none" w:sz="0" w:space="0" w:color="auto" w:frame="1"/>
+        </w:rPr>
+        <w:t>；</w:t>
+      </w:r>
+    </w:p>
+    <w:p>
+      <w:pPr>
+        <w:pStyle w:val="a6"/>
+        <w:shd w:val="clear" w:color="auto" w:fill="FFFFFF"/>
+        <w:spacing w:before="0" w:beforeAutospacing="0" w:after="0" w:afterAutospacing="0" w:line="365" w:lineRule="atLeast"/>
+        <w:rPr>
+          <w:rFonts w:asciiTheme="minorEastAsia" w:eastAsiaTheme="minorEastAsia" w:hAnsiTheme="minorEastAsia" w:cs="Arial"/>
+          <w:color w:val="191919"/>
+          <w:sz w:val="21"/>
+          <w:szCs w:val="21"/>
+          <w:bdr w:val="none" w:sz="0" w:space="0" w:color="auto" w:frame="1"/>
+        </w:rPr>
+      </w:pPr>
+      <w:r>
+        <w:rPr>
+          <w:rFonts w:asciiTheme="minorEastAsia" w:eastAsiaTheme="minorEastAsia" w:hAnsiTheme="minorEastAsia" w:cs="Arial"/>
+          <w:color w:val="191919"/>
+          <w:sz w:val="21"/>
+          <w:szCs w:val="21"/>
+          <w:bdr w:val="none" w:sz="0" w:space="0" w:color="auto" w:frame="1"/>
+        </w:rPr>
+        <w:tab/>
+        <w:t>2</w:t>
+      </w:r>
+      <w:r>
+        <w:rPr>
+          <w:rFonts w:asciiTheme="minorEastAsia" w:eastAsiaTheme="minorEastAsia" w:hAnsiTheme="minorEastAsia" w:cs="Arial" w:hint="eastAsia"/>
+          <w:color w:val="191919"/>
+          <w:sz w:val="21"/>
+          <w:szCs w:val="21"/>
+          <w:bdr w:val="none" w:sz="0" w:space="0" w:color="auto" w:frame="1"/>
+        </w:rPr>
+        <w:t>：</w:t>
+      </w:r>
+      <w:r>
+        <w:rPr>
+          <w:rFonts w:asciiTheme="minorEastAsia" w:eastAsiaTheme="minorEastAsia" w:hAnsiTheme="minorEastAsia" w:cs="Arial"/>
+          <w:color w:val="191919"/>
+          <w:sz w:val="21"/>
+          <w:szCs w:val="21"/>
+          <w:bdr w:val="none" w:sz="0" w:space="0" w:color="auto" w:frame="1"/>
+        </w:rPr>
+        <w:t>具备</w:t>
+      </w:r>
+      <w:r>
+        <w:rPr>
+          <w:rFonts w:asciiTheme="minorEastAsia" w:eastAsiaTheme="minorEastAsia" w:hAnsiTheme="minorEastAsia" w:cs="Arial" w:hint="eastAsia"/>
+          <w:color w:val="191919"/>
+          <w:sz w:val="21"/>
+          <w:szCs w:val="21"/>
+          <w:bdr w:val="none" w:sz="0" w:space="0" w:color="auto" w:frame="1"/>
+        </w:rPr>
+        <w:t>Z</w:t>
+      </w:r>
+      <w:r>
+        <w:rPr>
+          <w:rFonts w:asciiTheme="minorEastAsia" w:eastAsiaTheme="minorEastAsia" w:hAnsiTheme="minorEastAsia" w:cs="Arial"/>
+          <w:color w:val="191919"/>
+          <w:sz w:val="21"/>
+          <w:szCs w:val="21"/>
+          <w:bdr w:val="none" w:sz="0" w:space="0" w:color="auto" w:frame="1"/>
+        </w:rPr>
+        <w:t>igbee通信能力；</w:t>
+      </w:r>
+    </w:p>
+    <w:p>
+      <w:pPr>
+        <w:pStyle w:val="a6"/>
+        <w:shd w:val="clear" w:color="auto" w:fill="FFFFFF"/>
+        <w:spacing w:before="0" w:beforeAutospacing="0" w:after="0" w:afterAutospacing="0" w:line="365" w:lineRule="atLeast"/>
+        <w:rPr>
+          <w:rFonts w:asciiTheme="minorEastAsia" w:eastAsiaTheme="minorEastAsia" w:hAnsiTheme="minorEastAsia" w:cs="Arial"/>
+          <w:color w:val="191919"/>
+          <w:sz w:val="21"/>
+          <w:szCs w:val="21"/>
+          <w:bdr w:val="none" w:sz="0" w:space="0" w:color="auto" w:frame="1"/>
+        </w:rPr>
+      </w:pPr>
+      <w:r>
+        <w:rPr>
+          <w:rFonts w:asciiTheme="minorEastAsia" w:eastAsiaTheme="minorEastAsia" w:hAnsiTheme="minorEastAsia" w:cs="Arial"/>
+          <w:color w:val="191919"/>
+          <w:sz w:val="21"/>
+          <w:szCs w:val="21"/>
+          <w:bdr w:val="none" w:sz="0" w:space="0" w:color="auto" w:frame="1"/>
+        </w:rPr>
+        <w:tab/>
+        <w:t>3</w:t>
+      </w:r>
+      <w:r>
+        <w:rPr>
+          <w:rFonts w:asciiTheme="minorEastAsia" w:eastAsiaTheme="minorEastAsia" w:hAnsiTheme="minorEastAsia" w:cs="Arial" w:hint="eastAsia"/>
+          <w:color w:val="191919"/>
+          <w:sz w:val="21"/>
+          <w:szCs w:val="21"/>
+          <w:bdr w:val="none" w:sz="0" w:space="0" w:color="auto" w:frame="1"/>
+        </w:rPr>
+        <w:t>：无线入网</w:t>
+      </w:r>
+      <w:r>
+        <w:rPr>
+          <w:rFonts w:asciiTheme="minorEastAsia" w:eastAsiaTheme="minorEastAsia" w:hAnsiTheme="minorEastAsia" w:cs="Arial"/>
+          <w:color w:val="191919"/>
+          <w:sz w:val="21"/>
+          <w:szCs w:val="21"/>
+          <w:bdr w:val="none" w:sz="0" w:space="0" w:color="auto" w:frame="1"/>
+        </w:rPr>
+        <w:t>；</w:t>
+      </w:r>
+    </w:p>
+    <w:p>
+      <w:pPr>
+        <w:pStyle w:val="a6"/>
+        <w:shd w:val="clear" w:color="auto" w:fill="FFFFFF"/>
+        <w:spacing w:before="0" w:beforeAutospacing="0" w:after="0" w:afterAutospacing="0" w:line="365" w:lineRule="atLeast"/>
+        <w:rPr>
+          <w:rFonts w:asciiTheme="minorEastAsia" w:eastAsiaTheme="minorEastAsia" w:hAnsiTheme="minorEastAsia" w:cs="Arial"/>
+          <w:color w:val="191919"/>
+          <w:sz w:val="21"/>
+          <w:szCs w:val="21"/>
+          <w:bdr w:val="none" w:sz="0" w:space="0" w:color="auto" w:frame="1"/>
+        </w:rPr>
+      </w:pPr>
+      <w:r>
+        <w:rPr>
+          <w:rFonts w:asciiTheme="minorEastAsia" w:eastAsiaTheme="minorEastAsia" w:hAnsiTheme="minorEastAsia" w:cs="Arial"/>
+          <w:color w:val="191919"/>
+          <w:sz w:val="21"/>
+          <w:szCs w:val="21"/>
+          <w:bdr w:val="none" w:sz="0" w:space="0" w:color="auto" w:frame="1"/>
+        </w:rPr>
+        <w:tab/>
+        <w:t>4</w:t>
+      </w:r>
+      <w:r>
+        <w:rPr>
+          <w:rFonts w:asciiTheme="minorEastAsia" w:eastAsiaTheme="minorEastAsia" w:hAnsiTheme="minorEastAsia" w:cs="Arial" w:hint="eastAsia"/>
+          <w:color w:val="191919"/>
+          <w:sz w:val="21"/>
+          <w:szCs w:val="21"/>
+          <w:bdr w:val="none" w:sz="0" w:space="0" w:color="auto" w:frame="1"/>
+        </w:rPr>
+        <w:t>：底功耗</w:t>
+      </w:r>
+      <w:r>
+        <w:rPr>
+          <w:rFonts w:asciiTheme="minorEastAsia" w:eastAsiaTheme="minorEastAsia" w:hAnsiTheme="minorEastAsia" w:cs="Arial"/>
+          <w:color w:val="191919"/>
+          <w:sz w:val="21"/>
+          <w:szCs w:val="21"/>
+          <w:bdr w:val="none" w:sz="0" w:space="0" w:color="auto" w:frame="1"/>
+        </w:rPr>
+        <w:t>、</w:t>
+      </w:r>
+      <w:r>
+        <w:rPr>
+          <w:rFonts w:asciiTheme="minorEastAsia" w:eastAsiaTheme="minorEastAsia" w:hAnsiTheme="minorEastAsia" w:cs="Arial" w:hint="eastAsia"/>
+          <w:color w:val="191919"/>
+          <w:sz w:val="21"/>
+          <w:szCs w:val="21"/>
+          <w:bdr w:val="none" w:sz="0" w:space="0" w:color="auto" w:frame="1"/>
+        </w:rPr>
+        <w:t>低成本</w:t>
+      </w:r>
+      <w:r>
+        <w:rPr>
+          <w:rFonts w:asciiTheme="minorEastAsia" w:eastAsiaTheme="minorEastAsia" w:hAnsiTheme="minorEastAsia" w:cs="Arial"/>
+          <w:color w:val="191919"/>
+          <w:sz w:val="21"/>
+          <w:szCs w:val="21"/>
+          <w:bdr w:val="none" w:sz="0" w:space="0" w:color="auto" w:frame="1"/>
+        </w:rPr>
+        <w:t>、</w:t>
+      </w:r>
+      <w:r>
+        <w:rPr>
+          <w:rFonts w:asciiTheme="minorEastAsia" w:eastAsiaTheme="minorEastAsia" w:hAnsiTheme="minorEastAsia" w:cs="Arial" w:hint="eastAsia"/>
+          <w:color w:val="191919"/>
+          <w:sz w:val="21"/>
+          <w:szCs w:val="21"/>
+          <w:bdr w:val="none" w:sz="0" w:space="0" w:color="auto" w:frame="1"/>
+        </w:rPr>
+        <w:t>信号</w:t>
+      </w:r>
+      <w:r>
+        <w:rPr>
+          <w:rFonts w:asciiTheme="minorEastAsia" w:eastAsiaTheme="minorEastAsia" w:hAnsiTheme="minorEastAsia" w:cs="Arial"/>
+          <w:color w:val="191919"/>
+          <w:sz w:val="21"/>
+          <w:szCs w:val="21"/>
+          <w:bdr w:val="none" w:sz="0" w:space="0" w:color="auto" w:frame="1"/>
+        </w:rPr>
+        <w:t>稳定</w:t>
+      </w:r>
+      <w:r>
+        <w:rPr>
+          <w:rFonts w:asciiTheme="minorEastAsia" w:eastAsiaTheme="minorEastAsia" w:hAnsiTheme="minorEastAsia" w:cs="Arial" w:hint="eastAsia"/>
+          <w:color w:val="191919"/>
+          <w:sz w:val="21"/>
+          <w:szCs w:val="21"/>
+          <w:bdr w:val="none" w:sz="0" w:space="0" w:color="auto" w:frame="1"/>
+        </w:rPr>
+        <w:t>；</w:t>
+      </w:r>
+    </w:p>
+    <w:p>
+      <w:pPr>
+        <w:pStyle w:val="a6"/>
+        <w:shd w:val="clear" w:color="auto" w:fill="FFFFFF"/>
+        <w:spacing w:before="0" w:beforeAutospacing="0" w:after="0" w:afterAutospacing="0" w:line="365" w:lineRule="atLeast"/>
+        <w:rPr>
+          <w:rFonts w:asciiTheme="minorEastAsia" w:eastAsiaTheme="minorEastAsia" w:hAnsiTheme="minorEastAsia" w:cs="Arial"/>
+          <w:color w:val="191919"/>
+          <w:sz w:val="21"/>
+          <w:szCs w:val="21"/>
+          <w:bdr w:val="none" w:sz="0" w:space="0" w:color="auto" w:frame="1"/>
+        </w:rPr>
+      </w:pPr>
+      <w:r>
+        <w:rPr>
+          <w:rFonts w:asciiTheme="minorEastAsia" w:eastAsiaTheme="minorEastAsia" w:hAnsiTheme="minorEastAsia" w:cs="Arial"/>
+          <w:color w:val="191919"/>
+          <w:sz w:val="21"/>
+          <w:szCs w:val="21"/>
+          <w:bdr w:val="none" w:sz="0" w:space="0" w:color="auto" w:frame="1"/>
+        </w:rPr>
+        <w:tab/>
+        <w:t>5</w:t>
+      </w:r>
+      <w:r>
+        <w:rPr>
+          <w:rFonts w:asciiTheme="minorEastAsia" w:eastAsiaTheme="minorEastAsia" w:hAnsiTheme="minorEastAsia" w:cs="Arial" w:hint="eastAsia"/>
+          <w:color w:val="191919"/>
+          <w:sz w:val="21"/>
+          <w:szCs w:val="21"/>
+          <w:bdr w:val="none" w:sz="0" w:space="0" w:color="auto" w:frame="1"/>
+        </w:rPr>
+        <w:t>：</w:t>
+      </w:r>
+      <w:r>
+        <w:rPr>
+          <w:rFonts w:asciiTheme="minorEastAsia" w:eastAsiaTheme="minorEastAsia" w:hAnsiTheme="minorEastAsia" w:cs="Arial"/>
+          <w:color w:val="191919"/>
+          <w:sz w:val="21"/>
+          <w:szCs w:val="21"/>
+          <w:bdr w:val="none" w:sz="0" w:space="0" w:color="auto" w:frame="1"/>
+        </w:rPr>
+        <w:t>无线入网、</w:t>
+      </w:r>
+      <w:r>
+        <w:rPr>
+          <w:rFonts w:asciiTheme="minorEastAsia" w:eastAsiaTheme="minorEastAsia" w:hAnsiTheme="minorEastAsia" w:cs="Arial" w:hint="eastAsia"/>
+          <w:color w:val="191919"/>
+          <w:sz w:val="21"/>
+          <w:szCs w:val="21"/>
+          <w:bdr w:val="none" w:sz="0" w:space="0" w:color="auto" w:frame="1"/>
+        </w:rPr>
+        <w:t>支持</w:t>
+      </w:r>
+      <w:r>
+        <w:rPr>
+          <w:rFonts w:asciiTheme="minorEastAsia" w:eastAsiaTheme="minorEastAsia" w:hAnsiTheme="minorEastAsia" w:cs="Arial"/>
+          <w:color w:val="191919"/>
+          <w:sz w:val="21"/>
+          <w:szCs w:val="21"/>
+          <w:bdr w:val="none" w:sz="0" w:space="0" w:color="auto" w:frame="1"/>
+        </w:rPr>
+        <w:t>远程</w:t>
+      </w:r>
+      <w:r>
+        <w:rPr>
+          <w:rFonts w:asciiTheme="minorEastAsia" w:eastAsiaTheme="minorEastAsia" w:hAnsiTheme="minorEastAsia" w:cs="Arial" w:hint="eastAsia"/>
+          <w:color w:val="191919"/>
+          <w:sz w:val="21"/>
+          <w:szCs w:val="21"/>
+          <w:bdr w:val="none" w:sz="0" w:space="0" w:color="auto" w:frame="1"/>
+        </w:rPr>
+        <w:t>操控</w:t>
+      </w:r>
+      <w:r>
+        <w:rPr>
+          <w:rFonts w:asciiTheme="minorEastAsia" w:eastAsiaTheme="minorEastAsia" w:hAnsiTheme="minorEastAsia" w:cs="Arial"/>
+          <w:color w:val="191919"/>
+          <w:sz w:val="21"/>
+          <w:szCs w:val="21"/>
+          <w:bdr w:val="none" w:sz="0" w:space="0" w:color="auto" w:frame="1"/>
+        </w:rPr>
+        <w:t>其</w:t>
+      </w:r>
+      <w:r>
+        <w:rPr>
+          <w:rFonts w:asciiTheme="minorEastAsia" w:eastAsiaTheme="minorEastAsia" w:hAnsiTheme="minorEastAsia" w:cs="Arial" w:hint="eastAsia"/>
+          <w:color w:val="191919"/>
+          <w:sz w:val="21"/>
+          <w:szCs w:val="21"/>
+          <w:bdr w:val="none" w:sz="0" w:space="0" w:color="auto" w:frame="1"/>
+        </w:rPr>
+        <w:t>Z</w:t>
+      </w:r>
+      <w:r>
+        <w:rPr>
+          <w:rFonts w:asciiTheme="minorEastAsia" w:eastAsiaTheme="minorEastAsia" w:hAnsiTheme="minorEastAsia" w:cs="Arial"/>
+          <w:color w:val="191919"/>
+          <w:sz w:val="21"/>
+          <w:szCs w:val="21"/>
+          <w:bdr w:val="none" w:sz="0" w:space="0" w:color="auto" w:frame="1"/>
+        </w:rPr>
+        <w:t>igbee子节点设备；</w:t>
+      </w:r>
+    </w:p>
+    <w:p>
+      <w:pPr>
+        <w:pStyle w:val="a6"/>
+        <w:shd w:val="clear" w:color="auto" w:fill="FFFFFF"/>
+        <w:spacing w:before="0" w:beforeAutospacing="0" w:after="0" w:afterAutospacing="0" w:line="365" w:lineRule="atLeast"/>
+        <w:rPr>
+          <w:rFonts w:asciiTheme="minorEastAsia" w:eastAsiaTheme="minorEastAsia" w:hAnsiTheme="minorEastAsia" w:cs="Arial"/>
+          <w:color w:val="191919"/>
+          <w:sz w:val="21"/>
+          <w:szCs w:val="21"/>
+          <w:bdr w:val="none" w:sz="0" w:space="0" w:color="auto" w:frame="1"/>
+        </w:rPr>
+      </w:pPr>
+      <w:r>
+        <w:rPr>
+          <w:rFonts w:asciiTheme="minorEastAsia" w:eastAsiaTheme="minorEastAsia" w:hAnsiTheme="minorEastAsia" w:cs="Arial"/>
+          <w:color w:val="191919"/>
+          <w:sz w:val="21"/>
+          <w:szCs w:val="21"/>
+          <w:bdr w:val="none" w:sz="0" w:space="0" w:color="auto" w:frame="1"/>
+        </w:rPr>
+        <w:tab/>
+      </w:r>
+      <w:r>
+        <w:rPr>
+          <w:rFonts w:asciiTheme="minorEastAsia" w:eastAsiaTheme="minorEastAsia" w:hAnsiTheme="minorEastAsia" w:cs="Arial" w:hint="eastAsia"/>
+          <w:color w:val="191919"/>
+          <w:sz w:val="21"/>
+          <w:szCs w:val="21"/>
+          <w:bdr w:val="none" w:sz="0" w:space="0" w:color="auto" w:frame="1"/>
+        </w:rPr>
+        <w:t>各安防</w:t>
+      </w:r>
+      <w:r>
+        <w:rPr>
+          <w:rFonts w:asciiTheme="minorEastAsia" w:eastAsiaTheme="minorEastAsia" w:hAnsiTheme="minorEastAsia" w:cs="Arial"/>
+          <w:color w:val="191919"/>
+          <w:sz w:val="21"/>
+          <w:szCs w:val="21"/>
+          <w:bdr w:val="none" w:sz="0" w:space="0" w:color="auto" w:frame="1"/>
+        </w:rPr>
+        <w:t>传感器模块</w:t>
+      </w:r>
+      <w:r>
+        <w:rPr>
+          <w:rFonts w:asciiTheme="minorEastAsia" w:eastAsiaTheme="minorEastAsia" w:hAnsiTheme="minorEastAsia" w:cs="Arial" w:hint="eastAsia"/>
+          <w:color w:val="191919"/>
+          <w:sz w:val="21"/>
+          <w:szCs w:val="21"/>
+          <w:bdr w:val="none" w:sz="0" w:space="0" w:color="auto" w:frame="1"/>
+        </w:rPr>
+        <w:t>。</w:t>
+      </w:r>
+      <w:r>
+        <w:rPr>
+          <w:rFonts w:asciiTheme="minorEastAsia" w:eastAsiaTheme="minorEastAsia" w:hAnsiTheme="minorEastAsia" w:cs="Arial"/>
+          <w:color w:val="191919"/>
+          <w:sz w:val="21"/>
+          <w:szCs w:val="21"/>
+          <w:bdr w:val="none" w:sz="0" w:space="0" w:color="auto" w:frame="1"/>
+        </w:rPr>
+        <w:t>安防系统的</w:t>
+      </w:r>
+      <w:r>
+        <w:rPr>
+          <w:rFonts w:asciiTheme="minorEastAsia" w:eastAsiaTheme="minorEastAsia" w:hAnsiTheme="minorEastAsia" w:cs="Arial" w:hint="eastAsia"/>
+          <w:color w:val="191919"/>
+          <w:sz w:val="21"/>
+          <w:szCs w:val="21"/>
+          <w:bdr w:val="none" w:sz="0" w:space="0" w:color="auto" w:frame="1"/>
+        </w:rPr>
+        <w:t>底层</w:t>
+      </w:r>
+      <w:r>
+        <w:rPr>
+          <w:rFonts w:asciiTheme="minorEastAsia" w:eastAsiaTheme="minorEastAsia" w:hAnsiTheme="minorEastAsia" w:cs="Arial"/>
+          <w:color w:val="191919"/>
+          <w:sz w:val="21"/>
+          <w:szCs w:val="21"/>
+          <w:bdr w:val="none" w:sz="0" w:space="0" w:color="auto" w:frame="1"/>
+        </w:rPr>
+        <w:t>端点设备</w:t>
+      </w:r>
+      <w:r>
+        <w:rPr>
+          <w:rFonts w:asciiTheme="minorEastAsia" w:eastAsiaTheme="minorEastAsia" w:hAnsiTheme="minorEastAsia" w:cs="Arial" w:hint="eastAsia"/>
+          <w:color w:val="191919"/>
+          <w:sz w:val="21"/>
+          <w:szCs w:val="21"/>
+          <w:bdr w:val="none" w:sz="0" w:space="0" w:color="auto" w:frame="1"/>
+        </w:rPr>
+        <w:t>由</w:t>
+      </w:r>
+      <w:r>
+        <w:rPr>
+          <w:rFonts w:asciiTheme="minorEastAsia" w:eastAsiaTheme="minorEastAsia" w:hAnsiTheme="minorEastAsia" w:cs="Arial" w:hint="eastAsia"/>
+          <w:color w:val="191919"/>
+          <w:sz w:val="21"/>
+          <w:szCs w:val="21"/>
+          <w:bdr w:val="none" w:sz="0" w:space="0" w:color="auto" w:frame="1"/>
+        </w:rPr>
+        <w:t>易燃气体检测仪</w:t>
+      </w:r>
+      <w:r>
+        <w:rPr>
+          <w:rFonts w:asciiTheme="minorEastAsia" w:eastAsiaTheme="minorEastAsia" w:hAnsiTheme="minorEastAsia" w:cs="Arial" w:hint="eastAsia"/>
+          <w:color w:val="191919"/>
+          <w:sz w:val="21"/>
+          <w:szCs w:val="21"/>
+          <w:bdr w:val="none" w:sz="0" w:space="0" w:color="auto" w:frame="1"/>
+        </w:rPr>
+        <w:t>、</w:t>
+      </w:r>
+      <w:r>
+        <w:rPr>
+          <w:rFonts w:asciiTheme="minorEastAsia" w:eastAsiaTheme="minorEastAsia" w:hAnsiTheme="minorEastAsia" w:cs="Arial"/>
+          <w:color w:val="191919"/>
+          <w:sz w:val="21"/>
+          <w:szCs w:val="21"/>
+          <w:bdr w:val="none" w:sz="0" w:space="0" w:color="auto" w:frame="1"/>
+        </w:rPr>
+        <w:t>水浸</w:t>
+      </w:r>
+      <w:r>
+        <w:rPr>
+          <w:rFonts w:asciiTheme="minorEastAsia" w:eastAsiaTheme="minorEastAsia" w:hAnsiTheme="minorEastAsia" w:cs="Arial" w:hint="eastAsia"/>
+          <w:color w:val="191919"/>
+          <w:sz w:val="21"/>
+          <w:szCs w:val="21"/>
+          <w:bdr w:val="none" w:sz="0" w:space="0" w:color="auto" w:frame="1"/>
+        </w:rPr>
+        <w:t>检测仪</w:t>
+      </w:r>
+      <w:r>
+        <w:rPr>
+          <w:rFonts w:asciiTheme="minorEastAsia" w:eastAsiaTheme="minorEastAsia" w:hAnsiTheme="minorEastAsia" w:cs="Arial"/>
+          <w:color w:val="191919"/>
+          <w:sz w:val="21"/>
+          <w:szCs w:val="21"/>
+          <w:bdr w:val="none" w:sz="0" w:space="0" w:color="auto" w:frame="1"/>
+        </w:rPr>
+        <w:t>、</w:t>
+      </w:r>
+      <w:r>
+        <w:rPr>
+          <w:rFonts w:asciiTheme="minorEastAsia" w:eastAsiaTheme="minorEastAsia" w:hAnsiTheme="minorEastAsia" w:cs="Arial" w:hint="eastAsia"/>
+          <w:color w:val="191919"/>
+          <w:sz w:val="21"/>
+          <w:szCs w:val="21"/>
+          <w:bdr w:val="none" w:sz="0" w:space="0" w:color="auto" w:frame="1"/>
+        </w:rPr>
+        <w:t>烟雾传感器</w:t>
+      </w:r>
+      <w:r>
+        <w:rPr>
+          <w:rFonts w:asciiTheme="minorEastAsia" w:eastAsiaTheme="minorEastAsia" w:hAnsiTheme="minorEastAsia" w:cs="Arial" w:hint="eastAsia"/>
+          <w:color w:val="191919"/>
+          <w:sz w:val="21"/>
+          <w:szCs w:val="21"/>
+          <w:bdr w:val="none" w:sz="0" w:space="0" w:color="auto" w:frame="1"/>
+        </w:rPr>
+        <w:t>、</w:t>
+      </w:r>
+      <w:r>
+        <w:rPr>
+          <w:rFonts w:asciiTheme="minorEastAsia" w:eastAsiaTheme="minorEastAsia" w:hAnsiTheme="minorEastAsia" w:cs="Arial" w:hint="eastAsia"/>
+          <w:color w:val="191919"/>
+          <w:sz w:val="21"/>
+          <w:szCs w:val="21"/>
+          <w:bdr w:val="none" w:sz="0" w:space="0" w:color="auto" w:frame="1"/>
+        </w:rPr>
+        <w:t>门磁</w:t>
+      </w:r>
+      <w:r>
+        <w:rPr>
+          <w:rFonts w:asciiTheme="minorEastAsia" w:eastAsiaTheme="minorEastAsia" w:hAnsiTheme="minorEastAsia" w:cs="Arial" w:hint="eastAsia"/>
+          <w:color w:val="191919"/>
+          <w:sz w:val="21"/>
+          <w:szCs w:val="21"/>
+          <w:bdr w:val="none" w:sz="0" w:space="0" w:color="auto" w:frame="1"/>
+        </w:rPr>
+        <w:t>安全</w:t>
+      </w:r>
+      <w:r>
+        <w:rPr>
+          <w:rFonts w:asciiTheme="minorEastAsia" w:eastAsiaTheme="minorEastAsia" w:hAnsiTheme="minorEastAsia" w:cs="Arial"/>
+          <w:color w:val="191919"/>
+          <w:sz w:val="21"/>
+          <w:szCs w:val="21"/>
+          <w:bdr w:val="none" w:sz="0" w:space="0" w:color="auto" w:frame="1"/>
+        </w:rPr>
+        <w:t>检测器、</w:t>
+      </w:r>
+      <w:r>
+        <w:rPr>
+          <w:rFonts w:asciiTheme="minorEastAsia" w:eastAsiaTheme="minorEastAsia" w:hAnsiTheme="minorEastAsia" w:cs="Arial" w:hint="eastAsia"/>
+          <w:color w:val="191919"/>
+          <w:sz w:val="21"/>
+          <w:szCs w:val="21"/>
+          <w:bdr w:val="none" w:sz="0" w:space="0" w:color="auto" w:frame="1"/>
+        </w:rPr>
+        <w:t>人体感应传感器</w:t>
+      </w:r>
+      <w:r>
+        <w:rPr>
+          <w:rFonts w:asciiTheme="minorEastAsia" w:eastAsiaTheme="minorEastAsia" w:hAnsiTheme="minorEastAsia" w:cs="Arial"/>
+          <w:color w:val="191919"/>
+          <w:sz w:val="21"/>
+          <w:szCs w:val="21"/>
+          <w:bdr w:val="none" w:sz="0" w:space="0" w:color="auto" w:frame="1"/>
+        </w:rPr>
+        <w:t>组成</w:t>
+      </w:r>
+      <w:r>
+        <w:rPr>
+          <w:rFonts w:asciiTheme="minorEastAsia" w:eastAsiaTheme="minorEastAsia" w:hAnsiTheme="minorEastAsia" w:cs="Arial"/>
+          <w:color w:val="191919"/>
+          <w:sz w:val="21"/>
+          <w:szCs w:val="21"/>
+          <w:bdr w:val="none" w:sz="0" w:space="0" w:color="auto" w:frame="1"/>
+        </w:rPr>
+        <w:t>。以上传感器所要实现的功能可以概括如下：采用传感器芯片，对室内</w:t>
+      </w:r>
+      <w:r>
+        <w:rPr>
+          <w:rFonts w:asciiTheme="minorEastAsia" w:eastAsiaTheme="minorEastAsia" w:hAnsiTheme="minorEastAsia" w:cs="Arial" w:hint="eastAsia"/>
+          <w:color w:val="191919"/>
+          <w:sz w:val="21"/>
+          <w:szCs w:val="21"/>
+          <w:bdr w:val="none" w:sz="0" w:space="0" w:color="auto" w:frame="1"/>
+        </w:rPr>
+        <w:t>的</w:t>
+      </w:r>
+      <w:r>
+        <w:rPr>
+          <w:rFonts w:asciiTheme="minorEastAsia" w:eastAsiaTheme="minorEastAsia" w:hAnsiTheme="minorEastAsia" w:cs="Arial"/>
+          <w:color w:val="191919"/>
+          <w:sz w:val="21"/>
+          <w:szCs w:val="21"/>
+          <w:bdr w:val="none" w:sz="0" w:space="0" w:color="auto" w:frame="1"/>
+        </w:rPr>
+        <w:t>易燃气体</w:t>
+      </w:r>
+      <w:r>
+        <w:rPr>
+          <w:rFonts w:asciiTheme="minorEastAsia" w:eastAsiaTheme="minorEastAsia" w:hAnsiTheme="minorEastAsia" w:cs="Arial" w:hint="eastAsia"/>
+          <w:color w:val="191919"/>
+          <w:sz w:val="21"/>
+          <w:szCs w:val="21"/>
+          <w:bdr w:val="none" w:sz="0" w:space="0" w:color="auto" w:frame="1"/>
+        </w:rPr>
+        <w:t>浓度</w:t>
+      </w:r>
+      <w:r>
+        <w:rPr>
+          <w:rFonts w:asciiTheme="minorEastAsia" w:eastAsiaTheme="minorEastAsia" w:hAnsiTheme="minorEastAsia" w:cs="Arial"/>
+          <w:color w:val="191919"/>
+          <w:sz w:val="21"/>
+          <w:szCs w:val="21"/>
+          <w:bdr w:val="none" w:sz="0" w:space="0" w:color="auto" w:frame="1"/>
+        </w:rPr>
+        <w:t>、水浸情况、烟雾浓度、门磁磁条存在与否、人体感应进行持续的数据</w:t>
+      </w:r>
+      <w:r>
+        <w:rPr>
+          <w:rFonts w:asciiTheme="minorEastAsia" w:eastAsiaTheme="minorEastAsia" w:hAnsiTheme="minorEastAsia" w:cs="Arial" w:hint="eastAsia"/>
+          <w:color w:val="191919"/>
+          <w:sz w:val="21"/>
+          <w:szCs w:val="21"/>
+          <w:bdr w:val="none" w:sz="0" w:space="0" w:color="auto" w:frame="1"/>
+        </w:rPr>
+        <w:t>采样</w:t>
+      </w:r>
+      <w:r>
+        <w:rPr>
+          <w:rFonts w:asciiTheme="minorEastAsia" w:eastAsiaTheme="minorEastAsia" w:hAnsiTheme="minorEastAsia" w:cs="Arial"/>
+          <w:color w:val="191919"/>
+          <w:sz w:val="21"/>
+          <w:szCs w:val="21"/>
+          <w:bdr w:val="none" w:sz="0" w:space="0" w:color="auto" w:frame="1"/>
+        </w:rPr>
+        <w:t>，</w:t>
+      </w:r>
+      <w:r>
+        <w:rPr>
+          <w:rFonts w:asciiTheme="minorEastAsia" w:eastAsiaTheme="minorEastAsia" w:hAnsiTheme="minorEastAsia" w:cs="Arial" w:hint="eastAsia"/>
+          <w:color w:val="191919"/>
+          <w:sz w:val="21"/>
+          <w:szCs w:val="21"/>
+          <w:bdr w:val="none" w:sz="0" w:space="0" w:color="auto" w:frame="1"/>
+        </w:rPr>
+        <w:t>采用AD转换芯片</w:t>
+      </w:r>
+      <w:r>
+        <w:rPr>
+          <w:rFonts w:asciiTheme="minorEastAsia" w:eastAsiaTheme="minorEastAsia" w:hAnsiTheme="minorEastAsia" w:cs="Arial"/>
+          <w:color w:val="191919"/>
+          <w:sz w:val="21"/>
+          <w:szCs w:val="21"/>
+          <w:bdr w:val="none" w:sz="0" w:space="0" w:color="auto" w:frame="1"/>
+        </w:rPr>
+        <w:t>，</w:t>
+      </w:r>
+      <w:r>
+        <w:rPr>
+          <w:rFonts w:asciiTheme="minorEastAsia" w:eastAsiaTheme="minorEastAsia" w:hAnsiTheme="minorEastAsia" w:cs="Arial" w:hint="eastAsia"/>
+          <w:color w:val="191919"/>
+          <w:sz w:val="21"/>
+          <w:szCs w:val="21"/>
+          <w:bdr w:val="none" w:sz="0" w:space="0" w:color="auto" w:frame="1"/>
+        </w:rPr>
+        <w:t>将采集到</w:t>
+      </w:r>
+      <w:r>
+        <w:rPr>
+          <w:rFonts w:asciiTheme="minorEastAsia" w:eastAsiaTheme="minorEastAsia" w:hAnsiTheme="minorEastAsia" w:cs="Arial"/>
+          <w:color w:val="191919"/>
+          <w:sz w:val="21"/>
+          <w:szCs w:val="21"/>
+          <w:bdr w:val="none" w:sz="0" w:space="0" w:color="auto" w:frame="1"/>
+        </w:rPr>
+        <w:t>模拟信号转换为数字信号</w:t>
+      </w:r>
+      <w:r>
+        <w:rPr>
+          <w:rFonts w:asciiTheme="minorEastAsia" w:eastAsiaTheme="minorEastAsia" w:hAnsiTheme="minorEastAsia" w:cs="Arial" w:hint="eastAsia"/>
+          <w:color w:val="191919"/>
+          <w:sz w:val="21"/>
+          <w:szCs w:val="21"/>
+          <w:bdr w:val="none" w:sz="0" w:space="0" w:color="auto" w:frame="1"/>
+        </w:rPr>
+        <w:t>，</w:t>
+      </w:r>
+      <w:r>
+        <w:rPr>
+          <w:rFonts w:asciiTheme="minorEastAsia" w:eastAsiaTheme="minorEastAsia" w:hAnsiTheme="minorEastAsia" w:cs="Arial"/>
+          <w:color w:val="191919"/>
+          <w:sz w:val="21"/>
+          <w:szCs w:val="21"/>
+          <w:bdr w:val="none" w:sz="0" w:space="0" w:color="auto" w:frame="1"/>
+        </w:rPr>
+        <w:t>然后和设定</w:t>
+      </w:r>
+      <w:r>
+        <w:rPr>
+          <w:rFonts w:asciiTheme="minorEastAsia" w:eastAsiaTheme="minorEastAsia" w:hAnsiTheme="minorEastAsia" w:cs="Arial" w:hint="eastAsia"/>
+          <w:color w:val="191919"/>
+          <w:sz w:val="21"/>
+          <w:szCs w:val="21"/>
+          <w:bdr w:val="none" w:sz="0" w:space="0" w:color="auto" w:frame="1"/>
+        </w:rPr>
+        <w:t>的</w:t>
+      </w:r>
+      <w:r>
+        <w:rPr>
+          <w:rFonts w:asciiTheme="minorEastAsia" w:eastAsiaTheme="minorEastAsia" w:hAnsiTheme="minorEastAsia" w:cs="Arial"/>
+          <w:color w:val="191919"/>
+          <w:sz w:val="21"/>
+          <w:szCs w:val="21"/>
+          <w:bdr w:val="none" w:sz="0" w:space="0" w:color="auto" w:frame="1"/>
+        </w:rPr>
+        <w:t>安全值进行比较，如果一旦</w:t>
+      </w:r>
+      <w:r>
+        <w:rPr>
+          <w:rFonts w:asciiTheme="minorEastAsia" w:eastAsiaTheme="minorEastAsia" w:hAnsiTheme="minorEastAsia" w:cs="Arial" w:hint="eastAsia"/>
+          <w:color w:val="191919"/>
+          <w:sz w:val="21"/>
+          <w:szCs w:val="21"/>
+          <w:bdr w:val="none" w:sz="0" w:space="0" w:color="auto" w:frame="1"/>
+        </w:rPr>
+        <w:t>超过</w:t>
+      </w:r>
+      <w:r>
+        <w:rPr>
+          <w:rFonts w:asciiTheme="minorEastAsia" w:eastAsiaTheme="minorEastAsia" w:hAnsiTheme="minorEastAsia" w:cs="Arial"/>
+          <w:color w:val="191919"/>
+          <w:sz w:val="21"/>
+          <w:szCs w:val="21"/>
+          <w:bdr w:val="none" w:sz="0" w:space="0" w:color="auto" w:frame="1"/>
+        </w:rPr>
+        <w:t>安全值，就</w:t>
+      </w:r>
+      <w:r>
+        <w:rPr>
+          <w:rFonts w:asciiTheme="minorEastAsia" w:eastAsiaTheme="minorEastAsia" w:hAnsiTheme="minorEastAsia" w:cs="Arial" w:hint="eastAsia"/>
+          <w:color w:val="191919"/>
+          <w:sz w:val="21"/>
+          <w:szCs w:val="21"/>
+          <w:bdr w:val="none" w:sz="0" w:space="0" w:color="auto" w:frame="1"/>
+        </w:rPr>
+        <w:t>触发相应</w:t>
+      </w:r>
+      <w:r>
+        <w:rPr>
+          <w:rFonts w:asciiTheme="minorEastAsia" w:eastAsiaTheme="minorEastAsia" w:hAnsiTheme="minorEastAsia" w:cs="Arial"/>
+          <w:color w:val="191919"/>
+          <w:sz w:val="21"/>
+          <w:szCs w:val="21"/>
+          <w:bdr w:val="none" w:sz="0" w:space="0" w:color="auto" w:frame="1"/>
+        </w:rPr>
+        <w:t>的警报，并且将</w:t>
+      </w:r>
+      <w:r>
+        <w:rPr>
+          <w:rFonts w:asciiTheme="minorEastAsia" w:eastAsiaTheme="minorEastAsia" w:hAnsiTheme="minorEastAsia" w:cs="Arial" w:hint="eastAsia"/>
+          <w:color w:val="191919"/>
+          <w:sz w:val="21"/>
+          <w:szCs w:val="21"/>
+          <w:bdr w:val="none" w:sz="0" w:space="0" w:color="auto" w:frame="1"/>
+        </w:rPr>
+        <w:t>事件</w:t>
+      </w:r>
+      <w:r>
+        <w:rPr>
+          <w:rFonts w:asciiTheme="minorEastAsia" w:eastAsiaTheme="minorEastAsia" w:hAnsiTheme="minorEastAsia" w:cs="Arial"/>
+          <w:color w:val="191919"/>
+          <w:sz w:val="21"/>
+          <w:szCs w:val="21"/>
+          <w:bdr w:val="none" w:sz="0" w:space="0" w:color="auto" w:frame="1"/>
+        </w:rPr>
+        <w:t>触发情况</w:t>
+      </w:r>
+      <w:r>
+        <w:rPr>
+          <w:rFonts w:asciiTheme="minorEastAsia" w:eastAsiaTheme="minorEastAsia" w:hAnsiTheme="minorEastAsia" w:cs="Arial" w:hint="eastAsia"/>
+          <w:color w:val="191919"/>
+          <w:sz w:val="21"/>
+          <w:szCs w:val="21"/>
+          <w:bdr w:val="none" w:sz="0" w:space="0" w:color="auto" w:frame="1"/>
+        </w:rPr>
+        <w:t>以</w:t>
+      </w:r>
+      <w:r>
+        <w:rPr>
+          <w:rFonts w:asciiTheme="minorEastAsia" w:eastAsiaTheme="minorEastAsia" w:hAnsiTheme="minorEastAsia" w:cs="Arial"/>
+          <w:color w:val="191919"/>
+          <w:sz w:val="21"/>
+          <w:szCs w:val="21"/>
+          <w:bdr w:val="none" w:sz="0" w:space="0" w:color="auto" w:frame="1"/>
+        </w:rPr>
+        <w:t>报文的形式，</w:t>
+      </w:r>
+      <w:r>
+        <w:rPr>
+          <w:rFonts w:asciiTheme="minorEastAsia" w:eastAsiaTheme="minorEastAsia" w:hAnsiTheme="minorEastAsia" w:cs="Arial" w:hint="eastAsia"/>
+          <w:color w:val="191919"/>
+          <w:sz w:val="21"/>
+          <w:szCs w:val="21"/>
+          <w:bdr w:val="none" w:sz="0" w:space="0" w:color="auto" w:frame="1"/>
+        </w:rPr>
+        <w:t>通过Z</w:t>
+      </w:r>
+      <w:r>
+        <w:rPr>
+          <w:rFonts w:asciiTheme="minorEastAsia" w:eastAsiaTheme="minorEastAsia" w:hAnsiTheme="minorEastAsia" w:cs="Arial"/>
+          <w:color w:val="191919"/>
+          <w:sz w:val="21"/>
+          <w:szCs w:val="21"/>
+          <w:bdr w:val="none" w:sz="0" w:space="0" w:color="auto" w:frame="1"/>
+        </w:rPr>
+        <w:t>igbee</w:t>
+      </w:r>
+      <w:r>
+        <w:rPr>
+          <w:rFonts w:asciiTheme="minorEastAsia" w:eastAsiaTheme="minorEastAsia" w:hAnsiTheme="minorEastAsia" w:cs="Arial" w:hint="eastAsia"/>
+          <w:color w:val="191919"/>
+          <w:sz w:val="21"/>
+          <w:szCs w:val="21"/>
+          <w:bdr w:val="none" w:sz="0" w:space="0" w:color="auto" w:frame="1"/>
+        </w:rPr>
+        <w:t>通信</w:t>
+      </w:r>
+      <w:r>
+        <w:rPr>
+          <w:rFonts w:asciiTheme="minorEastAsia" w:eastAsiaTheme="minorEastAsia" w:hAnsiTheme="minorEastAsia" w:cs="Arial"/>
+          <w:color w:val="191919"/>
+          <w:sz w:val="21"/>
+          <w:szCs w:val="21"/>
+          <w:bdr w:val="none" w:sz="0" w:space="0" w:color="auto" w:frame="1"/>
+        </w:rPr>
+        <w:t>发送到</w:t>
+      </w:r>
+      <w:r>
+        <w:rPr>
+          <w:rFonts w:asciiTheme="minorEastAsia" w:eastAsiaTheme="minorEastAsia" w:hAnsiTheme="minorEastAsia" w:cs="Arial" w:hint="eastAsia"/>
+          <w:color w:val="191919"/>
+          <w:sz w:val="21"/>
+          <w:szCs w:val="21"/>
+          <w:bdr w:val="none" w:sz="0" w:space="0" w:color="auto" w:frame="1"/>
+        </w:rPr>
+        <w:t>智能</w:t>
+      </w:r>
+      <w:r>
+        <w:rPr>
+          <w:rFonts w:asciiTheme="minorEastAsia" w:eastAsiaTheme="minorEastAsia" w:hAnsiTheme="minorEastAsia" w:cs="Arial"/>
+          <w:color w:val="191919"/>
+          <w:sz w:val="21"/>
+          <w:szCs w:val="21"/>
+          <w:bdr w:val="none" w:sz="0" w:space="0" w:color="auto" w:frame="1"/>
+        </w:rPr>
+        <w:t>网关，然后网关</w:t>
+      </w:r>
+      <w:r>
+        <w:rPr>
+          <w:rFonts w:asciiTheme="minorEastAsia" w:eastAsiaTheme="minorEastAsia" w:hAnsiTheme="minorEastAsia" w:cs="Arial" w:hint="eastAsia"/>
+          <w:color w:val="191919"/>
+          <w:sz w:val="21"/>
+          <w:szCs w:val="21"/>
+          <w:bdr w:val="none" w:sz="0" w:space="0" w:color="auto" w:frame="1"/>
+        </w:rPr>
+        <w:t>再</w:t>
+      </w:r>
+      <w:r>
+        <w:rPr>
+          <w:rFonts w:asciiTheme="minorEastAsia" w:eastAsiaTheme="minorEastAsia" w:hAnsiTheme="minorEastAsia" w:cs="Arial"/>
+          <w:color w:val="191919"/>
+          <w:sz w:val="21"/>
+          <w:szCs w:val="21"/>
+          <w:bdr w:val="none" w:sz="0" w:space="0" w:color="auto" w:frame="1"/>
+        </w:rPr>
+        <w:t>通过WiFi</w:t>
+      </w:r>
+      <w:r>
+        <w:rPr>
+          <w:rFonts w:asciiTheme="minorEastAsia" w:eastAsiaTheme="minorEastAsia" w:hAnsiTheme="minorEastAsia" w:cs="Arial" w:hint="eastAsia"/>
+          <w:color w:val="191919"/>
+          <w:sz w:val="21"/>
+          <w:szCs w:val="21"/>
+          <w:bdr w:val="none" w:sz="0" w:space="0" w:color="auto" w:frame="1"/>
+        </w:rPr>
+        <w:t>通信</w:t>
+      </w:r>
+      <w:r>
+        <w:rPr>
+          <w:rFonts w:asciiTheme="minorEastAsia" w:eastAsiaTheme="minorEastAsia" w:hAnsiTheme="minorEastAsia" w:cs="Arial"/>
+          <w:color w:val="191919"/>
+          <w:sz w:val="21"/>
+          <w:szCs w:val="21"/>
+          <w:bdr w:val="none" w:sz="0" w:space="0" w:color="auto" w:frame="1"/>
+        </w:rPr>
+        <w:t>发送到</w:t>
+      </w:r>
+      <w:r>
+        <w:rPr>
+          <w:rFonts w:asciiTheme="minorEastAsia" w:eastAsiaTheme="minorEastAsia" w:hAnsiTheme="minorEastAsia" w:cs="Arial" w:hint="eastAsia"/>
+          <w:color w:val="191919"/>
+          <w:sz w:val="21"/>
+          <w:szCs w:val="21"/>
+          <w:bdr w:val="none" w:sz="0" w:space="0" w:color="auto" w:frame="1"/>
+        </w:rPr>
+        <w:t>控制主机</w:t>
+      </w:r>
+      <w:r>
+        <w:rPr>
+          <w:rFonts w:asciiTheme="minorEastAsia" w:eastAsiaTheme="minorEastAsia" w:hAnsiTheme="minorEastAsia" w:cs="Arial"/>
+          <w:color w:val="191919"/>
+          <w:sz w:val="21"/>
+          <w:szCs w:val="21"/>
+          <w:bdr w:val="none" w:sz="0" w:space="0" w:color="auto" w:frame="1"/>
+        </w:rPr>
+        <w:t>和</w:t>
+      </w:r>
+      <w:r>
+        <w:rPr>
+          <w:rFonts w:asciiTheme="minorEastAsia" w:eastAsiaTheme="minorEastAsia" w:hAnsiTheme="minorEastAsia" w:cs="Arial" w:hint="eastAsia"/>
+          <w:color w:val="191919"/>
+          <w:sz w:val="21"/>
+          <w:szCs w:val="21"/>
+          <w:bdr w:val="none" w:sz="0" w:space="0" w:color="auto" w:frame="1"/>
+        </w:rPr>
+        <w:t>用户</w:t>
+      </w:r>
+      <w:r>
+        <w:rPr>
+          <w:rFonts w:asciiTheme="minorEastAsia" w:eastAsiaTheme="minorEastAsia" w:hAnsiTheme="minorEastAsia" w:cs="Arial"/>
+          <w:color w:val="191919"/>
+          <w:sz w:val="21"/>
+          <w:szCs w:val="21"/>
+          <w:bdr w:val="none" w:sz="0" w:space="0" w:color="auto" w:frame="1"/>
+        </w:rPr>
+        <w:t>，</w:t>
+      </w:r>
+      <w:r>
+        <w:rPr>
+          <w:rFonts w:asciiTheme="minorEastAsia" w:eastAsiaTheme="minorEastAsia" w:hAnsiTheme="minorEastAsia" w:cs="Arial" w:hint="eastAsia"/>
+          <w:color w:val="191919"/>
+          <w:sz w:val="21"/>
+          <w:szCs w:val="21"/>
+          <w:bdr w:val="none" w:sz="0" w:space="0" w:color="auto" w:frame="1"/>
+        </w:rPr>
+        <w:t>方便用户</w:t>
+      </w:r>
+      <w:r>
+        <w:rPr>
+          <w:rFonts w:asciiTheme="minorEastAsia" w:eastAsiaTheme="minorEastAsia" w:hAnsiTheme="minorEastAsia" w:cs="Arial"/>
+          <w:color w:val="191919"/>
+          <w:sz w:val="21"/>
+          <w:szCs w:val="21"/>
+          <w:bdr w:val="none" w:sz="0" w:space="0" w:color="auto" w:frame="1"/>
+        </w:rPr>
+        <w:t>采取下一步的</w:t>
+      </w:r>
+      <w:r>
+        <w:rPr>
+          <w:rFonts w:asciiTheme="minorEastAsia" w:eastAsiaTheme="minorEastAsia" w:hAnsiTheme="minorEastAsia" w:cs="Arial" w:hint="eastAsia"/>
+          <w:color w:val="191919"/>
+          <w:sz w:val="21"/>
+          <w:szCs w:val="21"/>
+          <w:bdr w:val="none" w:sz="0" w:space="0" w:color="auto" w:frame="1"/>
+        </w:rPr>
+        <w:t>相关措施</w:t>
+      </w:r>
+      <w:r>
+        <w:rPr>
+          <w:rFonts w:asciiTheme="minorEastAsia" w:eastAsiaTheme="minorEastAsia" w:hAnsiTheme="minorEastAsia" w:cs="Arial"/>
+          <w:color w:val="191919"/>
+          <w:sz w:val="21"/>
+          <w:szCs w:val="21"/>
+          <w:bdr w:val="none" w:sz="0" w:space="0" w:color="auto" w:frame="1"/>
+        </w:rPr>
+        <w:t>。</w:t>
+      </w:r>
+      <w:r>
+        <w:rPr>
+          <w:rFonts w:asciiTheme="minorEastAsia" w:eastAsiaTheme="minorEastAsia" w:hAnsiTheme="minorEastAsia" w:cs="Arial" w:hint="eastAsia"/>
+          <w:color w:val="191919"/>
+          <w:sz w:val="21"/>
+          <w:szCs w:val="21"/>
+          <w:bdr w:val="none" w:sz="0" w:space="0" w:color="auto" w:frame="1"/>
+        </w:rPr>
+        <w:t>根据</w:t>
+      </w:r>
+      <w:r>
+        <w:rPr>
+          <w:rFonts w:asciiTheme="minorEastAsia" w:eastAsiaTheme="minorEastAsia" w:hAnsiTheme="minorEastAsia" w:cs="Arial"/>
+          <w:color w:val="191919"/>
+          <w:sz w:val="21"/>
+          <w:szCs w:val="21"/>
+          <w:bdr w:val="none" w:sz="0" w:space="0" w:color="auto" w:frame="1"/>
+        </w:rPr>
+        <w:t>其功能需求，即可得知</w:t>
+      </w:r>
+      <w:r>
+        <w:rPr>
+          <w:rFonts w:asciiTheme="minorEastAsia" w:eastAsiaTheme="minorEastAsia" w:hAnsiTheme="minorEastAsia" w:cs="Arial" w:hint="eastAsia"/>
+          <w:color w:val="191919"/>
+          <w:sz w:val="21"/>
+          <w:szCs w:val="21"/>
+          <w:bdr w:val="none" w:sz="0" w:space="0" w:color="auto" w:frame="1"/>
+        </w:rPr>
+        <w:t>硬件层要求</w:t>
+      </w:r>
+      <w:r>
+        <w:rPr>
+          <w:rFonts w:asciiTheme="minorEastAsia" w:eastAsiaTheme="minorEastAsia" w:hAnsiTheme="minorEastAsia" w:cs="Arial"/>
+          <w:color w:val="191919"/>
+          <w:sz w:val="21"/>
+          <w:szCs w:val="21"/>
+          <w:bdr w:val="none" w:sz="0" w:space="0" w:color="auto" w:frame="1"/>
+        </w:rPr>
+        <w:t>如下：</w:t>
+      </w:r>
+    </w:p>
+    <w:p>
+      <w:pPr>
+        <w:pStyle w:val="a6"/>
+        <w:shd w:val="clear" w:color="auto" w:fill="FFFFFF"/>
+        <w:spacing w:before="0" w:beforeAutospacing="0" w:after="0" w:afterAutospacing="0" w:line="365" w:lineRule="atLeast"/>
+        <w:rPr>
+          <w:rFonts w:asciiTheme="minorEastAsia" w:eastAsiaTheme="minorEastAsia" w:hAnsiTheme="minorEastAsia" w:cs="Arial"/>
+          <w:color w:val="191919"/>
+          <w:sz w:val="21"/>
+          <w:szCs w:val="21"/>
+          <w:bdr w:val="none" w:sz="0" w:space="0" w:color="auto" w:frame="1"/>
+        </w:rPr>
+      </w:pPr>
+      <w:r>
+        <w:rPr>
+          <w:rFonts w:asciiTheme="minorEastAsia" w:eastAsiaTheme="minorEastAsia" w:hAnsiTheme="minorEastAsia" w:cs="Arial"/>
+          <w:color w:val="191919"/>
+          <w:sz w:val="21"/>
+          <w:szCs w:val="21"/>
+          <w:bdr w:val="none" w:sz="0" w:space="0" w:color="auto" w:frame="1"/>
+        </w:rPr>
+        <w:tab/>
+        <w:t>1</w:t>
+      </w:r>
+      <w:r>
+        <w:rPr>
+          <w:rFonts w:asciiTheme="minorEastAsia" w:eastAsiaTheme="minorEastAsia" w:hAnsiTheme="minorEastAsia" w:cs="Arial" w:hint="eastAsia"/>
+          <w:color w:val="191919"/>
+          <w:sz w:val="21"/>
+          <w:szCs w:val="21"/>
+          <w:bdr w:val="none" w:sz="0" w:space="0" w:color="auto" w:frame="1"/>
+        </w:rPr>
+        <w:t>：</w:t>
+      </w:r>
+      <w:r>
+        <w:rPr>
+          <w:rFonts w:asciiTheme="minorEastAsia" w:eastAsiaTheme="minorEastAsia" w:hAnsiTheme="minorEastAsia" w:cs="Arial" w:hint="eastAsia"/>
+          <w:color w:val="191919"/>
+          <w:sz w:val="21"/>
+          <w:szCs w:val="21"/>
+          <w:bdr w:val="none" w:sz="0" w:space="0" w:color="auto" w:frame="1"/>
+        </w:rPr>
+        <w:t>具备</w:t>
+      </w:r>
+      <w:r>
+        <w:rPr>
+          <w:rFonts w:asciiTheme="minorEastAsia" w:eastAsiaTheme="minorEastAsia" w:hAnsiTheme="minorEastAsia" w:cs="Arial"/>
+          <w:color w:val="191919"/>
+          <w:sz w:val="21"/>
+          <w:szCs w:val="21"/>
+          <w:bdr w:val="none" w:sz="0" w:space="0" w:color="auto" w:frame="1"/>
+        </w:rPr>
+        <w:t>各自</w:t>
+      </w:r>
+      <w:r>
+        <w:rPr>
+          <w:rFonts w:asciiTheme="minorEastAsia" w:eastAsiaTheme="minorEastAsia" w:hAnsiTheme="minorEastAsia" w:cs="Arial" w:hint="eastAsia"/>
+          <w:color w:val="191919"/>
+          <w:sz w:val="21"/>
+          <w:szCs w:val="21"/>
+          <w:bdr w:val="none" w:sz="0" w:space="0" w:color="auto" w:frame="1"/>
+        </w:rPr>
+        <w:t>检测</w:t>
+      </w:r>
+      <w:r>
+        <w:rPr>
+          <w:rFonts w:asciiTheme="minorEastAsia" w:eastAsiaTheme="minorEastAsia" w:hAnsiTheme="minorEastAsia" w:cs="Arial"/>
+          <w:color w:val="191919"/>
+          <w:sz w:val="21"/>
+          <w:szCs w:val="21"/>
+          <w:bdr w:val="none" w:sz="0" w:space="0" w:color="auto" w:frame="1"/>
+        </w:rPr>
+        <w:t>领域的传感器；</w:t>
+      </w:r>
+    </w:p>
+    <w:p>
+      <w:pPr>
+        <w:pStyle w:val="a6"/>
+        <w:shd w:val="clear" w:color="auto" w:fill="FFFFFF"/>
+        <w:spacing w:before="0" w:beforeAutospacing="0" w:after="0" w:afterAutospacing="0" w:line="365" w:lineRule="atLeast"/>
+        <w:rPr>
+          <w:rFonts w:asciiTheme="minorEastAsia" w:eastAsiaTheme="minorEastAsia" w:hAnsiTheme="minorEastAsia" w:cs="Arial"/>
+          <w:color w:val="191919"/>
+          <w:sz w:val="21"/>
+          <w:szCs w:val="21"/>
+          <w:bdr w:val="none" w:sz="0" w:space="0" w:color="auto" w:frame="1"/>
+        </w:rPr>
+      </w:pPr>
+      <w:r>
+        <w:rPr>
+          <w:rFonts w:asciiTheme="minorEastAsia" w:eastAsiaTheme="minorEastAsia" w:hAnsiTheme="minorEastAsia" w:cs="Arial"/>
+          <w:color w:val="191919"/>
+          <w:sz w:val="21"/>
+          <w:szCs w:val="21"/>
+          <w:bdr w:val="none" w:sz="0" w:space="0" w:color="auto" w:frame="1"/>
+        </w:rPr>
+        <w:tab/>
+        <w:t>2</w:t>
+      </w:r>
+      <w:r>
+        <w:rPr>
+          <w:rFonts w:asciiTheme="minorEastAsia" w:eastAsiaTheme="minorEastAsia" w:hAnsiTheme="minorEastAsia" w:cs="Arial" w:hint="eastAsia"/>
+          <w:color w:val="191919"/>
+          <w:sz w:val="21"/>
+          <w:szCs w:val="21"/>
+          <w:bdr w:val="none" w:sz="0" w:space="0" w:color="auto" w:frame="1"/>
+        </w:rPr>
+        <w:t>：门磁</w:t>
+      </w:r>
+      <w:r>
+        <w:rPr>
+          <w:rFonts w:asciiTheme="minorEastAsia" w:eastAsiaTheme="minorEastAsia" w:hAnsiTheme="minorEastAsia" w:cs="Arial"/>
+          <w:color w:val="191919"/>
+          <w:sz w:val="21"/>
+          <w:szCs w:val="21"/>
+          <w:bdr w:val="none" w:sz="0" w:space="0" w:color="auto" w:frame="1"/>
+        </w:rPr>
+        <w:t>、人感、水浸、烟雾</w:t>
+      </w:r>
+      <w:r>
+        <w:rPr>
+          <w:rFonts w:asciiTheme="minorEastAsia" w:eastAsiaTheme="minorEastAsia" w:hAnsiTheme="minorEastAsia" w:cs="Arial" w:hint="eastAsia"/>
+          <w:color w:val="191919"/>
+          <w:sz w:val="21"/>
+          <w:szCs w:val="21"/>
+          <w:bdr w:val="none" w:sz="0" w:space="0" w:color="auto" w:frame="1"/>
+        </w:rPr>
+        <w:t>要求自带电源</w:t>
+      </w:r>
+      <w:r>
+        <w:rPr>
+          <w:rFonts w:asciiTheme="minorEastAsia" w:eastAsiaTheme="minorEastAsia" w:hAnsiTheme="minorEastAsia" w:cs="Arial"/>
+          <w:color w:val="191919"/>
+          <w:sz w:val="21"/>
+          <w:szCs w:val="21"/>
+          <w:bdr w:val="none" w:sz="0" w:space="0" w:color="auto" w:frame="1"/>
+        </w:rPr>
+        <w:t>，</w:t>
+      </w:r>
+      <w:r>
+        <w:rPr>
+          <w:rFonts w:asciiTheme="minorEastAsia" w:eastAsiaTheme="minorEastAsia" w:hAnsiTheme="minorEastAsia" w:cs="Arial" w:hint="eastAsia"/>
+          <w:color w:val="191919"/>
+          <w:sz w:val="21"/>
+          <w:szCs w:val="21"/>
+          <w:bdr w:val="none" w:sz="0" w:space="0" w:color="auto" w:frame="1"/>
+        </w:rPr>
+        <w:t>实现无线供电，</w:t>
+      </w:r>
+      <w:r>
+        <w:rPr>
+          <w:rFonts w:asciiTheme="minorEastAsia" w:eastAsiaTheme="minorEastAsia" w:hAnsiTheme="minorEastAsia" w:cs="Arial"/>
+          <w:color w:val="191919"/>
+          <w:sz w:val="21"/>
+          <w:szCs w:val="21"/>
+          <w:bdr w:val="none" w:sz="0" w:space="0" w:color="auto" w:frame="1"/>
+        </w:rPr>
+        <w:t>便于使用；</w:t>
+      </w:r>
+    </w:p>
+    <w:p>
+      <w:pPr>
+        <w:pStyle w:val="a6"/>
+        <w:shd w:val="clear" w:color="auto" w:fill="FFFFFF"/>
+        <w:spacing w:before="0" w:beforeAutospacing="0" w:after="0" w:afterAutospacing="0" w:line="365" w:lineRule="atLeast"/>
+        <w:rPr>
+          <w:rFonts w:asciiTheme="minorEastAsia" w:eastAsiaTheme="minorEastAsia" w:hAnsiTheme="minorEastAsia" w:cs="Arial"/>
+          <w:color w:val="191919"/>
+          <w:sz w:val="21"/>
+          <w:szCs w:val="21"/>
+          <w:bdr w:val="none" w:sz="0" w:space="0" w:color="auto" w:frame="1"/>
+        </w:rPr>
+      </w:pPr>
+      <w:r>
+        <w:rPr>
+          <w:rFonts w:asciiTheme="minorEastAsia" w:eastAsiaTheme="minorEastAsia" w:hAnsiTheme="minorEastAsia" w:cs="Arial"/>
+          <w:color w:val="191919"/>
+          <w:sz w:val="21"/>
+          <w:szCs w:val="21"/>
+          <w:bdr w:val="none" w:sz="0" w:space="0" w:color="auto" w:frame="1"/>
+        </w:rPr>
+        <w:tab/>
+        <w:t>3</w:t>
+      </w:r>
+      <w:r>
+        <w:rPr>
+          <w:rFonts w:asciiTheme="minorEastAsia" w:eastAsiaTheme="minorEastAsia" w:hAnsiTheme="minorEastAsia" w:cs="Arial" w:hint="eastAsia"/>
+          <w:color w:val="191919"/>
+          <w:sz w:val="21"/>
+          <w:szCs w:val="21"/>
+          <w:bdr w:val="none" w:sz="0" w:space="0" w:color="auto" w:frame="1"/>
+        </w:rPr>
+        <w:t>：具备和</w:t>
+      </w:r>
+      <w:r>
+        <w:rPr>
+          <w:rFonts w:asciiTheme="minorEastAsia" w:eastAsiaTheme="minorEastAsia" w:hAnsiTheme="minorEastAsia" w:cs="Arial" w:hint="eastAsia"/>
+          <w:color w:val="191919"/>
+          <w:sz w:val="21"/>
+          <w:szCs w:val="21"/>
+          <w:bdr w:val="none" w:sz="0" w:space="0" w:color="auto" w:frame="1"/>
+        </w:rPr>
+        <w:t>智能网关</w:t>
+      </w:r>
+      <w:r>
+        <w:rPr>
+          <w:rFonts w:asciiTheme="minorEastAsia" w:eastAsiaTheme="minorEastAsia" w:hAnsiTheme="minorEastAsia" w:cs="Arial"/>
+          <w:color w:val="191919"/>
+          <w:sz w:val="21"/>
+          <w:szCs w:val="21"/>
+          <w:bdr w:val="none" w:sz="0" w:space="0" w:color="auto" w:frame="1"/>
+        </w:rPr>
+        <w:t>无线</w:t>
+      </w:r>
+      <w:r>
+        <w:rPr>
+          <w:rFonts w:asciiTheme="minorEastAsia" w:eastAsiaTheme="minorEastAsia" w:hAnsiTheme="minorEastAsia" w:cs="Arial"/>
+          <w:color w:val="191919"/>
+          <w:sz w:val="21"/>
+          <w:szCs w:val="21"/>
+          <w:bdr w:val="none" w:sz="0" w:space="0" w:color="auto" w:frame="1"/>
+        </w:rPr>
+        <w:t>通信</w:t>
+      </w:r>
+      <w:r>
+        <w:rPr>
+          <w:rFonts w:asciiTheme="minorEastAsia" w:eastAsiaTheme="minorEastAsia" w:hAnsiTheme="minorEastAsia" w:cs="Arial" w:hint="eastAsia"/>
+          <w:color w:val="191919"/>
+          <w:sz w:val="21"/>
+          <w:szCs w:val="21"/>
+          <w:bdr w:val="none" w:sz="0" w:space="0" w:color="auto" w:frame="1"/>
+        </w:rPr>
+        <w:t>能力</w:t>
+      </w:r>
+      <w:r>
+        <w:rPr>
+          <w:rFonts w:asciiTheme="minorEastAsia" w:eastAsiaTheme="minorEastAsia" w:hAnsiTheme="minorEastAsia" w:cs="Arial" w:hint="eastAsia"/>
+          <w:color w:val="191919"/>
+          <w:sz w:val="21"/>
+          <w:szCs w:val="21"/>
+          <w:bdr w:val="none" w:sz="0" w:space="0" w:color="auto" w:frame="1"/>
+        </w:rPr>
+        <w:t>；</w:t>
+      </w:r>
+    </w:p>
+    <w:p>
+      <w:pPr>
+        <w:pStyle w:val="a6"/>
+        <w:shd w:val="clear" w:color="auto" w:fill="FFFFFF"/>
+        <w:spacing w:before="0" w:beforeAutospacing="0" w:after="0" w:afterAutospacing="0" w:line="365" w:lineRule="atLeast"/>
+        <w:rPr>
+          <w:rFonts w:asciiTheme="minorEastAsia" w:eastAsiaTheme="minorEastAsia" w:hAnsiTheme="minorEastAsia" w:cs="Arial"/>
+          <w:color w:val="191919"/>
+          <w:sz w:val="21"/>
+          <w:szCs w:val="21"/>
+          <w:bdr w:val="none" w:sz="0" w:space="0" w:color="auto" w:frame="1"/>
+        </w:rPr>
+      </w:pPr>
+      <w:r>
+        <w:rPr>
+          <w:rFonts w:asciiTheme="minorEastAsia" w:eastAsiaTheme="minorEastAsia" w:hAnsiTheme="minorEastAsia" w:cs="Arial"/>
+          <w:color w:val="191919"/>
+          <w:sz w:val="21"/>
+          <w:szCs w:val="21"/>
+          <w:bdr w:val="none" w:sz="0" w:space="0" w:color="auto" w:frame="1"/>
+        </w:rPr>
+        <w:tab/>
+        <w:t>4</w:t>
+      </w:r>
+      <w:r>
+        <w:rPr>
+          <w:rFonts w:asciiTheme="minorEastAsia" w:eastAsiaTheme="minorEastAsia" w:hAnsiTheme="minorEastAsia" w:cs="Arial" w:hint="eastAsia"/>
+          <w:color w:val="191919"/>
+          <w:sz w:val="21"/>
+          <w:szCs w:val="21"/>
+          <w:bdr w:val="none" w:sz="0" w:space="0" w:color="auto" w:frame="1"/>
+        </w:rPr>
+        <w:t>：</w:t>
+      </w:r>
+      <w:r>
+        <w:rPr>
+          <w:rFonts w:asciiTheme="minorEastAsia" w:eastAsiaTheme="minorEastAsia" w:hAnsiTheme="minorEastAsia" w:cs="Arial"/>
+          <w:color w:val="191919"/>
+          <w:sz w:val="21"/>
+          <w:szCs w:val="21"/>
+          <w:bdr w:val="none" w:sz="0" w:space="0" w:color="auto" w:frame="1"/>
+        </w:rPr>
+        <w:t>具备各传感器之间</w:t>
+      </w:r>
+      <w:r>
+        <w:rPr>
+          <w:rFonts w:asciiTheme="minorEastAsia" w:eastAsiaTheme="minorEastAsia" w:hAnsiTheme="minorEastAsia" w:cs="Arial" w:hint="eastAsia"/>
+          <w:color w:val="191919"/>
+          <w:sz w:val="21"/>
+          <w:szCs w:val="21"/>
+          <w:bdr w:val="none" w:sz="0" w:space="0" w:color="auto" w:frame="1"/>
+        </w:rPr>
+        <w:t>相互</w:t>
+      </w:r>
+      <w:r>
+        <w:rPr>
+          <w:rFonts w:asciiTheme="minorEastAsia" w:eastAsiaTheme="minorEastAsia" w:hAnsiTheme="minorEastAsia" w:cs="Arial"/>
+          <w:color w:val="191919"/>
+          <w:sz w:val="21"/>
+          <w:szCs w:val="21"/>
+          <w:bdr w:val="none" w:sz="0" w:space="0" w:color="auto" w:frame="1"/>
+        </w:rPr>
+        <w:t>通信的能力，方便应对某一传感器和主机</w:t>
+      </w:r>
+      <w:r>
+        <w:rPr>
+          <w:rFonts w:asciiTheme="minorEastAsia" w:eastAsiaTheme="minorEastAsia" w:hAnsiTheme="minorEastAsia" w:cs="Arial" w:hint="eastAsia"/>
+          <w:color w:val="191919"/>
+          <w:sz w:val="21"/>
+          <w:szCs w:val="21"/>
+          <w:bdr w:val="none" w:sz="0" w:space="0" w:color="auto" w:frame="1"/>
+        </w:rPr>
+        <w:t>的直接</w:t>
+      </w:r>
+      <w:r>
+        <w:rPr>
+          <w:rFonts w:asciiTheme="minorEastAsia" w:eastAsiaTheme="minorEastAsia" w:hAnsiTheme="minorEastAsia" w:cs="Arial"/>
+          <w:color w:val="191919"/>
+          <w:sz w:val="21"/>
+          <w:szCs w:val="21"/>
+          <w:bdr w:val="none" w:sz="0" w:space="0" w:color="auto" w:frame="1"/>
+        </w:rPr>
+        <w:t>通信</w:t>
+      </w:r>
+      <w:r>
+        <w:rPr>
+          <w:rFonts w:asciiTheme="minorEastAsia" w:eastAsiaTheme="minorEastAsia" w:hAnsiTheme="minorEastAsia" w:cs="Arial" w:hint="eastAsia"/>
+          <w:color w:val="191919"/>
+          <w:sz w:val="21"/>
+          <w:szCs w:val="21"/>
+          <w:bdr w:val="none" w:sz="0" w:space="0" w:color="auto" w:frame="1"/>
+        </w:rPr>
+        <w:t>能力</w:t>
+      </w:r>
+      <w:r>
+        <w:rPr>
+          <w:rFonts w:asciiTheme="minorEastAsia" w:eastAsiaTheme="minorEastAsia" w:hAnsiTheme="minorEastAsia" w:cs="Arial"/>
+          <w:color w:val="191919"/>
+          <w:sz w:val="21"/>
+          <w:szCs w:val="21"/>
+          <w:bdr w:val="none" w:sz="0" w:space="0" w:color="auto" w:frame="1"/>
+        </w:rPr>
+        <w:t>受损时的突发情况；</w:t>
+      </w:r>
+    </w:p>
+    <w:p>
+      <w:pPr>
+        <w:pStyle w:val="a6"/>
+        <w:shd w:val="clear" w:color="auto" w:fill="FFFFFF"/>
+        <w:spacing w:before="0" w:beforeAutospacing="0" w:after="0" w:afterAutospacing="0" w:line="365" w:lineRule="atLeast"/>
+        <w:rPr>
+          <w:rFonts w:asciiTheme="minorEastAsia" w:eastAsiaTheme="minorEastAsia" w:hAnsiTheme="minorEastAsia" w:cs="Arial"/>
+          <w:color w:val="191919"/>
+          <w:sz w:val="21"/>
+          <w:szCs w:val="21"/>
+          <w:bdr w:val="none" w:sz="0" w:space="0" w:color="auto" w:frame="1"/>
+        </w:rPr>
+      </w:pPr>
+      <w:r>
+        <w:rPr>
+          <w:rFonts w:asciiTheme="minorEastAsia" w:eastAsiaTheme="minorEastAsia" w:hAnsiTheme="minorEastAsia" w:cs="Arial"/>
+          <w:color w:val="191919"/>
+          <w:sz w:val="21"/>
+          <w:szCs w:val="21"/>
+          <w:bdr w:val="none" w:sz="0" w:space="0" w:color="auto" w:frame="1"/>
+        </w:rPr>
+        <w:tab/>
+        <w:t>5</w:t>
+      </w:r>
+      <w:r>
+        <w:rPr>
+          <w:rFonts w:asciiTheme="minorEastAsia" w:eastAsiaTheme="minorEastAsia" w:hAnsiTheme="minorEastAsia" w:cs="Arial" w:hint="eastAsia"/>
+          <w:color w:val="191919"/>
+          <w:sz w:val="21"/>
+          <w:szCs w:val="21"/>
+          <w:bdr w:val="none" w:sz="0" w:space="0" w:color="auto" w:frame="1"/>
+        </w:rPr>
+        <w:t>：</w:t>
+      </w:r>
+      <w:r>
+        <w:rPr>
+          <w:rFonts w:asciiTheme="minorEastAsia" w:eastAsiaTheme="minorEastAsia" w:hAnsiTheme="minorEastAsia" w:cs="Arial"/>
+          <w:color w:val="191919"/>
+          <w:sz w:val="21"/>
+          <w:szCs w:val="21"/>
+          <w:bdr w:val="none" w:sz="0" w:space="0" w:color="auto" w:frame="1"/>
+        </w:rPr>
+        <w:t>低功耗、低成本、信号稳定；</w:t>
+      </w:r>
+    </w:p>
+    <w:p>
+      <w:pPr>
+        <w:pStyle w:val="a6"/>
+        <w:shd w:val="clear" w:color="auto" w:fill="FFFFFF"/>
+        <w:spacing w:before="0" w:beforeAutospacing="0" w:after="0" w:afterAutospacing="0" w:line="365" w:lineRule="atLeast"/>
+        <w:rPr>
+          <w:rFonts w:asciiTheme="minorEastAsia" w:eastAsiaTheme="minorEastAsia" w:hAnsiTheme="minorEastAsia" w:cs="Arial" w:hint="eastAsia"/>
+          <w:color w:val="191919"/>
+          <w:sz w:val="21"/>
+          <w:szCs w:val="21"/>
+          <w:bdr w:val="none" w:sz="0" w:space="0" w:color="auto" w:frame="1"/>
+        </w:rPr>
+      </w:pPr>
+      <w:r>
+        <w:rPr>
+          <w:rFonts w:asciiTheme="minorEastAsia" w:eastAsiaTheme="minorEastAsia" w:hAnsiTheme="minorEastAsia" w:cs="Arial"/>
+          <w:color w:val="191919"/>
+          <w:sz w:val="21"/>
+          <w:szCs w:val="21"/>
+          <w:bdr w:val="none" w:sz="0" w:space="0" w:color="auto" w:frame="1"/>
+        </w:rPr>
+        <w:tab/>
+        <w:t>6</w:t>
+      </w:r>
+      <w:r>
+        <w:rPr>
+          <w:rFonts w:asciiTheme="minorEastAsia" w:eastAsiaTheme="minorEastAsia" w:hAnsiTheme="minorEastAsia" w:cs="Arial" w:hint="eastAsia"/>
+          <w:color w:val="191919"/>
+          <w:sz w:val="21"/>
+          <w:szCs w:val="21"/>
+          <w:bdr w:val="none" w:sz="0" w:space="0" w:color="auto" w:frame="1"/>
+        </w:rPr>
+        <w:t>：具备触发</w:t>
+      </w:r>
+      <w:r>
+        <w:rPr>
+          <w:rFonts w:asciiTheme="minorEastAsia" w:eastAsiaTheme="minorEastAsia" w:hAnsiTheme="minorEastAsia" w:cs="Arial"/>
+          <w:color w:val="191919"/>
+          <w:sz w:val="21"/>
+          <w:szCs w:val="21"/>
+          <w:bdr w:val="none" w:sz="0" w:space="0" w:color="auto" w:frame="1"/>
+        </w:rPr>
+        <w:t>后的</w:t>
+      </w:r>
+      <w:r>
+        <w:rPr>
+          <w:rFonts w:asciiTheme="minorEastAsia" w:eastAsiaTheme="minorEastAsia" w:hAnsiTheme="minorEastAsia" w:cs="Arial" w:hint="eastAsia"/>
+          <w:color w:val="191919"/>
+          <w:sz w:val="21"/>
+          <w:szCs w:val="21"/>
+          <w:bdr w:val="none" w:sz="0" w:space="0" w:color="auto" w:frame="1"/>
+        </w:rPr>
+        <w:t>的</w:t>
+      </w:r>
+      <w:r>
+        <w:rPr>
+          <w:rFonts w:asciiTheme="minorEastAsia" w:eastAsiaTheme="minorEastAsia" w:hAnsiTheme="minorEastAsia" w:cs="Arial"/>
+          <w:color w:val="191919"/>
+          <w:sz w:val="21"/>
+          <w:szCs w:val="21"/>
+          <w:bdr w:val="none" w:sz="0" w:space="0" w:color="auto" w:frame="1"/>
+        </w:rPr>
+        <w:t>报警能力；</w:t>
       </w:r>
       <w:bookmarkStart w:id="0" w:name="_GoBack"/>
       <w:bookmarkEnd w:id="0"/>
-      <w:r>
-        <w:rPr>
-          <w:rFonts w:hint="eastAsia"/>
-          <w:sz w:val="24"/>
-          <w:szCs w:val="28"/>
-        </w:rPr>
-        <w:t>芯片解决</w:t>
-      </w:r>
-      <w:r>
-        <w:rPr>
-          <w:sz w:val="24"/>
-          <w:szCs w:val="28"/>
-        </w:rPr>
-        <w:t>方案</w:t>
-      </w:r>
+    </w:p>
+    <w:p>
+      <w:pPr>
+        <w:pStyle w:val="a6"/>
+        <w:shd w:val="clear" w:color="auto" w:fill="FFFFFF"/>
+        <w:spacing w:before="0" w:beforeAutospacing="0" w:after="0" w:afterAutospacing="0" w:line="365" w:lineRule="atLeast"/>
+        <w:rPr>
+          <w:rFonts w:asciiTheme="minorEastAsia" w:eastAsiaTheme="minorEastAsia" w:hAnsiTheme="minorEastAsia" w:cs="Arial"/>
+          <w:color w:val="191919"/>
+          <w:sz w:val="28"/>
+          <w:szCs w:val="28"/>
+          <w:bdr w:val="none" w:sz="0" w:space="0" w:color="auto" w:frame="1"/>
+        </w:rPr>
+      </w:pPr>
+      <w:r>
+        <w:rPr>
+          <w:rFonts w:asciiTheme="minorEastAsia" w:eastAsiaTheme="minorEastAsia" w:hAnsiTheme="minorEastAsia" w:cs="Arial"/>
+          <w:color w:val="191919"/>
+          <w:sz w:val="28"/>
+          <w:szCs w:val="28"/>
+          <w:bdr w:val="none" w:sz="0" w:space="0" w:color="auto" w:frame="1"/>
+        </w:rPr>
+        <w:t xml:space="preserve"> </w:t>
+      </w:r>
+      <w:r>
+        <w:rPr>
+          <w:rFonts w:asciiTheme="minorEastAsia" w:eastAsiaTheme="minorEastAsia" w:hAnsiTheme="minorEastAsia" w:cs="Arial"/>
+          <w:color w:val="191919"/>
+          <w:sz w:val="28"/>
+          <w:szCs w:val="28"/>
+          <w:bdr w:val="none" w:sz="0" w:space="0" w:color="auto" w:frame="1"/>
+        </w:rPr>
+        <w:t>2.2</w:t>
+      </w:r>
+      <w:r>
+        <w:rPr>
+          <w:rFonts w:asciiTheme="minorEastAsia" w:eastAsiaTheme="minorEastAsia" w:hAnsiTheme="minorEastAsia" w:cs="Arial" w:hint="eastAsia"/>
+          <w:color w:val="191919"/>
+          <w:sz w:val="28"/>
+          <w:szCs w:val="28"/>
+          <w:bdr w:val="none" w:sz="0" w:space="0" w:color="auto" w:frame="1"/>
+        </w:rPr>
+        <w:t>：</w:t>
+      </w:r>
+      <w:r>
+        <w:rPr>
+          <w:rFonts w:asciiTheme="minorEastAsia" w:eastAsiaTheme="minorEastAsia" w:hAnsiTheme="minorEastAsia" w:cs="Arial"/>
+          <w:color w:val="191919"/>
+          <w:sz w:val="28"/>
+          <w:szCs w:val="28"/>
+          <w:bdr w:val="none" w:sz="0" w:space="0" w:color="auto" w:frame="1"/>
+        </w:rPr>
+        <w:t>局域网通信层</w:t>
+      </w:r>
+      <w:r>
+        <w:rPr>
+          <w:rFonts w:asciiTheme="minorEastAsia" w:eastAsiaTheme="minorEastAsia" w:hAnsiTheme="minorEastAsia" w:cs="Arial" w:hint="eastAsia"/>
+          <w:color w:val="191919"/>
+          <w:sz w:val="28"/>
+          <w:szCs w:val="28"/>
+          <w:bdr w:val="none" w:sz="0" w:space="0" w:color="auto" w:frame="1"/>
+        </w:rPr>
+        <w:t>功能需求</w:t>
+      </w:r>
+    </w:p>
+    <w:p>
+      <w:pPr>
+        <w:pStyle w:val="a6"/>
+        <w:shd w:val="clear" w:color="auto" w:fill="FFFFFF"/>
+        <w:spacing w:before="0" w:beforeAutospacing="0" w:after="0" w:afterAutospacing="0" w:line="365" w:lineRule="atLeast"/>
+        <w:rPr>
+          <w:rFonts w:asciiTheme="minorEastAsia" w:eastAsiaTheme="minorEastAsia" w:hAnsiTheme="minorEastAsia" w:cs="Arial"/>
+          <w:color w:val="191919"/>
+          <w:sz w:val="21"/>
+          <w:szCs w:val="21"/>
+          <w:bdr w:val="none" w:sz="0" w:space="0" w:color="auto" w:frame="1"/>
+        </w:rPr>
+      </w:pPr>
+      <w:r>
+        <w:rPr>
+          <w:rFonts w:asciiTheme="minorEastAsia" w:eastAsiaTheme="minorEastAsia" w:hAnsiTheme="minorEastAsia" w:cs="Arial"/>
+          <w:color w:val="191919"/>
+          <w:sz w:val="28"/>
+          <w:szCs w:val="28"/>
+          <w:bdr w:val="none" w:sz="0" w:space="0" w:color="auto" w:frame="1"/>
+        </w:rPr>
+        <w:tab/>
+      </w:r>
+      <w:r>
+        <w:rPr>
+          <w:rFonts w:asciiTheme="minorEastAsia" w:eastAsiaTheme="minorEastAsia" w:hAnsiTheme="minorEastAsia" w:cs="Arial" w:hint="eastAsia"/>
+          <w:color w:val="191919"/>
+          <w:sz w:val="21"/>
+          <w:szCs w:val="21"/>
+          <w:bdr w:val="none" w:sz="0" w:space="0" w:color="auto" w:frame="1"/>
+        </w:rPr>
+        <w:t>该系统</w:t>
+      </w:r>
+      <w:r>
+        <w:rPr>
+          <w:rFonts w:asciiTheme="minorEastAsia" w:eastAsiaTheme="minorEastAsia" w:hAnsiTheme="minorEastAsia" w:cs="Arial"/>
+          <w:color w:val="191919"/>
+          <w:sz w:val="21"/>
+          <w:szCs w:val="21"/>
+          <w:bdr w:val="none" w:sz="0" w:space="0" w:color="auto" w:frame="1"/>
+        </w:rPr>
+        <w:t>是一套基于无线局域网</w:t>
+      </w:r>
+      <w:r>
+        <w:rPr>
+          <w:rFonts w:asciiTheme="minorEastAsia" w:eastAsiaTheme="minorEastAsia" w:hAnsiTheme="minorEastAsia" w:cs="Arial" w:hint="eastAsia"/>
+          <w:color w:val="191919"/>
+          <w:sz w:val="21"/>
+          <w:szCs w:val="21"/>
+          <w:bdr w:val="none" w:sz="0" w:space="0" w:color="auto" w:frame="1"/>
+        </w:rPr>
+        <w:t>通信</w:t>
+      </w:r>
+      <w:r>
+        <w:rPr>
+          <w:rFonts w:asciiTheme="minorEastAsia" w:eastAsiaTheme="minorEastAsia" w:hAnsiTheme="minorEastAsia" w:cs="Arial"/>
+          <w:color w:val="191919"/>
+          <w:sz w:val="21"/>
+          <w:szCs w:val="21"/>
+          <w:bdr w:val="none" w:sz="0" w:space="0" w:color="auto" w:frame="1"/>
+        </w:rPr>
+        <w:t>的安防解决方案，</w:t>
+      </w:r>
+      <w:r>
+        <w:rPr>
+          <w:rFonts w:asciiTheme="minorEastAsia" w:eastAsiaTheme="minorEastAsia" w:hAnsiTheme="minorEastAsia" w:cs="Arial" w:hint="eastAsia"/>
+          <w:color w:val="191919"/>
+          <w:sz w:val="21"/>
+          <w:szCs w:val="21"/>
+          <w:bdr w:val="none" w:sz="0" w:space="0" w:color="auto" w:frame="1"/>
+        </w:rPr>
+        <w:t>在系统内部</w:t>
+      </w:r>
+      <w:r>
+        <w:rPr>
+          <w:rFonts w:asciiTheme="minorEastAsia" w:eastAsiaTheme="minorEastAsia" w:hAnsiTheme="minorEastAsia" w:cs="Arial"/>
+          <w:color w:val="191919"/>
+          <w:sz w:val="21"/>
+          <w:szCs w:val="21"/>
+          <w:bdr w:val="none" w:sz="0" w:space="0" w:color="auto" w:frame="1"/>
+        </w:rPr>
+        <w:t>，</w:t>
+      </w:r>
+      <w:r>
+        <w:rPr>
+          <w:rFonts w:asciiTheme="minorEastAsia" w:eastAsiaTheme="minorEastAsia" w:hAnsiTheme="minorEastAsia" w:cs="Arial" w:hint="eastAsia"/>
+          <w:color w:val="191919"/>
+          <w:sz w:val="21"/>
+          <w:szCs w:val="21"/>
+          <w:bdr w:val="none" w:sz="0" w:space="0" w:color="auto" w:frame="1"/>
+        </w:rPr>
+        <w:t>不同</w:t>
+      </w:r>
+      <w:r>
+        <w:rPr>
+          <w:rFonts w:asciiTheme="minorEastAsia" w:eastAsiaTheme="minorEastAsia" w:hAnsiTheme="minorEastAsia" w:cs="Arial"/>
+          <w:color w:val="191919"/>
+          <w:sz w:val="21"/>
+          <w:szCs w:val="21"/>
+          <w:bdr w:val="none" w:sz="0" w:space="0" w:color="auto" w:frame="1"/>
+        </w:rPr>
+        <w:t>的组成部分其通信</w:t>
+      </w:r>
+      <w:r>
+        <w:rPr>
+          <w:rFonts w:asciiTheme="minorEastAsia" w:eastAsiaTheme="minorEastAsia" w:hAnsiTheme="minorEastAsia" w:cs="Arial" w:hint="eastAsia"/>
+          <w:color w:val="191919"/>
+          <w:sz w:val="21"/>
+          <w:szCs w:val="21"/>
+          <w:bdr w:val="none" w:sz="0" w:space="0" w:color="auto" w:frame="1"/>
+        </w:rPr>
+        <w:t>方式</w:t>
+      </w:r>
+      <w:r>
+        <w:rPr>
+          <w:rFonts w:asciiTheme="minorEastAsia" w:eastAsiaTheme="minorEastAsia" w:hAnsiTheme="minorEastAsia" w:cs="Arial"/>
+          <w:color w:val="191919"/>
+          <w:sz w:val="21"/>
+          <w:szCs w:val="21"/>
+          <w:bdr w:val="none" w:sz="0" w:space="0" w:color="auto" w:frame="1"/>
+        </w:rPr>
+        <w:t>和所要实现的通信功能也不同，总体可以划分如下：</w:t>
+      </w:r>
+    </w:p>
+    <w:p>
+      <w:pPr>
+        <w:pStyle w:val="a6"/>
+        <w:shd w:val="clear" w:color="auto" w:fill="FFFFFF"/>
+        <w:spacing w:before="0" w:beforeAutospacing="0" w:after="0" w:afterAutospacing="0" w:line="365" w:lineRule="atLeast"/>
+        <w:rPr>
+          <w:rFonts w:asciiTheme="minorEastAsia" w:eastAsiaTheme="minorEastAsia" w:hAnsiTheme="minorEastAsia" w:cs="Arial"/>
+          <w:color w:val="191919"/>
+          <w:sz w:val="21"/>
+          <w:szCs w:val="21"/>
+          <w:bdr w:val="none" w:sz="0" w:space="0" w:color="auto" w:frame="1"/>
+        </w:rPr>
+      </w:pPr>
+      <w:r>
+        <w:rPr>
+          <w:rFonts w:asciiTheme="minorEastAsia" w:eastAsiaTheme="minorEastAsia" w:hAnsiTheme="minorEastAsia" w:cs="Arial"/>
+          <w:color w:val="191919"/>
+          <w:sz w:val="21"/>
+          <w:szCs w:val="21"/>
+          <w:bdr w:val="none" w:sz="0" w:space="0" w:color="auto" w:frame="1"/>
+        </w:rPr>
+        <w:lastRenderedPageBreak/>
+        <w:tab/>
+        <w:t>1</w:t>
+      </w:r>
+      <w:r>
+        <w:rPr>
+          <w:rFonts w:asciiTheme="minorEastAsia" w:eastAsiaTheme="minorEastAsia" w:hAnsiTheme="minorEastAsia" w:cs="Arial" w:hint="eastAsia"/>
+          <w:color w:val="191919"/>
+          <w:sz w:val="21"/>
+          <w:szCs w:val="21"/>
+          <w:bdr w:val="none" w:sz="0" w:space="0" w:color="auto" w:frame="1"/>
+        </w:rPr>
+        <w:t>：主机</w:t>
+      </w:r>
+      <w:r>
+        <w:rPr>
+          <w:rFonts w:asciiTheme="minorEastAsia" w:eastAsiaTheme="minorEastAsia" w:hAnsiTheme="minorEastAsia" w:cs="Arial"/>
+          <w:color w:val="191919"/>
+          <w:sz w:val="21"/>
+          <w:szCs w:val="21"/>
+          <w:bdr w:val="none" w:sz="0" w:space="0" w:color="auto" w:frame="1"/>
+        </w:rPr>
+        <w:t>和用户之间、主机和智能</w:t>
+      </w:r>
+      <w:r>
+        <w:rPr>
+          <w:rFonts w:asciiTheme="minorEastAsia" w:eastAsiaTheme="minorEastAsia" w:hAnsiTheme="minorEastAsia" w:cs="Arial" w:hint="eastAsia"/>
+          <w:color w:val="191919"/>
+          <w:sz w:val="21"/>
+          <w:szCs w:val="21"/>
+          <w:bdr w:val="none" w:sz="0" w:space="0" w:color="auto" w:frame="1"/>
+        </w:rPr>
+        <w:t>网关之间</w:t>
+      </w:r>
+      <w:r>
+        <w:rPr>
+          <w:rFonts w:asciiTheme="minorEastAsia" w:eastAsiaTheme="minorEastAsia" w:hAnsiTheme="minorEastAsia" w:cs="Arial"/>
+          <w:color w:val="191919"/>
+          <w:sz w:val="21"/>
+          <w:szCs w:val="21"/>
+          <w:bdr w:val="none" w:sz="0" w:space="0" w:color="auto" w:frame="1"/>
+        </w:rPr>
+        <w:t>。由于</w:t>
+      </w:r>
+      <w:r>
+        <w:rPr>
+          <w:rFonts w:asciiTheme="minorEastAsia" w:eastAsiaTheme="minorEastAsia" w:hAnsiTheme="minorEastAsia" w:cs="Arial" w:hint="eastAsia"/>
+          <w:color w:val="191919"/>
+          <w:sz w:val="21"/>
+          <w:szCs w:val="21"/>
+          <w:bdr w:val="none" w:sz="0" w:space="0" w:color="auto" w:frame="1"/>
+        </w:rPr>
+        <w:t>WiFi</w:t>
+      </w:r>
+      <w:r>
+        <w:rPr>
+          <w:rFonts w:asciiTheme="minorEastAsia" w:eastAsiaTheme="minorEastAsia" w:hAnsiTheme="minorEastAsia" w:cs="Arial"/>
+          <w:color w:val="191919"/>
+          <w:sz w:val="21"/>
+          <w:szCs w:val="21"/>
+          <w:bdr w:val="none" w:sz="0" w:space="0" w:color="auto" w:frame="1"/>
+        </w:rPr>
+        <w:t>在</w:t>
+      </w:r>
+      <w:r>
+        <w:rPr>
+          <w:rFonts w:asciiTheme="minorEastAsia" w:eastAsiaTheme="minorEastAsia" w:hAnsiTheme="minorEastAsia" w:cs="Arial" w:hint="eastAsia"/>
+          <w:color w:val="191919"/>
+          <w:sz w:val="21"/>
+          <w:szCs w:val="21"/>
+          <w:bdr w:val="none" w:sz="0" w:space="0" w:color="auto" w:frame="1"/>
+        </w:rPr>
+        <w:t>人们家中</w:t>
+      </w:r>
+      <w:r>
+        <w:rPr>
+          <w:rFonts w:asciiTheme="minorEastAsia" w:eastAsiaTheme="minorEastAsia" w:hAnsiTheme="minorEastAsia" w:cs="Arial"/>
+          <w:color w:val="191919"/>
+          <w:sz w:val="21"/>
+          <w:szCs w:val="21"/>
+          <w:bdr w:val="none" w:sz="0" w:space="0" w:color="auto" w:frame="1"/>
+        </w:rPr>
+        <w:t>的普及度已经非常之高，正逐渐成为人们生活中</w:t>
+      </w:r>
+      <w:r>
+        <w:rPr>
+          <w:rFonts w:asciiTheme="minorEastAsia" w:eastAsiaTheme="minorEastAsia" w:hAnsiTheme="minorEastAsia" w:cs="Arial" w:hint="eastAsia"/>
+          <w:color w:val="191919"/>
+          <w:sz w:val="21"/>
+          <w:szCs w:val="21"/>
+          <w:bdr w:val="none" w:sz="0" w:space="0" w:color="auto" w:frame="1"/>
+        </w:rPr>
+        <w:t>必不可少的</w:t>
+      </w:r>
+      <w:r>
+        <w:rPr>
+          <w:rFonts w:asciiTheme="minorEastAsia" w:eastAsiaTheme="minorEastAsia" w:hAnsiTheme="minorEastAsia" w:cs="Arial"/>
+          <w:color w:val="191919"/>
+          <w:sz w:val="21"/>
+          <w:szCs w:val="21"/>
+          <w:bdr w:val="none" w:sz="0" w:space="0" w:color="auto" w:frame="1"/>
+        </w:rPr>
+        <w:t>网络技术，因此，WiFi是用来</w:t>
+      </w:r>
+      <w:r>
+        <w:rPr>
+          <w:rFonts w:asciiTheme="minorEastAsia" w:eastAsiaTheme="minorEastAsia" w:hAnsiTheme="minorEastAsia" w:cs="Arial" w:hint="eastAsia"/>
+          <w:color w:val="191919"/>
+          <w:sz w:val="21"/>
+          <w:szCs w:val="21"/>
+          <w:bdr w:val="none" w:sz="0" w:space="0" w:color="auto" w:frame="1"/>
+        </w:rPr>
+        <w:t>让</w:t>
+      </w:r>
+      <w:r>
+        <w:rPr>
+          <w:rFonts w:asciiTheme="minorEastAsia" w:eastAsiaTheme="minorEastAsia" w:hAnsiTheme="minorEastAsia" w:cs="Arial"/>
+          <w:color w:val="191919"/>
+          <w:sz w:val="21"/>
+          <w:szCs w:val="21"/>
+          <w:bdr w:val="none" w:sz="0" w:space="0" w:color="auto" w:frame="1"/>
+        </w:rPr>
+        <w:t>用户和智能设备进行局域网通信的</w:t>
+      </w:r>
+      <w:r>
+        <w:rPr>
+          <w:rFonts w:asciiTheme="minorEastAsia" w:eastAsiaTheme="minorEastAsia" w:hAnsiTheme="minorEastAsia" w:cs="Arial" w:hint="eastAsia"/>
+          <w:color w:val="191919"/>
+          <w:sz w:val="21"/>
+          <w:szCs w:val="21"/>
+          <w:bdr w:val="none" w:sz="0" w:space="0" w:color="auto" w:frame="1"/>
+        </w:rPr>
+        <w:t>首选。</w:t>
+      </w:r>
+      <w:r>
+        <w:rPr>
+          <w:rFonts w:asciiTheme="minorEastAsia" w:eastAsiaTheme="minorEastAsia" w:hAnsiTheme="minorEastAsia" w:cs="Arial"/>
+          <w:color w:val="191919"/>
+          <w:sz w:val="21"/>
+          <w:szCs w:val="21"/>
+          <w:bdr w:val="none" w:sz="0" w:space="0" w:color="auto" w:frame="1"/>
+        </w:rPr>
+        <w:t>同时</w:t>
+      </w:r>
+      <w:r>
+        <w:rPr>
+          <w:rFonts w:asciiTheme="minorEastAsia" w:eastAsiaTheme="minorEastAsia" w:hAnsiTheme="minorEastAsia" w:cs="Arial" w:hint="eastAsia"/>
+          <w:color w:val="191919"/>
+          <w:sz w:val="21"/>
+          <w:szCs w:val="21"/>
+          <w:bdr w:val="none" w:sz="0" w:space="0" w:color="auto" w:frame="1"/>
+        </w:rPr>
+        <w:t>，C</w:t>
+      </w:r>
+      <w:r>
+        <w:rPr>
+          <w:rFonts w:asciiTheme="minorEastAsia" w:eastAsiaTheme="minorEastAsia" w:hAnsiTheme="minorEastAsia" w:cs="Arial"/>
+          <w:color w:val="191919"/>
+          <w:sz w:val="21"/>
+          <w:szCs w:val="21"/>
+          <w:bdr w:val="none" w:sz="0" w:space="0" w:color="auto" w:frame="1"/>
+        </w:rPr>
+        <w:t>ontrol4</w:t>
+      </w:r>
+      <w:r>
+        <w:rPr>
+          <w:rFonts w:asciiTheme="minorEastAsia" w:eastAsiaTheme="minorEastAsia" w:hAnsiTheme="minorEastAsia" w:cs="Arial" w:hint="eastAsia"/>
+          <w:color w:val="191919"/>
+          <w:sz w:val="21"/>
+          <w:szCs w:val="21"/>
+          <w:bdr w:val="none" w:sz="0" w:space="0" w:color="auto" w:frame="1"/>
+        </w:rPr>
+        <w:t>主机</w:t>
+      </w:r>
+      <w:r>
+        <w:rPr>
+          <w:rFonts w:asciiTheme="minorEastAsia" w:eastAsiaTheme="minorEastAsia" w:hAnsiTheme="minorEastAsia" w:cs="Arial"/>
+          <w:color w:val="191919"/>
+          <w:sz w:val="21"/>
+          <w:szCs w:val="21"/>
+          <w:bdr w:val="none" w:sz="0" w:space="0" w:color="auto" w:frame="1"/>
+        </w:rPr>
+        <w:t>也支持WiFi和</w:t>
+      </w:r>
+      <w:r>
+        <w:rPr>
+          <w:rFonts w:asciiTheme="minorEastAsia" w:eastAsiaTheme="minorEastAsia" w:hAnsiTheme="minorEastAsia" w:cs="Arial" w:hint="eastAsia"/>
+          <w:color w:val="191919"/>
+          <w:sz w:val="21"/>
+          <w:szCs w:val="21"/>
+          <w:bdr w:val="none" w:sz="0" w:space="0" w:color="auto" w:frame="1"/>
+        </w:rPr>
+        <w:t>Z</w:t>
+      </w:r>
+      <w:r>
+        <w:rPr>
+          <w:rFonts w:asciiTheme="minorEastAsia" w:eastAsiaTheme="minorEastAsia" w:hAnsiTheme="minorEastAsia" w:cs="Arial"/>
+          <w:color w:val="191919"/>
+          <w:sz w:val="21"/>
+          <w:szCs w:val="21"/>
+          <w:bdr w:val="none" w:sz="0" w:space="0" w:color="auto" w:frame="1"/>
+        </w:rPr>
+        <w:t>igbee的</w:t>
+      </w:r>
+      <w:r>
+        <w:rPr>
+          <w:rFonts w:asciiTheme="minorEastAsia" w:eastAsiaTheme="minorEastAsia" w:hAnsiTheme="minorEastAsia" w:cs="Arial" w:hint="eastAsia"/>
+          <w:color w:val="191919"/>
+          <w:sz w:val="21"/>
+          <w:szCs w:val="21"/>
+          <w:bdr w:val="none" w:sz="0" w:space="0" w:color="auto" w:frame="1"/>
+        </w:rPr>
+        <w:t>通信方式</w:t>
+      </w:r>
+      <w:r>
+        <w:rPr>
+          <w:rFonts w:asciiTheme="minorEastAsia" w:eastAsiaTheme="minorEastAsia" w:hAnsiTheme="minorEastAsia" w:cs="Arial"/>
+          <w:color w:val="191919"/>
+          <w:sz w:val="21"/>
+          <w:szCs w:val="21"/>
+          <w:bdr w:val="none" w:sz="0" w:space="0" w:color="auto" w:frame="1"/>
+        </w:rPr>
+        <w:t>，</w:t>
+      </w:r>
+      <w:r>
+        <w:rPr>
+          <w:rFonts w:asciiTheme="minorEastAsia" w:eastAsiaTheme="minorEastAsia" w:hAnsiTheme="minorEastAsia" w:cs="Arial" w:hint="eastAsia"/>
+          <w:color w:val="191919"/>
+          <w:sz w:val="21"/>
+          <w:szCs w:val="21"/>
+          <w:bdr w:val="none" w:sz="0" w:space="0" w:color="auto" w:frame="1"/>
+        </w:rPr>
+        <w:t>并且具备相应</w:t>
+      </w:r>
+      <w:r>
+        <w:rPr>
+          <w:rFonts w:asciiTheme="minorEastAsia" w:eastAsiaTheme="minorEastAsia" w:hAnsiTheme="minorEastAsia" w:cs="Arial"/>
+          <w:color w:val="191919"/>
+          <w:sz w:val="21"/>
+          <w:szCs w:val="21"/>
+          <w:bdr w:val="none" w:sz="0" w:space="0" w:color="auto" w:frame="1"/>
+        </w:rPr>
+        <w:t>手机客户端</w:t>
+      </w:r>
+      <w:r>
+        <w:rPr>
+          <w:rFonts w:asciiTheme="minorEastAsia" w:eastAsiaTheme="minorEastAsia" w:hAnsiTheme="minorEastAsia" w:cs="Arial" w:hint="eastAsia"/>
+          <w:color w:val="191919"/>
+          <w:sz w:val="21"/>
+          <w:szCs w:val="21"/>
+          <w:bdr w:val="none" w:sz="0" w:space="0" w:color="auto" w:frame="1"/>
+        </w:rPr>
+        <w:t>C</w:t>
+      </w:r>
+      <w:r>
+        <w:rPr>
+          <w:rFonts w:asciiTheme="minorEastAsia" w:eastAsiaTheme="minorEastAsia" w:hAnsiTheme="minorEastAsia" w:cs="Arial"/>
+          <w:color w:val="191919"/>
+          <w:sz w:val="21"/>
+          <w:szCs w:val="21"/>
+          <w:bdr w:val="none" w:sz="0" w:space="0" w:color="auto" w:frame="1"/>
+        </w:rPr>
+        <w:t>ontrol4 APP</w:t>
+      </w:r>
+      <w:r>
+        <w:rPr>
+          <w:rFonts w:asciiTheme="minorEastAsia" w:eastAsiaTheme="minorEastAsia" w:hAnsiTheme="minorEastAsia" w:cs="Arial" w:hint="eastAsia"/>
+          <w:color w:val="191919"/>
+          <w:sz w:val="21"/>
+          <w:szCs w:val="21"/>
+          <w:bdr w:val="none" w:sz="0" w:space="0" w:color="auto" w:frame="1"/>
+        </w:rPr>
+        <w:t>的发布</w:t>
+      </w:r>
+      <w:r>
+        <w:rPr>
+          <w:rFonts w:asciiTheme="minorEastAsia" w:eastAsiaTheme="minorEastAsia" w:hAnsiTheme="minorEastAsia" w:cs="Arial"/>
+          <w:color w:val="191919"/>
+          <w:sz w:val="21"/>
+          <w:szCs w:val="21"/>
+          <w:bdr w:val="none" w:sz="0" w:space="0" w:color="auto" w:frame="1"/>
+        </w:rPr>
+        <w:t>，因此，</w:t>
+      </w:r>
+      <w:r>
+        <w:rPr>
+          <w:rFonts w:asciiTheme="minorEastAsia" w:eastAsiaTheme="minorEastAsia" w:hAnsiTheme="minorEastAsia" w:cs="Arial" w:hint="eastAsia"/>
+          <w:color w:val="191919"/>
+          <w:sz w:val="21"/>
+          <w:szCs w:val="21"/>
+          <w:bdr w:val="none" w:sz="0" w:space="0" w:color="auto" w:frame="1"/>
+        </w:rPr>
+        <w:t>用户</w:t>
+      </w:r>
+      <w:r>
+        <w:rPr>
+          <w:rFonts w:asciiTheme="minorEastAsia" w:eastAsiaTheme="minorEastAsia" w:hAnsiTheme="minorEastAsia" w:cs="Arial"/>
+          <w:color w:val="191919"/>
+          <w:sz w:val="21"/>
+          <w:szCs w:val="21"/>
+          <w:bdr w:val="none" w:sz="0" w:space="0" w:color="auto" w:frame="1"/>
+        </w:rPr>
+        <w:t>可以</w:t>
+      </w:r>
+      <w:r>
+        <w:rPr>
+          <w:rFonts w:asciiTheme="minorEastAsia" w:eastAsiaTheme="minorEastAsia" w:hAnsiTheme="minorEastAsia" w:cs="Arial" w:hint="eastAsia"/>
+          <w:color w:val="191919"/>
+          <w:sz w:val="21"/>
+          <w:szCs w:val="21"/>
+          <w:bdr w:val="none" w:sz="0" w:space="0" w:color="auto" w:frame="1"/>
+        </w:rPr>
+        <w:t>通过</w:t>
+      </w:r>
+      <w:r>
+        <w:rPr>
+          <w:rFonts w:asciiTheme="minorEastAsia" w:eastAsiaTheme="minorEastAsia" w:hAnsiTheme="minorEastAsia" w:cs="Arial"/>
+          <w:color w:val="191919"/>
+          <w:sz w:val="21"/>
+          <w:szCs w:val="21"/>
+          <w:bdr w:val="none" w:sz="0" w:space="0" w:color="auto" w:frame="1"/>
+        </w:rPr>
+        <w:t>手机</w:t>
+      </w:r>
+      <w:r>
+        <w:rPr>
+          <w:rFonts w:asciiTheme="minorEastAsia" w:eastAsiaTheme="minorEastAsia" w:hAnsiTheme="minorEastAsia" w:cs="Arial" w:hint="eastAsia"/>
+          <w:color w:val="191919"/>
+          <w:sz w:val="21"/>
+          <w:szCs w:val="21"/>
+          <w:bdr w:val="none" w:sz="0" w:space="0" w:color="auto" w:frame="1"/>
+        </w:rPr>
+        <w:t>APP与</w:t>
+      </w:r>
+      <w:r>
+        <w:rPr>
+          <w:rFonts w:asciiTheme="minorEastAsia" w:eastAsiaTheme="minorEastAsia" w:hAnsiTheme="minorEastAsia" w:cs="Arial"/>
+          <w:color w:val="191919"/>
+          <w:sz w:val="21"/>
+          <w:szCs w:val="21"/>
+          <w:bdr w:val="none" w:sz="0" w:space="0" w:color="auto" w:frame="1"/>
+        </w:rPr>
+        <w:t>控制</w:t>
+      </w:r>
+      <w:r>
+        <w:rPr>
+          <w:rFonts w:asciiTheme="minorEastAsia" w:eastAsiaTheme="minorEastAsia" w:hAnsiTheme="minorEastAsia" w:cs="Arial" w:hint="eastAsia"/>
+          <w:color w:val="191919"/>
+          <w:sz w:val="21"/>
+          <w:szCs w:val="21"/>
+          <w:bdr w:val="none" w:sz="0" w:space="0" w:color="auto" w:frame="1"/>
+        </w:rPr>
+        <w:t>主机之间实现WiFi</w:t>
+      </w:r>
+      <w:r>
+        <w:rPr>
+          <w:rFonts w:asciiTheme="minorEastAsia" w:eastAsiaTheme="minorEastAsia" w:hAnsiTheme="minorEastAsia" w:cs="Arial"/>
+          <w:color w:val="191919"/>
+          <w:sz w:val="21"/>
+          <w:szCs w:val="21"/>
+          <w:bdr w:val="none" w:sz="0" w:space="0" w:color="auto" w:frame="1"/>
+        </w:rPr>
+        <w:t>的</w:t>
+      </w:r>
+      <w:r>
+        <w:rPr>
+          <w:rFonts w:asciiTheme="minorEastAsia" w:eastAsiaTheme="minorEastAsia" w:hAnsiTheme="minorEastAsia" w:cs="Arial" w:hint="eastAsia"/>
+          <w:color w:val="191919"/>
+          <w:sz w:val="21"/>
+          <w:szCs w:val="21"/>
+          <w:bdr w:val="none" w:sz="0" w:space="0" w:color="auto" w:frame="1"/>
+        </w:rPr>
+        <w:t>通信</w:t>
+      </w:r>
+      <w:r>
+        <w:rPr>
+          <w:rFonts w:asciiTheme="minorEastAsia" w:eastAsiaTheme="minorEastAsia" w:hAnsiTheme="minorEastAsia" w:cs="Arial"/>
+          <w:color w:val="191919"/>
+          <w:sz w:val="21"/>
+          <w:szCs w:val="21"/>
+          <w:bdr w:val="none" w:sz="0" w:space="0" w:color="auto" w:frame="1"/>
+        </w:rPr>
+        <w:t>。而在</w:t>
+      </w:r>
+      <w:r>
+        <w:rPr>
+          <w:rFonts w:asciiTheme="minorEastAsia" w:eastAsiaTheme="minorEastAsia" w:hAnsiTheme="minorEastAsia" w:cs="Arial" w:hint="eastAsia"/>
+          <w:color w:val="191919"/>
+          <w:sz w:val="21"/>
+          <w:szCs w:val="21"/>
+          <w:bdr w:val="none" w:sz="0" w:space="0" w:color="auto" w:frame="1"/>
+        </w:rPr>
+        <w:t>主机</w:t>
+      </w:r>
+      <w:r>
+        <w:rPr>
+          <w:rFonts w:asciiTheme="minorEastAsia" w:eastAsiaTheme="minorEastAsia" w:hAnsiTheme="minorEastAsia" w:cs="Arial"/>
+          <w:color w:val="191919"/>
+          <w:sz w:val="21"/>
+          <w:szCs w:val="21"/>
+          <w:bdr w:val="none" w:sz="0" w:space="0" w:color="auto" w:frame="1"/>
+        </w:rPr>
+        <w:t>和</w:t>
+      </w:r>
+      <w:r>
+        <w:rPr>
+          <w:rFonts w:asciiTheme="minorEastAsia" w:eastAsiaTheme="minorEastAsia" w:hAnsiTheme="minorEastAsia" w:cs="Arial" w:hint="eastAsia"/>
+          <w:color w:val="191919"/>
+          <w:sz w:val="21"/>
+          <w:szCs w:val="21"/>
+          <w:bdr w:val="none" w:sz="0" w:space="0" w:color="auto" w:frame="1"/>
+        </w:rPr>
+        <w:t>网关之间</w:t>
+      </w:r>
+      <w:r>
+        <w:rPr>
+          <w:rFonts w:asciiTheme="minorEastAsia" w:eastAsiaTheme="minorEastAsia" w:hAnsiTheme="minorEastAsia" w:cs="Arial"/>
+          <w:color w:val="191919"/>
+          <w:sz w:val="21"/>
+          <w:szCs w:val="21"/>
+          <w:bdr w:val="none" w:sz="0" w:space="0" w:color="auto" w:frame="1"/>
+        </w:rPr>
+        <w:t>，同样采用WiFi通信，</w:t>
+      </w:r>
+      <w:r>
+        <w:rPr>
+          <w:rFonts w:asciiTheme="minorEastAsia" w:eastAsiaTheme="minorEastAsia" w:hAnsiTheme="minorEastAsia" w:cs="Arial" w:hint="eastAsia"/>
+          <w:color w:val="191919"/>
+          <w:sz w:val="21"/>
+          <w:szCs w:val="21"/>
+          <w:bdr w:val="none" w:sz="0" w:space="0" w:color="auto" w:frame="1"/>
+        </w:rPr>
+        <w:t>由于目前</w:t>
+      </w:r>
+      <w:r>
+        <w:rPr>
+          <w:rFonts w:asciiTheme="minorEastAsia" w:eastAsiaTheme="minorEastAsia" w:hAnsiTheme="minorEastAsia" w:cs="Arial"/>
+          <w:color w:val="191919"/>
+          <w:sz w:val="21"/>
+          <w:szCs w:val="21"/>
+          <w:bdr w:val="none" w:sz="0" w:space="0" w:color="auto" w:frame="1"/>
+        </w:rPr>
+        <w:t>市面上大多的</w:t>
+      </w:r>
+      <w:r>
+        <w:rPr>
+          <w:rFonts w:asciiTheme="minorEastAsia" w:eastAsiaTheme="minorEastAsia" w:hAnsiTheme="minorEastAsia" w:cs="Arial" w:hint="eastAsia"/>
+          <w:color w:val="191919"/>
+          <w:sz w:val="21"/>
+          <w:szCs w:val="21"/>
+          <w:bdr w:val="none" w:sz="0" w:space="0" w:color="auto" w:frame="1"/>
+        </w:rPr>
+        <w:t>家庭主机</w:t>
+      </w:r>
+      <w:r>
+        <w:rPr>
+          <w:rFonts w:asciiTheme="minorEastAsia" w:eastAsiaTheme="minorEastAsia" w:hAnsiTheme="minorEastAsia" w:cs="Arial"/>
+          <w:color w:val="191919"/>
+          <w:sz w:val="21"/>
+          <w:szCs w:val="21"/>
+          <w:bdr w:val="none" w:sz="0" w:space="0" w:color="auto" w:frame="1"/>
+        </w:rPr>
+        <w:t>都是</w:t>
+      </w:r>
+      <w:r>
+        <w:rPr>
+          <w:rFonts w:asciiTheme="minorEastAsia" w:eastAsiaTheme="minorEastAsia" w:hAnsiTheme="minorEastAsia" w:cs="Arial" w:hint="eastAsia"/>
+          <w:color w:val="191919"/>
+          <w:sz w:val="21"/>
+          <w:szCs w:val="21"/>
+          <w:bdr w:val="none" w:sz="0" w:space="0" w:color="auto" w:frame="1"/>
+        </w:rPr>
+        <w:t>基于</w:t>
+      </w:r>
+      <w:r>
+        <w:rPr>
+          <w:rFonts w:asciiTheme="minorEastAsia" w:eastAsiaTheme="minorEastAsia" w:hAnsiTheme="minorEastAsia" w:cs="Arial"/>
+          <w:color w:val="191919"/>
+          <w:sz w:val="21"/>
+          <w:szCs w:val="21"/>
+          <w:bdr w:val="none" w:sz="0" w:space="0" w:color="auto" w:frame="1"/>
+        </w:rPr>
+        <w:t>WiFi通信的，因此</w:t>
+      </w:r>
+      <w:r>
+        <w:rPr>
+          <w:rFonts w:asciiTheme="minorEastAsia" w:eastAsiaTheme="minorEastAsia" w:hAnsiTheme="minorEastAsia" w:cs="Arial"/>
+          <w:color w:val="191919"/>
+          <w:sz w:val="21"/>
+          <w:szCs w:val="21"/>
+          <w:bdr w:val="none" w:sz="0" w:space="0" w:color="auto" w:frame="1"/>
+        </w:rPr>
+        <w:t>网关设置为WiFi</w:t>
+      </w:r>
+      <w:r>
+        <w:rPr>
+          <w:rFonts w:asciiTheme="minorEastAsia" w:eastAsiaTheme="minorEastAsia" w:hAnsiTheme="minorEastAsia" w:cs="Arial" w:hint="eastAsia"/>
+          <w:color w:val="191919"/>
+          <w:sz w:val="21"/>
+          <w:szCs w:val="21"/>
+          <w:bdr w:val="none" w:sz="0" w:space="0" w:color="auto" w:frame="1"/>
+        </w:rPr>
+        <w:t>转</w:t>
+      </w:r>
+      <w:r>
+        <w:rPr>
+          <w:rFonts w:asciiTheme="minorEastAsia" w:eastAsiaTheme="minorEastAsia" w:hAnsiTheme="minorEastAsia" w:cs="Arial" w:hint="eastAsia"/>
+          <w:color w:val="191919"/>
+          <w:sz w:val="21"/>
+          <w:szCs w:val="21"/>
+          <w:bdr w:val="none" w:sz="0" w:space="0" w:color="auto" w:frame="1"/>
+        </w:rPr>
+        <w:t>Z</w:t>
+      </w:r>
+      <w:r>
+        <w:rPr>
+          <w:rFonts w:asciiTheme="minorEastAsia" w:eastAsiaTheme="minorEastAsia" w:hAnsiTheme="minorEastAsia" w:cs="Arial"/>
+          <w:color w:val="191919"/>
+          <w:sz w:val="21"/>
+          <w:szCs w:val="21"/>
+          <w:bdr w:val="none" w:sz="0" w:space="0" w:color="auto" w:frame="1"/>
+        </w:rPr>
+        <w:t>igbee，</w:t>
+      </w:r>
+      <w:r>
+        <w:rPr>
+          <w:rFonts w:asciiTheme="minorEastAsia" w:eastAsiaTheme="minorEastAsia" w:hAnsiTheme="minorEastAsia" w:cs="Arial" w:hint="eastAsia"/>
+          <w:color w:val="191919"/>
+          <w:sz w:val="21"/>
+          <w:szCs w:val="21"/>
+          <w:bdr w:val="none" w:sz="0" w:space="0" w:color="auto" w:frame="1"/>
+        </w:rPr>
+        <w:t>当用户</w:t>
+      </w:r>
+      <w:r>
+        <w:rPr>
+          <w:rFonts w:asciiTheme="minorEastAsia" w:eastAsiaTheme="minorEastAsia" w:hAnsiTheme="minorEastAsia" w:cs="Arial"/>
+          <w:color w:val="191919"/>
+          <w:sz w:val="21"/>
+          <w:szCs w:val="21"/>
+          <w:bdr w:val="none" w:sz="0" w:space="0" w:color="auto" w:frame="1"/>
+        </w:rPr>
+        <w:t>更改家庭主机</w:t>
+      </w:r>
+      <w:r>
+        <w:rPr>
+          <w:rFonts w:asciiTheme="minorEastAsia" w:eastAsiaTheme="minorEastAsia" w:hAnsiTheme="minorEastAsia" w:cs="Arial" w:hint="eastAsia"/>
+          <w:color w:val="191919"/>
+          <w:sz w:val="21"/>
+          <w:szCs w:val="21"/>
+          <w:bdr w:val="none" w:sz="0" w:space="0" w:color="auto" w:frame="1"/>
+        </w:rPr>
+        <w:t>的选择时</w:t>
+      </w:r>
+      <w:r>
+        <w:rPr>
+          <w:rFonts w:asciiTheme="minorEastAsia" w:eastAsiaTheme="minorEastAsia" w:hAnsiTheme="minorEastAsia" w:cs="Arial"/>
+          <w:color w:val="191919"/>
+          <w:sz w:val="21"/>
+          <w:szCs w:val="21"/>
+          <w:bdr w:val="none" w:sz="0" w:space="0" w:color="auto" w:frame="1"/>
+        </w:rPr>
+        <w:t>，</w:t>
+      </w:r>
+      <w:r>
+        <w:rPr>
+          <w:rFonts w:asciiTheme="minorEastAsia" w:eastAsiaTheme="minorEastAsia" w:hAnsiTheme="minorEastAsia" w:cs="Arial" w:hint="eastAsia"/>
+          <w:color w:val="191919"/>
+          <w:sz w:val="21"/>
+          <w:szCs w:val="21"/>
+          <w:bdr w:val="none" w:sz="0" w:space="0" w:color="auto" w:frame="1"/>
+        </w:rPr>
+        <w:t>该系统</w:t>
+      </w:r>
+      <w:r>
+        <w:rPr>
+          <w:rFonts w:asciiTheme="minorEastAsia" w:eastAsiaTheme="minorEastAsia" w:hAnsiTheme="minorEastAsia" w:cs="Arial"/>
+          <w:color w:val="191919"/>
+          <w:sz w:val="21"/>
+          <w:szCs w:val="21"/>
+          <w:bdr w:val="none" w:sz="0" w:space="0" w:color="auto" w:frame="1"/>
+        </w:rPr>
+        <w:t>可以</w:t>
+      </w:r>
+      <w:r>
+        <w:rPr>
+          <w:rFonts w:asciiTheme="minorEastAsia" w:eastAsiaTheme="minorEastAsia" w:hAnsiTheme="minorEastAsia" w:cs="Arial" w:hint="eastAsia"/>
+          <w:color w:val="191919"/>
+          <w:sz w:val="21"/>
+          <w:szCs w:val="21"/>
+          <w:bdr w:val="none" w:sz="0" w:space="0" w:color="auto" w:frame="1"/>
+        </w:rPr>
+        <w:t>实现和</w:t>
+      </w:r>
+      <w:r>
+        <w:rPr>
+          <w:rFonts w:asciiTheme="minorEastAsia" w:eastAsiaTheme="minorEastAsia" w:hAnsiTheme="minorEastAsia" w:cs="Arial" w:hint="eastAsia"/>
+          <w:color w:val="191919"/>
+          <w:sz w:val="21"/>
+          <w:szCs w:val="21"/>
+          <w:bdr w:val="none" w:sz="0" w:space="0" w:color="auto" w:frame="1"/>
+        </w:rPr>
+        <w:t>任意</w:t>
+      </w:r>
+      <w:r>
+        <w:rPr>
+          <w:rFonts w:asciiTheme="minorEastAsia" w:eastAsiaTheme="minorEastAsia" w:hAnsiTheme="minorEastAsia" w:cs="Arial"/>
+          <w:color w:val="191919"/>
+          <w:sz w:val="21"/>
+          <w:szCs w:val="21"/>
+          <w:bdr w:val="none" w:sz="0" w:space="0" w:color="auto" w:frame="1"/>
+        </w:rPr>
+        <w:t>第三方</w:t>
+      </w:r>
+      <w:r>
+        <w:rPr>
+          <w:rFonts w:asciiTheme="minorEastAsia" w:eastAsiaTheme="minorEastAsia" w:hAnsiTheme="minorEastAsia" w:cs="Arial" w:hint="eastAsia"/>
+          <w:color w:val="191919"/>
+          <w:sz w:val="21"/>
+          <w:szCs w:val="21"/>
+          <w:bdr w:val="none" w:sz="0" w:space="0" w:color="auto" w:frame="1"/>
+        </w:rPr>
+        <w:t>中控</w:t>
+      </w:r>
+      <w:r>
+        <w:rPr>
+          <w:rFonts w:asciiTheme="minorEastAsia" w:eastAsiaTheme="minorEastAsia" w:hAnsiTheme="minorEastAsia" w:cs="Arial"/>
+          <w:color w:val="191919"/>
+          <w:sz w:val="21"/>
+          <w:szCs w:val="21"/>
+          <w:bdr w:val="none" w:sz="0" w:space="0" w:color="auto" w:frame="1"/>
+        </w:rPr>
+        <w:t>系统进行对接的要求</w:t>
+      </w:r>
+      <w:r>
+        <w:rPr>
+          <w:rFonts w:asciiTheme="minorEastAsia" w:eastAsiaTheme="minorEastAsia" w:hAnsiTheme="minorEastAsia" w:cs="Arial" w:hint="eastAsia"/>
+          <w:color w:val="191919"/>
+          <w:sz w:val="21"/>
+          <w:szCs w:val="21"/>
+          <w:bdr w:val="none" w:sz="0" w:space="0" w:color="auto" w:frame="1"/>
+        </w:rPr>
+        <w:t>。</w:t>
+      </w:r>
+    </w:p>
+    <w:p>
+      <w:pPr>
+        <w:pStyle w:val="a6"/>
+        <w:shd w:val="clear" w:color="auto" w:fill="FFFFFF"/>
+        <w:spacing w:before="0" w:beforeAutospacing="0" w:after="0" w:afterAutospacing="0" w:line="365" w:lineRule="atLeast"/>
+        <w:rPr>
+          <w:rFonts w:asciiTheme="minorEastAsia" w:eastAsiaTheme="minorEastAsia" w:hAnsiTheme="minorEastAsia" w:cs="Arial"/>
+          <w:color w:val="191919"/>
+          <w:sz w:val="21"/>
+          <w:szCs w:val="21"/>
+          <w:bdr w:val="none" w:sz="0" w:space="0" w:color="auto" w:frame="1"/>
+        </w:rPr>
+      </w:pPr>
+      <w:r>
+        <w:rPr>
+          <w:rFonts w:asciiTheme="minorEastAsia" w:eastAsiaTheme="minorEastAsia" w:hAnsiTheme="minorEastAsia" w:cs="Arial"/>
+          <w:color w:val="191919"/>
+          <w:sz w:val="21"/>
+          <w:szCs w:val="21"/>
+          <w:bdr w:val="none" w:sz="0" w:space="0" w:color="auto" w:frame="1"/>
+        </w:rPr>
+        <w:tab/>
+        <w:t>2</w:t>
+      </w:r>
+      <w:r>
+        <w:rPr>
+          <w:rFonts w:asciiTheme="minorEastAsia" w:eastAsiaTheme="minorEastAsia" w:hAnsiTheme="minorEastAsia" w:cs="Arial" w:hint="eastAsia"/>
+          <w:color w:val="191919"/>
+          <w:sz w:val="21"/>
+          <w:szCs w:val="21"/>
+          <w:bdr w:val="none" w:sz="0" w:space="0" w:color="auto" w:frame="1"/>
+        </w:rPr>
+        <w:t>：网关内部</w:t>
+      </w:r>
+      <w:r>
+        <w:rPr>
+          <w:rFonts w:asciiTheme="minorEastAsia" w:eastAsiaTheme="minorEastAsia" w:hAnsiTheme="minorEastAsia" w:cs="Arial"/>
+          <w:color w:val="191919"/>
+          <w:sz w:val="21"/>
+          <w:szCs w:val="21"/>
+          <w:bdr w:val="none" w:sz="0" w:space="0" w:color="auto" w:frame="1"/>
+        </w:rPr>
+        <w:t>的WiFi模块</w:t>
+      </w:r>
+      <w:r>
+        <w:rPr>
+          <w:rFonts w:asciiTheme="minorEastAsia" w:eastAsiaTheme="minorEastAsia" w:hAnsiTheme="minorEastAsia" w:cs="Arial" w:hint="eastAsia"/>
+          <w:color w:val="191919"/>
+          <w:sz w:val="21"/>
+          <w:szCs w:val="21"/>
+          <w:bdr w:val="none" w:sz="0" w:space="0" w:color="auto" w:frame="1"/>
+        </w:rPr>
+        <w:t>和Z</w:t>
+      </w:r>
+      <w:r>
+        <w:rPr>
+          <w:rFonts w:asciiTheme="minorEastAsia" w:eastAsiaTheme="minorEastAsia" w:hAnsiTheme="minorEastAsia" w:cs="Arial"/>
+          <w:color w:val="191919"/>
+          <w:sz w:val="21"/>
+          <w:szCs w:val="21"/>
+          <w:bdr w:val="none" w:sz="0" w:space="0" w:color="auto" w:frame="1"/>
+        </w:rPr>
+        <w:t>igbee模块之间。由于</w:t>
+      </w:r>
+      <w:r>
+        <w:rPr>
+          <w:rFonts w:asciiTheme="minorEastAsia" w:eastAsiaTheme="minorEastAsia" w:hAnsiTheme="minorEastAsia" w:cs="Arial" w:hint="eastAsia"/>
+          <w:color w:val="191919"/>
+          <w:sz w:val="21"/>
+          <w:szCs w:val="21"/>
+          <w:bdr w:val="none" w:sz="0" w:space="0" w:color="auto" w:frame="1"/>
+        </w:rPr>
+        <w:t>网关</w:t>
+      </w:r>
+      <w:r>
+        <w:rPr>
+          <w:rFonts w:asciiTheme="minorEastAsia" w:eastAsiaTheme="minorEastAsia" w:hAnsiTheme="minorEastAsia" w:cs="Arial"/>
+          <w:color w:val="191919"/>
+          <w:sz w:val="21"/>
+          <w:szCs w:val="21"/>
+          <w:bdr w:val="none" w:sz="0" w:space="0" w:color="auto" w:frame="1"/>
+        </w:rPr>
+        <w:t>的WiFi</w:t>
+      </w:r>
+      <w:r>
+        <w:rPr>
+          <w:rFonts w:asciiTheme="minorEastAsia" w:eastAsiaTheme="minorEastAsia" w:hAnsiTheme="minorEastAsia" w:cs="Arial" w:hint="eastAsia"/>
+          <w:color w:val="191919"/>
+          <w:sz w:val="21"/>
+          <w:szCs w:val="21"/>
+          <w:bdr w:val="none" w:sz="0" w:space="0" w:color="auto" w:frame="1"/>
+        </w:rPr>
+        <w:t>芯片</w:t>
+      </w:r>
+      <w:r>
+        <w:rPr>
+          <w:rFonts w:asciiTheme="minorEastAsia" w:eastAsiaTheme="minorEastAsia" w:hAnsiTheme="minorEastAsia" w:cs="Arial"/>
+          <w:color w:val="191919"/>
+          <w:sz w:val="21"/>
+          <w:szCs w:val="21"/>
+          <w:bdr w:val="none" w:sz="0" w:space="0" w:color="auto" w:frame="1"/>
+        </w:rPr>
+        <w:t>和</w:t>
+      </w:r>
+      <w:r>
+        <w:rPr>
+          <w:rFonts w:asciiTheme="minorEastAsia" w:eastAsiaTheme="minorEastAsia" w:hAnsiTheme="minorEastAsia" w:cs="Arial" w:hint="eastAsia"/>
+          <w:color w:val="191919"/>
+          <w:sz w:val="21"/>
+          <w:szCs w:val="21"/>
+          <w:bdr w:val="none" w:sz="0" w:space="0" w:color="auto" w:frame="1"/>
+        </w:rPr>
+        <w:t>Z</w:t>
+      </w:r>
+      <w:r>
+        <w:rPr>
+          <w:rFonts w:asciiTheme="minorEastAsia" w:eastAsiaTheme="minorEastAsia" w:hAnsiTheme="minorEastAsia" w:cs="Arial"/>
+          <w:color w:val="191919"/>
+          <w:sz w:val="21"/>
+          <w:szCs w:val="21"/>
+          <w:bdr w:val="none" w:sz="0" w:space="0" w:color="auto" w:frame="1"/>
+        </w:rPr>
+        <w:t>igbee</w:t>
+      </w:r>
+      <w:r>
+        <w:rPr>
+          <w:rFonts w:asciiTheme="minorEastAsia" w:eastAsiaTheme="minorEastAsia" w:hAnsiTheme="minorEastAsia" w:cs="Arial" w:hint="eastAsia"/>
+          <w:color w:val="191919"/>
+          <w:sz w:val="21"/>
+          <w:szCs w:val="21"/>
+          <w:bdr w:val="none" w:sz="0" w:space="0" w:color="auto" w:frame="1"/>
+        </w:rPr>
+        <w:t>模块都是</w:t>
+      </w:r>
+      <w:r>
+        <w:rPr>
+          <w:rFonts w:asciiTheme="minorEastAsia" w:eastAsiaTheme="minorEastAsia" w:hAnsiTheme="minorEastAsia" w:cs="Arial"/>
+          <w:color w:val="191919"/>
+          <w:sz w:val="21"/>
+          <w:szCs w:val="21"/>
+          <w:bdr w:val="none" w:sz="0" w:space="0" w:color="auto" w:frame="1"/>
+        </w:rPr>
+        <w:t>集成在同一</w:t>
+      </w:r>
+      <w:r>
+        <w:rPr>
+          <w:rFonts w:asciiTheme="minorEastAsia" w:eastAsiaTheme="minorEastAsia" w:hAnsiTheme="minorEastAsia" w:cs="Arial" w:hint="eastAsia"/>
+          <w:color w:val="191919"/>
+          <w:sz w:val="21"/>
+          <w:szCs w:val="21"/>
+          <w:bdr w:val="none" w:sz="0" w:space="0" w:color="auto" w:frame="1"/>
+        </w:rPr>
+        <w:t>电路板上</w:t>
+      </w:r>
+      <w:r>
+        <w:rPr>
+          <w:rFonts w:asciiTheme="minorEastAsia" w:eastAsiaTheme="minorEastAsia" w:hAnsiTheme="minorEastAsia" w:cs="Arial"/>
+          <w:color w:val="191919"/>
+          <w:sz w:val="21"/>
+          <w:szCs w:val="21"/>
+          <w:bdr w:val="none" w:sz="0" w:space="0" w:color="auto" w:frame="1"/>
+        </w:rPr>
+        <w:t>，</w:t>
+      </w:r>
+      <w:r>
+        <w:rPr>
+          <w:rFonts w:asciiTheme="minorEastAsia" w:eastAsiaTheme="minorEastAsia" w:hAnsiTheme="minorEastAsia" w:cs="Arial" w:hint="eastAsia"/>
+          <w:color w:val="191919"/>
+          <w:sz w:val="21"/>
+          <w:szCs w:val="21"/>
+          <w:bdr w:val="none" w:sz="0" w:space="0" w:color="auto" w:frame="1"/>
+        </w:rPr>
+        <w:t>并且各自</w:t>
+      </w:r>
+      <w:r>
+        <w:rPr>
+          <w:rFonts w:asciiTheme="minorEastAsia" w:eastAsiaTheme="minorEastAsia" w:hAnsiTheme="minorEastAsia" w:cs="Arial"/>
+          <w:color w:val="191919"/>
+          <w:sz w:val="21"/>
+          <w:szCs w:val="21"/>
+          <w:bdr w:val="none" w:sz="0" w:space="0" w:color="auto" w:frame="1"/>
+        </w:rPr>
+        <w:t>也都支持有线通信要求，因此</w:t>
+      </w:r>
+      <w:r>
+        <w:rPr>
+          <w:rFonts w:asciiTheme="minorEastAsia" w:eastAsiaTheme="minorEastAsia" w:hAnsiTheme="minorEastAsia" w:cs="Arial" w:hint="eastAsia"/>
+          <w:color w:val="191919"/>
+          <w:sz w:val="21"/>
+          <w:szCs w:val="21"/>
+          <w:bdr w:val="none" w:sz="0" w:space="0" w:color="auto" w:frame="1"/>
+        </w:rPr>
+        <w:t>二者之间</w:t>
+      </w:r>
+      <w:r>
+        <w:rPr>
+          <w:rFonts w:asciiTheme="minorEastAsia" w:eastAsiaTheme="minorEastAsia" w:hAnsiTheme="minorEastAsia" w:cs="Arial"/>
+          <w:color w:val="191919"/>
+          <w:sz w:val="21"/>
+          <w:szCs w:val="21"/>
+          <w:bdr w:val="none" w:sz="0" w:space="0" w:color="auto" w:frame="1"/>
+        </w:rPr>
+        <w:t>采用</w:t>
+      </w:r>
+      <w:r>
+        <w:rPr>
+          <w:rFonts w:asciiTheme="minorEastAsia" w:eastAsiaTheme="minorEastAsia" w:hAnsiTheme="minorEastAsia" w:cs="Arial" w:hint="eastAsia"/>
+          <w:color w:val="191919"/>
+          <w:sz w:val="21"/>
+          <w:szCs w:val="21"/>
+          <w:bdr w:val="none" w:sz="0" w:space="0" w:color="auto" w:frame="1"/>
+        </w:rPr>
+        <w:t>EZSP的</w:t>
+      </w:r>
+      <w:r>
+        <w:rPr>
+          <w:rFonts w:asciiTheme="minorEastAsia" w:eastAsiaTheme="minorEastAsia" w:hAnsiTheme="minorEastAsia" w:cs="Arial"/>
+          <w:color w:val="191919"/>
+          <w:sz w:val="21"/>
+          <w:szCs w:val="21"/>
+          <w:bdr w:val="none" w:sz="0" w:space="0" w:color="auto" w:frame="1"/>
+        </w:rPr>
+        <w:t>串口通信方式，</w:t>
+      </w:r>
+      <w:r>
+        <w:rPr>
+          <w:rFonts w:asciiTheme="minorEastAsia" w:eastAsiaTheme="minorEastAsia" w:hAnsiTheme="minorEastAsia" w:cs="Arial" w:hint="eastAsia"/>
+          <w:color w:val="191919"/>
+          <w:sz w:val="21"/>
+          <w:szCs w:val="21"/>
+          <w:bdr w:val="none" w:sz="0" w:space="0" w:color="auto" w:frame="1"/>
+        </w:rPr>
+        <w:t>WiFi</w:t>
+      </w:r>
+      <w:r>
+        <w:rPr>
+          <w:rFonts w:asciiTheme="minorEastAsia" w:eastAsiaTheme="minorEastAsia" w:hAnsiTheme="minorEastAsia" w:cs="Arial"/>
+          <w:color w:val="191919"/>
+          <w:sz w:val="21"/>
+          <w:szCs w:val="21"/>
+          <w:bdr w:val="none" w:sz="0" w:space="0" w:color="auto" w:frame="1"/>
+        </w:rPr>
+        <w:t>芯片</w:t>
+      </w:r>
+      <w:r>
+        <w:rPr>
+          <w:rFonts w:asciiTheme="minorEastAsia" w:eastAsiaTheme="minorEastAsia" w:hAnsiTheme="minorEastAsia" w:cs="Arial" w:hint="eastAsia"/>
+          <w:color w:val="191919"/>
+          <w:sz w:val="21"/>
+          <w:szCs w:val="21"/>
+          <w:bdr w:val="none" w:sz="0" w:space="0" w:color="auto" w:frame="1"/>
+        </w:rPr>
+        <w:t>收到</w:t>
+      </w:r>
+      <w:r>
+        <w:rPr>
+          <w:rFonts w:asciiTheme="minorEastAsia" w:eastAsiaTheme="minorEastAsia" w:hAnsiTheme="minorEastAsia" w:cs="Arial"/>
+          <w:color w:val="191919"/>
+          <w:sz w:val="21"/>
+          <w:szCs w:val="21"/>
+          <w:bdr w:val="none" w:sz="0" w:space="0" w:color="auto" w:frame="1"/>
+        </w:rPr>
+        <w:t>来自主机的</w:t>
+      </w:r>
+      <w:r>
+        <w:rPr>
+          <w:rFonts w:asciiTheme="minorEastAsia" w:eastAsiaTheme="minorEastAsia" w:hAnsiTheme="minorEastAsia" w:cs="Arial" w:hint="eastAsia"/>
+          <w:color w:val="191919"/>
+          <w:sz w:val="21"/>
+          <w:szCs w:val="21"/>
+          <w:bdr w:val="none" w:sz="0" w:space="0" w:color="auto" w:frame="1"/>
+        </w:rPr>
+        <w:t>报文</w:t>
+      </w:r>
+      <w:r>
+        <w:rPr>
+          <w:rFonts w:asciiTheme="minorEastAsia" w:eastAsiaTheme="minorEastAsia" w:hAnsiTheme="minorEastAsia" w:cs="Arial"/>
+          <w:color w:val="191919"/>
+          <w:sz w:val="21"/>
+          <w:szCs w:val="21"/>
+          <w:bdr w:val="none" w:sz="0" w:space="0" w:color="auto" w:frame="1"/>
+        </w:rPr>
+        <w:t>与任务</w:t>
+      </w:r>
+      <w:r>
+        <w:rPr>
+          <w:rFonts w:asciiTheme="minorEastAsia" w:eastAsiaTheme="minorEastAsia" w:hAnsiTheme="minorEastAsia" w:cs="Arial" w:hint="eastAsia"/>
+          <w:color w:val="191919"/>
+          <w:sz w:val="21"/>
+          <w:szCs w:val="21"/>
+          <w:bdr w:val="none" w:sz="0" w:space="0" w:color="auto" w:frame="1"/>
+        </w:rPr>
+        <w:t>执行命令</w:t>
+      </w:r>
+      <w:r>
+        <w:rPr>
+          <w:rFonts w:asciiTheme="minorEastAsia" w:eastAsiaTheme="minorEastAsia" w:hAnsiTheme="minorEastAsia" w:cs="Arial"/>
+          <w:color w:val="191919"/>
+          <w:sz w:val="21"/>
+          <w:szCs w:val="21"/>
+          <w:bdr w:val="none" w:sz="0" w:space="0" w:color="auto" w:frame="1"/>
+        </w:rPr>
+        <w:t>，然后WiFi</w:t>
+      </w:r>
+      <w:r>
+        <w:rPr>
+          <w:rFonts w:asciiTheme="minorEastAsia" w:eastAsiaTheme="minorEastAsia" w:hAnsiTheme="minorEastAsia" w:cs="Arial" w:hint="eastAsia"/>
+          <w:color w:val="191919"/>
+          <w:sz w:val="21"/>
+          <w:szCs w:val="21"/>
+          <w:bdr w:val="none" w:sz="0" w:space="0" w:color="auto" w:frame="1"/>
+        </w:rPr>
+        <w:t>再</w:t>
+      </w:r>
+      <w:r>
+        <w:rPr>
+          <w:rFonts w:asciiTheme="minorEastAsia" w:eastAsiaTheme="minorEastAsia" w:hAnsiTheme="minorEastAsia" w:cs="Arial"/>
+          <w:color w:val="191919"/>
+          <w:sz w:val="21"/>
+          <w:szCs w:val="21"/>
+          <w:bdr w:val="none" w:sz="0" w:space="0" w:color="auto" w:frame="1"/>
+        </w:rPr>
+        <w:t>通过串口</w:t>
+      </w:r>
+      <w:r>
+        <w:rPr>
+          <w:rFonts w:asciiTheme="minorEastAsia" w:eastAsiaTheme="minorEastAsia" w:hAnsiTheme="minorEastAsia" w:cs="Arial" w:hint="eastAsia"/>
+          <w:color w:val="191919"/>
+          <w:sz w:val="21"/>
+          <w:szCs w:val="21"/>
+          <w:bdr w:val="none" w:sz="0" w:space="0" w:color="auto" w:frame="1"/>
+        </w:rPr>
+        <w:t>传递给Z</w:t>
+      </w:r>
+      <w:r>
+        <w:rPr>
+          <w:rFonts w:asciiTheme="minorEastAsia" w:eastAsiaTheme="minorEastAsia" w:hAnsiTheme="minorEastAsia" w:cs="Arial"/>
+          <w:color w:val="191919"/>
+          <w:sz w:val="21"/>
+          <w:szCs w:val="21"/>
+          <w:bdr w:val="none" w:sz="0" w:space="0" w:color="auto" w:frame="1"/>
+        </w:rPr>
+        <w:t>igbee芯片，完成相应的</w:t>
+      </w:r>
+      <w:r>
+        <w:rPr>
+          <w:rFonts w:asciiTheme="minorEastAsia" w:eastAsiaTheme="minorEastAsia" w:hAnsiTheme="minorEastAsia" w:cs="Arial" w:hint="eastAsia"/>
+          <w:color w:val="191919"/>
+          <w:sz w:val="21"/>
+          <w:szCs w:val="21"/>
+          <w:bdr w:val="none" w:sz="0" w:space="0" w:color="auto" w:frame="1"/>
+        </w:rPr>
+        <w:t>Z</w:t>
+      </w:r>
+      <w:r>
+        <w:rPr>
+          <w:rFonts w:asciiTheme="minorEastAsia" w:eastAsiaTheme="minorEastAsia" w:hAnsiTheme="minorEastAsia" w:cs="Arial"/>
+          <w:color w:val="191919"/>
+          <w:sz w:val="21"/>
+          <w:szCs w:val="21"/>
+          <w:bdr w:val="none" w:sz="0" w:space="0" w:color="auto" w:frame="1"/>
+        </w:rPr>
+        <w:t>igbee</w:t>
+      </w:r>
+      <w:r>
+        <w:rPr>
+          <w:rFonts w:asciiTheme="minorEastAsia" w:eastAsiaTheme="minorEastAsia" w:hAnsiTheme="minorEastAsia" w:cs="Arial" w:hint="eastAsia"/>
+          <w:color w:val="191919"/>
+          <w:sz w:val="21"/>
+          <w:szCs w:val="21"/>
+          <w:bdr w:val="none" w:sz="0" w:space="0" w:color="auto" w:frame="1"/>
+        </w:rPr>
+        <w:t>组网</w:t>
+      </w:r>
+      <w:r>
+        <w:rPr>
+          <w:rFonts w:asciiTheme="minorEastAsia" w:eastAsiaTheme="minorEastAsia" w:hAnsiTheme="minorEastAsia" w:cs="Arial"/>
+          <w:color w:val="191919"/>
+          <w:sz w:val="21"/>
+          <w:szCs w:val="21"/>
+          <w:bdr w:val="none" w:sz="0" w:space="0" w:color="auto" w:frame="1"/>
+        </w:rPr>
+        <w:t>、允许设备入网等功能</w:t>
+      </w:r>
+      <w:r>
+        <w:rPr>
+          <w:rFonts w:asciiTheme="minorEastAsia" w:eastAsiaTheme="minorEastAsia" w:hAnsiTheme="minorEastAsia" w:cs="Arial" w:hint="eastAsia"/>
+          <w:color w:val="191919"/>
+          <w:sz w:val="21"/>
+          <w:szCs w:val="21"/>
+          <w:bdr w:val="none" w:sz="0" w:space="0" w:color="auto" w:frame="1"/>
+        </w:rPr>
+        <w:t>。</w:t>
+      </w:r>
+    </w:p>
+    <w:p>
+      <w:pPr>
+        <w:pStyle w:val="a6"/>
+        <w:shd w:val="clear" w:color="auto" w:fill="FFFFFF"/>
+        <w:spacing w:before="0" w:beforeAutospacing="0" w:after="0" w:afterAutospacing="0" w:line="365" w:lineRule="atLeast"/>
+        <w:rPr>
+          <w:rFonts w:asciiTheme="minorEastAsia" w:eastAsiaTheme="minorEastAsia" w:hAnsiTheme="minorEastAsia" w:cs="Arial" w:hint="eastAsia"/>
+          <w:color w:val="191919"/>
+          <w:sz w:val="21"/>
+          <w:szCs w:val="21"/>
+          <w:bdr w:val="none" w:sz="0" w:space="0" w:color="auto" w:frame="1"/>
+        </w:rPr>
+      </w:pPr>
+      <w:r>
+        <w:rPr>
+          <w:rFonts w:asciiTheme="minorEastAsia" w:eastAsiaTheme="minorEastAsia" w:hAnsiTheme="minorEastAsia" w:cs="Arial"/>
+          <w:color w:val="191919"/>
+          <w:sz w:val="21"/>
+          <w:szCs w:val="21"/>
+          <w:bdr w:val="none" w:sz="0" w:space="0" w:color="auto" w:frame="1"/>
+        </w:rPr>
+        <w:tab/>
+        <w:t>3</w:t>
+      </w:r>
+      <w:r>
+        <w:rPr>
+          <w:rFonts w:asciiTheme="minorEastAsia" w:eastAsiaTheme="minorEastAsia" w:hAnsiTheme="minorEastAsia" w:cs="Arial" w:hint="eastAsia"/>
+          <w:color w:val="191919"/>
+          <w:sz w:val="21"/>
+          <w:szCs w:val="21"/>
+          <w:bdr w:val="none" w:sz="0" w:space="0" w:color="auto" w:frame="1"/>
+        </w:rPr>
+        <w:t>：</w:t>
+      </w:r>
+      <w:r>
+        <w:rPr>
+          <w:rFonts w:asciiTheme="minorEastAsia" w:eastAsiaTheme="minorEastAsia" w:hAnsiTheme="minorEastAsia" w:cs="Arial"/>
+          <w:color w:val="191919"/>
+          <w:sz w:val="21"/>
+          <w:szCs w:val="21"/>
+          <w:bdr w:val="none" w:sz="0" w:space="0" w:color="auto" w:frame="1"/>
+        </w:rPr>
+        <w:t>各</w:t>
+      </w:r>
+      <w:r>
+        <w:rPr>
+          <w:rFonts w:asciiTheme="minorEastAsia" w:eastAsiaTheme="minorEastAsia" w:hAnsiTheme="minorEastAsia" w:cs="Arial" w:hint="eastAsia"/>
+          <w:color w:val="191919"/>
+          <w:sz w:val="21"/>
+          <w:szCs w:val="21"/>
+          <w:bdr w:val="none" w:sz="0" w:space="0" w:color="auto" w:frame="1"/>
+        </w:rPr>
+        <w:t>端点</w:t>
+      </w:r>
+      <w:r>
+        <w:rPr>
+          <w:rFonts w:asciiTheme="minorEastAsia" w:eastAsiaTheme="minorEastAsia" w:hAnsiTheme="minorEastAsia" w:cs="Arial"/>
+          <w:color w:val="191919"/>
+          <w:sz w:val="21"/>
+          <w:szCs w:val="21"/>
+          <w:bdr w:val="none" w:sz="0" w:space="0" w:color="auto" w:frame="1"/>
+        </w:rPr>
+        <w:t>设备之间以及端点设备和网关之间。</w:t>
+      </w:r>
+      <w:r>
+        <w:rPr>
+          <w:rFonts w:asciiTheme="minorEastAsia" w:eastAsiaTheme="minorEastAsia" w:hAnsiTheme="minorEastAsia" w:cs="Arial" w:hint="eastAsia"/>
+          <w:color w:val="191919"/>
+          <w:sz w:val="21"/>
+          <w:szCs w:val="21"/>
+          <w:bdr w:val="none" w:sz="0" w:space="0" w:color="auto" w:frame="1"/>
+        </w:rPr>
+        <w:t>由于Z</w:t>
+      </w:r>
+      <w:r>
+        <w:rPr>
+          <w:rFonts w:asciiTheme="minorEastAsia" w:eastAsiaTheme="minorEastAsia" w:hAnsiTheme="minorEastAsia" w:cs="Arial"/>
+          <w:color w:val="191919"/>
+          <w:sz w:val="21"/>
+          <w:szCs w:val="21"/>
+          <w:bdr w:val="none" w:sz="0" w:space="0" w:color="auto" w:frame="1"/>
+        </w:rPr>
+        <w:t>igbee</w:t>
+      </w:r>
+      <w:r>
+        <w:rPr>
+          <w:rFonts w:asciiTheme="minorEastAsia" w:eastAsiaTheme="minorEastAsia" w:hAnsiTheme="minorEastAsia" w:cs="Arial" w:hint="eastAsia"/>
+          <w:color w:val="191919"/>
+          <w:sz w:val="21"/>
+          <w:szCs w:val="21"/>
+          <w:bdr w:val="none" w:sz="0" w:space="0" w:color="auto" w:frame="1"/>
+        </w:rPr>
+        <w:t>的</w:t>
+      </w:r>
+      <w:r>
+        <w:rPr>
+          <w:rFonts w:ascii="Times New Roman" w:hAnsi="Times New Roman" w:cs="Times New Roman"/>
+          <w:color w:val="333333"/>
+          <w:sz w:val="21"/>
+          <w:szCs w:val="21"/>
+        </w:rPr>
+        <w:t>近距离、低复杂度、低功耗、低速率、低成本</w:t>
+      </w:r>
+      <w:r>
+        <w:rPr>
+          <w:rFonts w:ascii="Times New Roman" w:hAnsi="Times New Roman" w:cs="Times New Roman" w:hint="eastAsia"/>
+          <w:color w:val="333333"/>
+          <w:sz w:val="21"/>
+          <w:szCs w:val="21"/>
+        </w:rPr>
+        <w:t>、支持</w:t>
+      </w:r>
+      <w:r>
+        <w:rPr>
+          <w:rFonts w:ascii="Times New Roman" w:hAnsi="Times New Roman" w:cs="Times New Roman"/>
+          <w:color w:val="333333"/>
+          <w:sz w:val="21"/>
+          <w:szCs w:val="21"/>
+        </w:rPr>
+        <w:t>双向无线通讯</w:t>
+      </w:r>
+      <w:r>
+        <w:rPr>
+          <w:rFonts w:asciiTheme="minorEastAsia" w:eastAsiaTheme="minorEastAsia" w:hAnsiTheme="minorEastAsia" w:cs="Arial" w:hint="eastAsia"/>
+          <w:color w:val="191919"/>
+          <w:sz w:val="21"/>
+          <w:szCs w:val="21"/>
+          <w:bdr w:val="none" w:sz="0" w:space="0" w:color="auto" w:frame="1"/>
+        </w:rPr>
+        <w:t>等</w:t>
+      </w:r>
+      <w:r>
+        <w:rPr>
+          <w:rFonts w:asciiTheme="minorEastAsia" w:eastAsiaTheme="minorEastAsia" w:hAnsiTheme="minorEastAsia" w:cs="Arial" w:hint="eastAsia"/>
+          <w:color w:val="191919"/>
+          <w:sz w:val="21"/>
+          <w:szCs w:val="21"/>
+          <w:bdr w:val="none" w:sz="0" w:space="0" w:color="auto" w:frame="1"/>
+        </w:rPr>
+        <w:t>通信</w:t>
+      </w:r>
+      <w:r>
+        <w:rPr>
+          <w:rFonts w:asciiTheme="minorEastAsia" w:eastAsiaTheme="minorEastAsia" w:hAnsiTheme="minorEastAsia" w:cs="Arial"/>
+          <w:color w:val="191919"/>
+          <w:sz w:val="21"/>
+          <w:szCs w:val="21"/>
+          <w:bdr w:val="none" w:sz="0" w:space="0" w:color="auto" w:frame="1"/>
+        </w:rPr>
+        <w:t>优势，</w:t>
+      </w:r>
+      <w:r>
+        <w:rPr>
+          <w:rFonts w:asciiTheme="minorEastAsia" w:eastAsiaTheme="minorEastAsia" w:hAnsiTheme="minorEastAsia" w:cs="Arial" w:hint="eastAsia"/>
+          <w:color w:val="191919"/>
+          <w:sz w:val="21"/>
+          <w:szCs w:val="21"/>
+          <w:bdr w:val="none" w:sz="0" w:space="0" w:color="auto" w:frame="1"/>
+        </w:rPr>
+        <w:t>选用Z</w:t>
+      </w:r>
+      <w:r>
+        <w:rPr>
+          <w:rFonts w:asciiTheme="minorEastAsia" w:eastAsiaTheme="minorEastAsia" w:hAnsiTheme="minorEastAsia" w:cs="Arial"/>
+          <w:color w:val="191919"/>
+          <w:sz w:val="21"/>
+          <w:szCs w:val="21"/>
+          <w:bdr w:val="none" w:sz="0" w:space="0" w:color="auto" w:frame="1"/>
+        </w:rPr>
+        <w:t>igbee来完成网关</w:t>
+      </w:r>
+      <w:r>
+        <w:rPr>
+          <w:rFonts w:asciiTheme="minorEastAsia" w:eastAsiaTheme="minorEastAsia" w:hAnsiTheme="minorEastAsia" w:cs="Arial" w:hint="eastAsia"/>
+          <w:color w:val="191919"/>
+          <w:sz w:val="21"/>
+          <w:szCs w:val="21"/>
+          <w:bdr w:val="none" w:sz="0" w:space="0" w:color="auto" w:frame="1"/>
+        </w:rPr>
+        <w:t>和</w:t>
+      </w:r>
+      <w:r>
+        <w:rPr>
+          <w:rFonts w:asciiTheme="minorEastAsia" w:eastAsiaTheme="minorEastAsia" w:hAnsiTheme="minorEastAsia" w:cs="Arial"/>
+          <w:color w:val="191919"/>
+          <w:sz w:val="21"/>
+          <w:szCs w:val="21"/>
+          <w:bdr w:val="none" w:sz="0" w:space="0" w:color="auto" w:frame="1"/>
+        </w:rPr>
+        <w:t>传感器</w:t>
+      </w:r>
+      <w:r>
+        <w:rPr>
+          <w:rFonts w:asciiTheme="minorEastAsia" w:eastAsiaTheme="minorEastAsia" w:hAnsiTheme="minorEastAsia" w:cs="Arial" w:hint="eastAsia"/>
+          <w:color w:val="191919"/>
+          <w:sz w:val="21"/>
+          <w:szCs w:val="21"/>
+          <w:bdr w:val="none" w:sz="0" w:space="0" w:color="auto" w:frame="1"/>
+        </w:rPr>
+        <w:t>设备之间</w:t>
+      </w:r>
+      <w:r>
+        <w:rPr>
+          <w:rFonts w:asciiTheme="minorEastAsia" w:eastAsiaTheme="minorEastAsia" w:hAnsiTheme="minorEastAsia" w:cs="Arial"/>
+          <w:color w:val="191919"/>
+          <w:sz w:val="21"/>
+          <w:szCs w:val="21"/>
+          <w:bdr w:val="none" w:sz="0" w:space="0" w:color="auto" w:frame="1"/>
+        </w:rPr>
+        <w:t>的</w:t>
+      </w:r>
+      <w:r>
+        <w:rPr>
+          <w:rFonts w:asciiTheme="minorEastAsia" w:eastAsiaTheme="minorEastAsia" w:hAnsiTheme="minorEastAsia" w:cs="Arial" w:hint="eastAsia"/>
+          <w:color w:val="191919"/>
+          <w:sz w:val="21"/>
+          <w:szCs w:val="21"/>
+          <w:bdr w:val="none" w:sz="0" w:space="0" w:color="auto" w:frame="1"/>
+        </w:rPr>
+        <w:t>无线通信。同时</w:t>
+      </w:r>
+      <w:r>
+        <w:rPr>
+          <w:rFonts w:asciiTheme="minorEastAsia" w:eastAsiaTheme="minorEastAsia" w:hAnsiTheme="minorEastAsia" w:cs="Arial"/>
+          <w:color w:val="191919"/>
+          <w:sz w:val="21"/>
+          <w:szCs w:val="21"/>
+          <w:bdr w:val="none" w:sz="0" w:space="0" w:color="auto" w:frame="1"/>
+        </w:rPr>
+        <w:t>，</w:t>
+      </w:r>
+      <w:r>
+        <w:rPr>
+          <w:rFonts w:asciiTheme="minorEastAsia" w:eastAsiaTheme="minorEastAsia" w:hAnsiTheme="minorEastAsia" w:cs="Arial" w:hint="eastAsia"/>
+          <w:color w:val="191919"/>
+          <w:sz w:val="21"/>
+          <w:szCs w:val="21"/>
+          <w:bdr w:val="none" w:sz="0" w:space="0" w:color="auto" w:frame="1"/>
+        </w:rPr>
+        <w:t>各</w:t>
+      </w:r>
+      <w:r>
+        <w:rPr>
+          <w:rFonts w:asciiTheme="minorEastAsia" w:eastAsiaTheme="minorEastAsia" w:hAnsiTheme="minorEastAsia" w:cs="Arial"/>
+          <w:color w:val="191919"/>
+          <w:sz w:val="21"/>
+          <w:szCs w:val="21"/>
+          <w:bdr w:val="none" w:sz="0" w:space="0" w:color="auto" w:frame="1"/>
+        </w:rPr>
+        <w:t>传感器彼此之间也采用</w:t>
+      </w:r>
+      <w:r>
+        <w:rPr>
+          <w:rFonts w:asciiTheme="minorEastAsia" w:eastAsiaTheme="minorEastAsia" w:hAnsiTheme="minorEastAsia" w:cs="Arial" w:hint="eastAsia"/>
+          <w:color w:val="191919"/>
+          <w:sz w:val="21"/>
+          <w:szCs w:val="21"/>
+          <w:bdr w:val="none" w:sz="0" w:space="0" w:color="auto" w:frame="1"/>
+        </w:rPr>
+        <w:t>Z</w:t>
+      </w:r>
+      <w:r>
+        <w:rPr>
+          <w:rFonts w:asciiTheme="minorEastAsia" w:eastAsiaTheme="minorEastAsia" w:hAnsiTheme="minorEastAsia" w:cs="Arial"/>
+          <w:color w:val="191919"/>
+          <w:sz w:val="21"/>
+          <w:szCs w:val="21"/>
+          <w:bdr w:val="none" w:sz="0" w:space="0" w:color="auto" w:frame="1"/>
+        </w:rPr>
+        <w:t>igbee通信，这是</w:t>
+      </w:r>
+      <w:r>
+        <w:rPr>
+          <w:rFonts w:asciiTheme="minorEastAsia" w:eastAsiaTheme="minorEastAsia" w:hAnsiTheme="minorEastAsia" w:cs="Arial" w:hint="eastAsia"/>
+          <w:color w:val="191919"/>
+          <w:sz w:val="21"/>
+          <w:szCs w:val="21"/>
+          <w:bdr w:val="none" w:sz="0" w:space="0" w:color="auto" w:frame="1"/>
+        </w:rPr>
+        <w:t>Z</w:t>
+      </w:r>
+      <w:r>
+        <w:rPr>
+          <w:rFonts w:asciiTheme="minorEastAsia" w:eastAsiaTheme="minorEastAsia" w:hAnsiTheme="minorEastAsia" w:cs="Arial"/>
+          <w:color w:val="191919"/>
+          <w:sz w:val="21"/>
+          <w:szCs w:val="21"/>
+          <w:bdr w:val="none" w:sz="0" w:space="0" w:color="auto" w:frame="1"/>
+        </w:rPr>
+        <w:t>igbee固有的优势，</w:t>
+      </w:r>
+      <w:r>
+        <w:rPr>
+          <w:rFonts w:asciiTheme="minorEastAsia" w:eastAsiaTheme="minorEastAsia" w:hAnsiTheme="minorEastAsia" w:cs="Arial" w:hint="eastAsia"/>
+          <w:color w:val="191919"/>
+          <w:sz w:val="21"/>
+          <w:szCs w:val="21"/>
+          <w:bdr w:val="none" w:sz="0" w:space="0" w:color="auto" w:frame="1"/>
+        </w:rPr>
+        <w:t>这一点</w:t>
+      </w:r>
+      <w:r>
+        <w:rPr>
+          <w:rFonts w:asciiTheme="minorEastAsia" w:eastAsiaTheme="minorEastAsia" w:hAnsiTheme="minorEastAsia" w:cs="Arial"/>
+          <w:color w:val="191919"/>
+          <w:sz w:val="21"/>
+          <w:szCs w:val="21"/>
+          <w:bdr w:val="none" w:sz="0" w:space="0" w:color="auto" w:frame="1"/>
+        </w:rPr>
+        <w:t>将会在后面的</w:t>
+      </w:r>
+      <w:r>
+        <w:rPr>
+          <w:rFonts w:asciiTheme="minorEastAsia" w:eastAsiaTheme="minorEastAsia" w:hAnsiTheme="minorEastAsia" w:cs="Arial" w:hint="eastAsia"/>
+          <w:color w:val="191919"/>
+          <w:sz w:val="21"/>
+          <w:szCs w:val="21"/>
+          <w:bdr w:val="none" w:sz="0" w:space="0" w:color="auto" w:frame="1"/>
+        </w:rPr>
+        <w:t>智能网关</w:t>
+      </w:r>
+      <w:r>
+        <w:rPr>
+          <w:rFonts w:asciiTheme="minorEastAsia" w:eastAsiaTheme="minorEastAsia" w:hAnsiTheme="minorEastAsia" w:cs="Arial"/>
+          <w:color w:val="191919"/>
+          <w:sz w:val="21"/>
+          <w:szCs w:val="21"/>
+          <w:bdr w:val="none" w:sz="0" w:space="0" w:color="auto" w:frame="1"/>
+        </w:rPr>
+        <w:t>设计</w:t>
+      </w:r>
+      <w:r>
+        <w:rPr>
+          <w:rFonts w:asciiTheme="minorEastAsia" w:eastAsiaTheme="minorEastAsia" w:hAnsiTheme="minorEastAsia" w:cs="Arial" w:hint="eastAsia"/>
+          <w:color w:val="191919"/>
+          <w:sz w:val="21"/>
+          <w:szCs w:val="21"/>
+          <w:bdr w:val="none" w:sz="0" w:space="0" w:color="auto" w:frame="1"/>
+        </w:rPr>
+        <w:t>模块</w:t>
+      </w:r>
+      <w:r>
+        <w:rPr>
+          <w:rFonts w:asciiTheme="minorEastAsia" w:eastAsiaTheme="minorEastAsia" w:hAnsiTheme="minorEastAsia" w:cs="Arial"/>
+          <w:color w:val="191919"/>
+          <w:sz w:val="21"/>
+          <w:szCs w:val="21"/>
+          <w:bdr w:val="none" w:sz="0" w:space="0" w:color="auto" w:frame="1"/>
+        </w:rPr>
+        <w:t>进行详细</w:t>
+      </w:r>
+      <w:r>
+        <w:rPr>
+          <w:rFonts w:asciiTheme="minorEastAsia" w:eastAsiaTheme="minorEastAsia" w:hAnsiTheme="minorEastAsia" w:cs="Arial" w:hint="eastAsia"/>
+          <w:color w:val="191919"/>
+          <w:sz w:val="21"/>
+          <w:szCs w:val="21"/>
+          <w:bdr w:val="none" w:sz="0" w:space="0" w:color="auto" w:frame="1"/>
+        </w:rPr>
+        <w:t>说明</w:t>
+      </w:r>
+      <w:r>
+        <w:rPr>
+          <w:rFonts w:asciiTheme="minorEastAsia" w:eastAsiaTheme="minorEastAsia" w:hAnsiTheme="minorEastAsia" w:cs="Arial"/>
+          <w:color w:val="191919"/>
+          <w:sz w:val="21"/>
+          <w:szCs w:val="21"/>
+          <w:bdr w:val="none" w:sz="0" w:space="0" w:color="auto" w:frame="1"/>
+        </w:rPr>
+        <w:t>。</w:t>
+      </w:r>
+    </w:p>
+    <w:p>
+      <w:pPr>
+        <w:pStyle w:val="a6"/>
+        <w:shd w:val="clear" w:color="auto" w:fill="FFFFFF"/>
+        <w:spacing w:before="0" w:beforeAutospacing="0" w:after="0" w:afterAutospacing="0" w:line="365" w:lineRule="atLeast"/>
+        <w:rPr>
+          <w:rFonts w:asciiTheme="minorEastAsia" w:eastAsiaTheme="minorEastAsia" w:hAnsiTheme="minorEastAsia" w:cs="Arial"/>
+          <w:color w:val="191919"/>
+          <w:sz w:val="28"/>
+          <w:szCs w:val="28"/>
+          <w:bdr w:val="none" w:sz="0" w:space="0" w:color="auto" w:frame="1"/>
+        </w:rPr>
+      </w:pPr>
+      <w:r>
+        <w:rPr>
+          <w:rFonts w:asciiTheme="minorEastAsia" w:eastAsiaTheme="minorEastAsia" w:hAnsiTheme="minorEastAsia" w:cs="Arial"/>
+          <w:color w:val="191919"/>
+          <w:sz w:val="28"/>
+          <w:szCs w:val="28"/>
+          <w:bdr w:val="none" w:sz="0" w:space="0" w:color="auto" w:frame="1"/>
+        </w:rPr>
+        <w:t>2.3</w:t>
+      </w:r>
+      <w:r>
+        <w:rPr>
+          <w:rFonts w:asciiTheme="minorEastAsia" w:eastAsiaTheme="minorEastAsia" w:hAnsiTheme="minorEastAsia" w:cs="Arial" w:hint="eastAsia"/>
+          <w:color w:val="191919"/>
+          <w:sz w:val="28"/>
+          <w:szCs w:val="28"/>
+          <w:bdr w:val="none" w:sz="0" w:space="0" w:color="auto" w:frame="1"/>
+        </w:rPr>
+        <w:t>：人机交互功能需求</w:t>
+      </w:r>
+    </w:p>
+    <w:p>
+      <w:pPr>
+        <w:pStyle w:val="a6"/>
+        <w:shd w:val="clear" w:color="auto" w:fill="FFFFFF"/>
+        <w:spacing w:before="0" w:beforeAutospacing="0" w:after="0" w:afterAutospacing="0" w:line="365" w:lineRule="atLeast"/>
+        <w:rPr>
+          <w:rFonts w:asciiTheme="minorEastAsia" w:eastAsiaTheme="minorEastAsia" w:hAnsiTheme="minorEastAsia" w:cs="Arial" w:hint="eastAsia"/>
+          <w:color w:val="191919"/>
+          <w:sz w:val="21"/>
+          <w:szCs w:val="21"/>
+        </w:rPr>
+      </w:pPr>
+      <w:r>
+        <w:rPr>
+          <w:rFonts w:asciiTheme="minorEastAsia" w:eastAsiaTheme="minorEastAsia" w:hAnsiTheme="minorEastAsia" w:cs="Arial"/>
+          <w:color w:val="191919"/>
+          <w:sz w:val="28"/>
+          <w:szCs w:val="28"/>
+          <w:bdr w:val="none" w:sz="0" w:space="0" w:color="auto" w:frame="1"/>
+        </w:rPr>
+        <w:tab/>
+      </w:r>
+      <w:r>
+        <w:rPr>
+          <w:rFonts w:asciiTheme="minorEastAsia" w:eastAsiaTheme="minorEastAsia" w:hAnsiTheme="minorEastAsia" w:cs="Arial" w:hint="eastAsia"/>
+          <w:color w:val="191919"/>
+          <w:sz w:val="21"/>
+          <w:szCs w:val="21"/>
+          <w:bdr w:val="none" w:sz="0" w:space="0" w:color="auto" w:frame="1"/>
+        </w:rPr>
+        <w:t>智能安防</w:t>
+      </w:r>
+      <w:r>
+        <w:rPr>
+          <w:rFonts w:asciiTheme="minorEastAsia" w:eastAsiaTheme="minorEastAsia" w:hAnsiTheme="minorEastAsia" w:cs="Arial"/>
+          <w:color w:val="191919"/>
+          <w:sz w:val="21"/>
+          <w:szCs w:val="21"/>
+          <w:bdr w:val="none" w:sz="0" w:space="0" w:color="auto" w:frame="1"/>
+        </w:rPr>
+        <w:t>系统</w:t>
+      </w:r>
+      <w:r>
+        <w:rPr>
+          <w:rFonts w:asciiTheme="minorEastAsia" w:eastAsiaTheme="minorEastAsia" w:hAnsiTheme="minorEastAsia" w:cs="Arial" w:hint="eastAsia"/>
+          <w:color w:val="191919"/>
+          <w:sz w:val="21"/>
+          <w:szCs w:val="21"/>
+          <w:bdr w:val="none" w:sz="0" w:space="0" w:color="auto" w:frame="1"/>
+        </w:rPr>
+        <w:t>虽然具有</w:t>
+      </w:r>
+      <w:r>
+        <w:rPr>
+          <w:rFonts w:asciiTheme="minorEastAsia" w:eastAsiaTheme="minorEastAsia" w:hAnsiTheme="minorEastAsia" w:cs="Arial"/>
+          <w:color w:val="191919"/>
+          <w:sz w:val="21"/>
+          <w:szCs w:val="21"/>
+          <w:bdr w:val="none" w:sz="0" w:space="0" w:color="auto" w:frame="1"/>
+        </w:rPr>
+        <w:t>一定的自我处理</w:t>
+      </w:r>
+      <w:r>
+        <w:rPr>
+          <w:rFonts w:asciiTheme="minorEastAsia" w:eastAsiaTheme="minorEastAsia" w:hAnsiTheme="minorEastAsia" w:cs="Arial" w:hint="eastAsia"/>
+          <w:color w:val="191919"/>
+          <w:sz w:val="21"/>
+          <w:szCs w:val="21"/>
+          <w:bdr w:val="none" w:sz="0" w:space="0" w:color="auto" w:frame="1"/>
+        </w:rPr>
+        <w:t>能力</w:t>
+      </w:r>
+      <w:r>
+        <w:rPr>
+          <w:rFonts w:asciiTheme="minorEastAsia" w:eastAsiaTheme="minorEastAsia" w:hAnsiTheme="minorEastAsia" w:cs="Arial"/>
+          <w:color w:val="191919"/>
+          <w:sz w:val="21"/>
+          <w:szCs w:val="21"/>
+          <w:bdr w:val="none" w:sz="0" w:space="0" w:color="auto" w:frame="1"/>
+        </w:rPr>
+        <w:t>，但是某些</w:t>
+      </w:r>
+      <w:r>
+        <w:rPr>
+          <w:rFonts w:asciiTheme="minorEastAsia" w:eastAsiaTheme="minorEastAsia" w:hAnsiTheme="minorEastAsia" w:cs="Arial" w:hint="eastAsia"/>
+          <w:color w:val="191919"/>
+          <w:sz w:val="21"/>
+          <w:szCs w:val="21"/>
+          <w:bdr w:val="none" w:sz="0" w:space="0" w:color="auto" w:frame="1"/>
+        </w:rPr>
+        <w:t>时候根据</w:t>
+      </w:r>
+      <w:r>
+        <w:rPr>
+          <w:rFonts w:asciiTheme="minorEastAsia" w:eastAsiaTheme="minorEastAsia" w:hAnsiTheme="minorEastAsia" w:cs="Arial"/>
+          <w:color w:val="191919"/>
+          <w:sz w:val="21"/>
+          <w:szCs w:val="21"/>
+          <w:bdr w:val="none" w:sz="0" w:space="0" w:color="auto" w:frame="1"/>
+        </w:rPr>
+        <w:t>具体的</w:t>
+      </w:r>
+      <w:r>
+        <w:rPr>
+          <w:rFonts w:asciiTheme="minorEastAsia" w:eastAsiaTheme="minorEastAsia" w:hAnsiTheme="minorEastAsia" w:cs="Arial" w:hint="eastAsia"/>
+          <w:color w:val="191919"/>
+          <w:sz w:val="21"/>
+          <w:szCs w:val="21"/>
+          <w:bdr w:val="none" w:sz="0" w:space="0" w:color="auto" w:frame="1"/>
+        </w:rPr>
+        <w:t>不同</w:t>
+      </w:r>
+      <w:r>
+        <w:rPr>
+          <w:rFonts w:asciiTheme="minorEastAsia" w:eastAsiaTheme="minorEastAsia" w:hAnsiTheme="minorEastAsia" w:cs="Arial"/>
+          <w:color w:val="191919"/>
+          <w:sz w:val="21"/>
+          <w:szCs w:val="21"/>
+          <w:bdr w:val="none" w:sz="0" w:space="0" w:color="auto" w:frame="1"/>
+        </w:rPr>
+        <w:t>情况</w:t>
+      </w:r>
+      <w:r>
+        <w:rPr>
+          <w:rFonts w:asciiTheme="minorEastAsia" w:eastAsiaTheme="minorEastAsia" w:hAnsiTheme="minorEastAsia" w:cs="Arial" w:hint="eastAsia"/>
+          <w:color w:val="191919"/>
+          <w:sz w:val="21"/>
+          <w:szCs w:val="21"/>
+          <w:bdr w:val="none" w:sz="0" w:space="0" w:color="auto" w:frame="1"/>
+        </w:rPr>
+        <w:t>，</w:t>
+      </w:r>
+      <w:r>
+        <w:rPr>
+          <w:rFonts w:asciiTheme="minorEastAsia" w:eastAsiaTheme="minorEastAsia" w:hAnsiTheme="minorEastAsia" w:cs="Arial"/>
+          <w:color w:val="191919"/>
+          <w:sz w:val="21"/>
+          <w:szCs w:val="21"/>
+          <w:bdr w:val="none" w:sz="0" w:space="0" w:color="auto" w:frame="1"/>
+        </w:rPr>
+        <w:t>仍然需要用户的操作</w:t>
+      </w:r>
+      <w:r>
+        <w:rPr>
+          <w:rFonts w:asciiTheme="minorEastAsia" w:eastAsiaTheme="minorEastAsia" w:hAnsiTheme="minorEastAsia" w:cs="Arial" w:hint="eastAsia"/>
+          <w:color w:val="191919"/>
+          <w:sz w:val="21"/>
+          <w:szCs w:val="21"/>
+          <w:bdr w:val="none" w:sz="0" w:space="0" w:color="auto" w:frame="1"/>
+        </w:rPr>
+        <w:t>，</w:t>
+      </w:r>
+      <w:r>
+        <w:rPr>
+          <w:rFonts w:asciiTheme="minorEastAsia" w:eastAsiaTheme="minorEastAsia" w:hAnsiTheme="minorEastAsia" w:cs="Arial"/>
+          <w:color w:val="191919"/>
+          <w:sz w:val="21"/>
+          <w:szCs w:val="21"/>
+          <w:bdr w:val="none" w:sz="0" w:space="0" w:color="auto" w:frame="1"/>
+        </w:rPr>
+        <w:t>另外对于系统的</w:t>
+      </w:r>
+      <w:r>
+        <w:rPr>
+          <w:rFonts w:asciiTheme="minorEastAsia" w:eastAsiaTheme="minorEastAsia" w:hAnsiTheme="minorEastAsia" w:cs="Arial" w:hint="eastAsia"/>
+          <w:color w:val="191919"/>
+          <w:sz w:val="21"/>
+          <w:szCs w:val="21"/>
+          <w:bdr w:val="none" w:sz="0" w:space="0" w:color="auto" w:frame="1"/>
+        </w:rPr>
+        <w:t>监测</w:t>
+      </w:r>
+      <w:r>
+        <w:rPr>
+          <w:rFonts w:asciiTheme="minorEastAsia" w:eastAsiaTheme="minorEastAsia" w:hAnsiTheme="minorEastAsia" w:cs="Arial"/>
+          <w:color w:val="191919"/>
+          <w:sz w:val="21"/>
+          <w:szCs w:val="21"/>
+          <w:bdr w:val="none" w:sz="0" w:space="0" w:color="auto" w:frame="1"/>
+        </w:rPr>
+        <w:t>数据与触发</w:t>
+      </w:r>
+      <w:r>
+        <w:rPr>
+          <w:rFonts w:asciiTheme="minorEastAsia" w:eastAsiaTheme="minorEastAsia" w:hAnsiTheme="minorEastAsia" w:cs="Arial" w:hint="eastAsia"/>
+          <w:color w:val="191919"/>
+          <w:sz w:val="21"/>
+          <w:szCs w:val="21"/>
+          <w:bdr w:val="none" w:sz="0" w:space="0" w:color="auto" w:frame="1"/>
+        </w:rPr>
+        <w:t>事件报文</w:t>
+      </w:r>
+      <w:r>
+        <w:rPr>
+          <w:rFonts w:asciiTheme="minorEastAsia" w:eastAsiaTheme="minorEastAsia" w:hAnsiTheme="minorEastAsia" w:cs="Arial"/>
+          <w:color w:val="191919"/>
+          <w:sz w:val="21"/>
+          <w:szCs w:val="21"/>
+          <w:bdr w:val="none" w:sz="0" w:space="0" w:color="auto" w:frame="1"/>
+        </w:rPr>
+        <w:t>，</w:t>
+      </w:r>
+      <w:r>
+        <w:rPr>
+          <w:rFonts w:asciiTheme="minorEastAsia" w:eastAsiaTheme="minorEastAsia" w:hAnsiTheme="minorEastAsia" w:cs="Arial" w:hint="eastAsia"/>
+          <w:color w:val="191919"/>
+          <w:sz w:val="21"/>
+          <w:szCs w:val="21"/>
+          <w:bdr w:val="none" w:sz="0" w:space="0" w:color="auto" w:frame="1"/>
+        </w:rPr>
+        <w:t>同样要</w:t>
+      </w:r>
+      <w:r>
+        <w:rPr>
+          <w:rFonts w:asciiTheme="minorEastAsia" w:eastAsiaTheme="minorEastAsia" w:hAnsiTheme="minorEastAsia" w:cs="Arial"/>
+          <w:color w:val="191919"/>
+          <w:sz w:val="21"/>
+          <w:szCs w:val="21"/>
+          <w:bdr w:val="none" w:sz="0" w:space="0" w:color="auto" w:frame="1"/>
+        </w:rPr>
+        <w:t>实现用户的自由</w:t>
+      </w:r>
+      <w:r>
+        <w:rPr>
+          <w:rFonts w:asciiTheme="minorEastAsia" w:eastAsiaTheme="minorEastAsia" w:hAnsiTheme="minorEastAsia" w:cs="Arial" w:hint="eastAsia"/>
+          <w:color w:val="191919"/>
+          <w:sz w:val="21"/>
+          <w:szCs w:val="21"/>
+          <w:bdr w:val="none" w:sz="0" w:space="0" w:color="auto" w:frame="1"/>
+        </w:rPr>
+        <w:t>可</w:t>
+      </w:r>
+      <w:r>
+        <w:rPr>
+          <w:rFonts w:asciiTheme="minorEastAsia" w:eastAsiaTheme="minorEastAsia" w:hAnsiTheme="minorEastAsia" w:cs="Arial"/>
+          <w:color w:val="191919"/>
+          <w:sz w:val="21"/>
+          <w:szCs w:val="21"/>
+          <w:bdr w:val="none" w:sz="0" w:space="0" w:color="auto" w:frame="1"/>
+        </w:rPr>
+        <w:t>获取</w:t>
+      </w:r>
+      <w:r>
+        <w:rPr>
+          <w:rFonts w:asciiTheme="minorEastAsia" w:eastAsiaTheme="minorEastAsia" w:hAnsiTheme="minorEastAsia" w:cs="Arial" w:hint="eastAsia"/>
+          <w:color w:val="191919"/>
+          <w:sz w:val="21"/>
+          <w:szCs w:val="21"/>
+          <w:bdr w:val="none" w:sz="0" w:space="0" w:color="auto" w:frame="1"/>
+        </w:rPr>
+        <w:t>化。需要支持</w:t>
+      </w:r>
+      <w:r>
+        <w:rPr>
+          <w:rFonts w:asciiTheme="minorEastAsia" w:eastAsiaTheme="minorEastAsia" w:hAnsiTheme="minorEastAsia" w:cs="Arial"/>
+          <w:color w:val="191919"/>
+          <w:sz w:val="21"/>
+          <w:szCs w:val="21"/>
+          <w:bdr w:val="none" w:sz="0" w:space="0" w:color="auto" w:frame="1"/>
+        </w:rPr>
+        <w:t>用户</w:t>
+      </w:r>
+      <w:r>
+        <w:rPr>
+          <w:rFonts w:asciiTheme="minorEastAsia" w:eastAsiaTheme="minorEastAsia" w:hAnsiTheme="minorEastAsia" w:cs="Arial" w:hint="eastAsia"/>
+          <w:color w:val="191919"/>
+          <w:sz w:val="21"/>
+          <w:szCs w:val="21"/>
+          <w:bdr w:val="none" w:sz="0" w:space="0" w:color="auto" w:frame="1"/>
+        </w:rPr>
+        <w:t>对该系统</w:t>
+      </w:r>
+      <w:r>
+        <w:rPr>
+          <w:rFonts w:asciiTheme="minorEastAsia" w:eastAsiaTheme="minorEastAsia" w:hAnsiTheme="minorEastAsia" w:cs="Arial"/>
+          <w:color w:val="191919"/>
+          <w:sz w:val="21"/>
+          <w:szCs w:val="21"/>
+          <w:bdr w:val="none" w:sz="0" w:space="0" w:color="auto" w:frame="1"/>
+        </w:rPr>
+        <w:t>的</w:t>
+      </w:r>
+      <w:r>
+        <w:rPr>
+          <w:rFonts w:asciiTheme="minorEastAsia" w:eastAsiaTheme="minorEastAsia" w:hAnsiTheme="minorEastAsia" w:cs="Arial" w:hint="eastAsia"/>
+          <w:color w:val="191919"/>
+          <w:sz w:val="21"/>
+          <w:szCs w:val="21"/>
+          <w:bdr w:val="none" w:sz="0" w:space="0" w:color="auto" w:frame="1"/>
+        </w:rPr>
+        <w:t>远程操作</w:t>
+      </w:r>
+      <w:r>
+        <w:rPr>
+          <w:rFonts w:asciiTheme="minorEastAsia" w:eastAsiaTheme="minorEastAsia" w:hAnsiTheme="minorEastAsia" w:cs="Arial"/>
+          <w:color w:val="191919"/>
+          <w:sz w:val="21"/>
+          <w:szCs w:val="21"/>
+          <w:bdr w:val="none" w:sz="0" w:space="0" w:color="auto" w:frame="1"/>
+        </w:rPr>
+        <w:t>、</w:t>
+      </w:r>
+      <w:r>
+        <w:rPr>
+          <w:rFonts w:asciiTheme="minorEastAsia" w:eastAsiaTheme="minorEastAsia" w:hAnsiTheme="minorEastAsia" w:cs="Arial" w:hint="eastAsia"/>
+          <w:color w:val="191919"/>
+          <w:sz w:val="21"/>
+          <w:szCs w:val="21"/>
+          <w:bdr w:val="none" w:sz="0" w:space="0" w:color="auto" w:frame="1"/>
+        </w:rPr>
+        <w:t>以及</w:t>
+      </w:r>
+      <w:r>
+        <w:rPr>
+          <w:rFonts w:asciiTheme="minorEastAsia" w:eastAsiaTheme="minorEastAsia" w:hAnsiTheme="minorEastAsia" w:cs="Arial"/>
+          <w:color w:val="191919"/>
+          <w:sz w:val="21"/>
+          <w:szCs w:val="21"/>
+          <w:bdr w:val="none" w:sz="0" w:space="0" w:color="auto" w:frame="1"/>
+        </w:rPr>
+        <w:t>工作</w:t>
+      </w:r>
+      <w:r>
+        <w:rPr>
+          <w:rFonts w:asciiTheme="minorEastAsia" w:eastAsiaTheme="minorEastAsia" w:hAnsiTheme="minorEastAsia" w:cs="Arial" w:hint="eastAsia"/>
+          <w:color w:val="191919"/>
+          <w:sz w:val="21"/>
+          <w:szCs w:val="21"/>
+          <w:bdr w:val="none" w:sz="0" w:space="0" w:color="auto" w:frame="1"/>
+        </w:rPr>
+        <w:t>状态</w:t>
+      </w:r>
+      <w:r>
+        <w:rPr>
+          <w:rFonts w:asciiTheme="minorEastAsia" w:eastAsiaTheme="minorEastAsia" w:hAnsiTheme="minorEastAsia" w:cs="Arial"/>
+          <w:color w:val="191919"/>
+          <w:sz w:val="21"/>
+          <w:szCs w:val="21"/>
+          <w:bdr w:val="none" w:sz="0" w:space="0" w:color="auto" w:frame="1"/>
+        </w:rPr>
+        <w:t>可视化。因此</w:t>
+      </w:r>
+      <w:r>
+        <w:rPr>
+          <w:rFonts w:asciiTheme="minorEastAsia" w:eastAsiaTheme="minorEastAsia" w:hAnsiTheme="minorEastAsia" w:cs="Arial" w:hint="eastAsia"/>
+          <w:color w:val="191919"/>
+          <w:sz w:val="21"/>
+          <w:szCs w:val="21"/>
+          <w:bdr w:val="none" w:sz="0" w:space="0" w:color="auto" w:frame="1"/>
+        </w:rPr>
+        <w:t>需要具备一个</w:t>
+      </w:r>
+      <w:r>
+        <w:rPr>
+          <w:rFonts w:asciiTheme="minorEastAsia" w:eastAsiaTheme="minorEastAsia" w:hAnsiTheme="minorEastAsia" w:cs="Arial"/>
+          <w:color w:val="191919"/>
+          <w:sz w:val="21"/>
+          <w:szCs w:val="21"/>
+          <w:bdr w:val="none" w:sz="0" w:space="0" w:color="auto" w:frame="1"/>
+        </w:rPr>
+        <w:t>用户与系统的交互界面来</w:t>
+      </w:r>
+      <w:r>
+        <w:rPr>
+          <w:rFonts w:asciiTheme="minorEastAsia" w:eastAsiaTheme="minorEastAsia" w:hAnsiTheme="minorEastAsia" w:cs="Arial" w:hint="eastAsia"/>
+          <w:color w:val="191919"/>
+          <w:sz w:val="21"/>
+          <w:szCs w:val="21"/>
+          <w:bdr w:val="none" w:sz="0" w:space="0" w:color="auto" w:frame="1"/>
+        </w:rPr>
+        <w:t>满足</w:t>
+      </w:r>
+      <w:r>
+        <w:rPr>
+          <w:rFonts w:asciiTheme="minorEastAsia" w:eastAsiaTheme="minorEastAsia" w:hAnsiTheme="minorEastAsia" w:cs="Arial"/>
+          <w:color w:val="191919"/>
+          <w:sz w:val="21"/>
+          <w:szCs w:val="21"/>
+          <w:bdr w:val="none" w:sz="0" w:space="0" w:color="auto" w:frame="1"/>
+        </w:rPr>
+        <w:t>上述</w:t>
+      </w:r>
+      <w:r>
+        <w:rPr>
+          <w:rFonts w:asciiTheme="minorEastAsia" w:eastAsiaTheme="minorEastAsia" w:hAnsiTheme="minorEastAsia" w:cs="Arial" w:hint="eastAsia"/>
+          <w:color w:val="191919"/>
+          <w:sz w:val="21"/>
+          <w:szCs w:val="21"/>
+          <w:bdr w:val="none" w:sz="0" w:space="0" w:color="auto" w:frame="1"/>
+        </w:rPr>
+        <w:t>功能需求</w:t>
+      </w:r>
+      <w:r>
+        <w:rPr>
+          <w:rFonts w:asciiTheme="minorEastAsia" w:eastAsiaTheme="minorEastAsia" w:hAnsiTheme="minorEastAsia" w:cs="Arial"/>
+          <w:color w:val="191919"/>
+          <w:sz w:val="21"/>
+          <w:szCs w:val="21"/>
+          <w:bdr w:val="none" w:sz="0" w:space="0" w:color="auto" w:frame="1"/>
+        </w:rPr>
+        <w:t>，</w:t>
+      </w:r>
+      <w:r>
+        <w:rPr>
+          <w:rFonts w:asciiTheme="minorEastAsia" w:eastAsiaTheme="minorEastAsia" w:hAnsiTheme="minorEastAsia" w:cs="Arial" w:hint="eastAsia"/>
+          <w:color w:val="191919"/>
+          <w:sz w:val="21"/>
+          <w:szCs w:val="21"/>
+          <w:bdr w:val="none" w:sz="0" w:space="0" w:color="auto" w:frame="1"/>
+        </w:rPr>
+        <w:t>方便用户</w:t>
+      </w:r>
+      <w:r>
+        <w:rPr>
+          <w:rFonts w:asciiTheme="minorEastAsia" w:eastAsiaTheme="minorEastAsia" w:hAnsiTheme="minorEastAsia" w:cs="Arial"/>
+          <w:color w:val="191919"/>
+          <w:sz w:val="21"/>
+          <w:szCs w:val="21"/>
+          <w:bdr w:val="none" w:sz="0" w:space="0" w:color="auto" w:frame="1"/>
+        </w:rPr>
+        <w:t>开启、</w:t>
+      </w:r>
+      <w:r>
+        <w:rPr>
+          <w:rFonts w:asciiTheme="minorEastAsia" w:eastAsiaTheme="minorEastAsia" w:hAnsiTheme="minorEastAsia" w:cs="Arial" w:hint="eastAsia"/>
+          <w:color w:val="191919"/>
+          <w:sz w:val="21"/>
+          <w:szCs w:val="21"/>
+          <w:bdr w:val="none" w:sz="0" w:space="0" w:color="auto" w:frame="1"/>
+        </w:rPr>
+        <w:t>关闭该系统或是完成</w:t>
+      </w:r>
+      <w:r>
+        <w:rPr>
+          <w:rFonts w:asciiTheme="minorEastAsia" w:eastAsiaTheme="minorEastAsia" w:hAnsiTheme="minorEastAsia" w:cs="Arial"/>
+          <w:color w:val="191919"/>
+          <w:sz w:val="21"/>
+          <w:szCs w:val="21"/>
+          <w:bdr w:val="none" w:sz="0" w:space="0" w:color="auto" w:frame="1"/>
+        </w:rPr>
+        <w:t>对</w:t>
+      </w:r>
+      <w:r>
+        <w:rPr>
+          <w:rFonts w:asciiTheme="minorEastAsia" w:eastAsiaTheme="minorEastAsia" w:hAnsiTheme="minorEastAsia" w:cs="Arial" w:hint="eastAsia"/>
+          <w:color w:val="191919"/>
+          <w:sz w:val="21"/>
+          <w:szCs w:val="21"/>
+          <w:bdr w:val="none" w:sz="0" w:space="0" w:color="auto" w:frame="1"/>
+        </w:rPr>
+        <w:t>系统内部指定</w:t>
+      </w:r>
+      <w:r>
+        <w:rPr>
+          <w:rFonts w:asciiTheme="minorEastAsia" w:eastAsiaTheme="minorEastAsia" w:hAnsiTheme="minorEastAsia" w:cs="Arial"/>
+          <w:color w:val="191919"/>
+          <w:sz w:val="21"/>
+          <w:szCs w:val="21"/>
+          <w:bdr w:val="none" w:sz="0" w:space="0" w:color="auto" w:frame="1"/>
+        </w:rPr>
+        <w:t>设备</w:t>
+      </w:r>
+      <w:r>
+        <w:rPr>
+          <w:rFonts w:asciiTheme="minorEastAsia" w:eastAsiaTheme="minorEastAsia" w:hAnsiTheme="minorEastAsia" w:cs="Arial" w:hint="eastAsia"/>
+          <w:color w:val="191919"/>
+          <w:sz w:val="21"/>
+          <w:szCs w:val="21"/>
+          <w:bdr w:val="none" w:sz="0" w:space="0" w:color="auto" w:frame="1"/>
+        </w:rPr>
+        <w:t>的</w:t>
+      </w:r>
+      <w:r>
+        <w:rPr>
+          <w:rFonts w:asciiTheme="minorEastAsia" w:eastAsiaTheme="minorEastAsia" w:hAnsiTheme="minorEastAsia" w:cs="Arial"/>
+          <w:color w:val="191919"/>
+          <w:sz w:val="21"/>
+          <w:szCs w:val="21"/>
+          <w:bdr w:val="none" w:sz="0" w:space="0" w:color="auto" w:frame="1"/>
+        </w:rPr>
+        <w:t>入网、离网、</w:t>
+      </w:r>
+      <w:r>
+        <w:rPr>
+          <w:rFonts w:asciiTheme="minorEastAsia" w:eastAsiaTheme="minorEastAsia" w:hAnsiTheme="minorEastAsia" w:cs="Arial" w:hint="eastAsia"/>
+          <w:color w:val="191919"/>
+          <w:sz w:val="21"/>
+          <w:szCs w:val="21"/>
+          <w:bdr w:val="none" w:sz="0" w:space="0" w:color="auto" w:frame="1"/>
+        </w:rPr>
+        <w:t>发送报文</w:t>
+      </w:r>
+      <w:r>
+        <w:rPr>
+          <w:rFonts w:asciiTheme="minorEastAsia" w:eastAsiaTheme="minorEastAsia" w:hAnsiTheme="minorEastAsia" w:cs="Arial"/>
+          <w:color w:val="191919"/>
+          <w:sz w:val="21"/>
+          <w:szCs w:val="21"/>
+          <w:bdr w:val="none" w:sz="0" w:space="0" w:color="auto" w:frame="1"/>
+        </w:rPr>
+        <w:t>等</w:t>
+      </w:r>
+      <w:r>
+        <w:rPr>
+          <w:rFonts w:asciiTheme="minorEastAsia" w:eastAsiaTheme="minorEastAsia" w:hAnsiTheme="minorEastAsia" w:cs="Arial" w:hint="eastAsia"/>
+          <w:color w:val="191919"/>
+          <w:sz w:val="21"/>
+          <w:szCs w:val="21"/>
+          <w:bdr w:val="none" w:sz="0" w:space="0" w:color="auto" w:frame="1"/>
+        </w:rPr>
+        <w:t>动作</w:t>
+      </w:r>
+      <w:r>
+        <w:rPr>
+          <w:rFonts w:asciiTheme="minorEastAsia" w:eastAsiaTheme="minorEastAsia" w:hAnsiTheme="minorEastAsia" w:cs="Arial"/>
+          <w:color w:val="191919"/>
+          <w:sz w:val="21"/>
+          <w:szCs w:val="21"/>
+          <w:bdr w:val="none" w:sz="0" w:space="0" w:color="auto" w:frame="1"/>
+        </w:rPr>
+        <w:t>。</w:t>
+      </w:r>
+      <w:r>
+        <w:rPr>
+          <w:rFonts w:asciiTheme="minorEastAsia" w:eastAsiaTheme="minorEastAsia" w:hAnsiTheme="minorEastAsia" w:cs="Arial" w:hint="eastAsia"/>
+          <w:color w:val="191919"/>
+          <w:sz w:val="21"/>
+          <w:szCs w:val="21"/>
+          <w:bdr w:val="none" w:sz="0" w:space="0" w:color="auto" w:frame="1"/>
+        </w:rPr>
+        <w:t>而对于</w:t>
+      </w:r>
+      <w:r>
+        <w:rPr>
+          <w:rFonts w:asciiTheme="minorEastAsia" w:eastAsiaTheme="minorEastAsia" w:hAnsiTheme="minorEastAsia" w:cs="Arial"/>
+          <w:color w:val="191919"/>
+          <w:sz w:val="21"/>
+          <w:szCs w:val="21"/>
+          <w:bdr w:val="none" w:sz="0" w:space="0" w:color="auto" w:frame="1"/>
+        </w:rPr>
+        <w:t>该</w:t>
+      </w:r>
+      <w:r>
+        <w:rPr>
+          <w:rFonts w:asciiTheme="minorEastAsia" w:eastAsiaTheme="minorEastAsia" w:hAnsiTheme="minorEastAsia" w:cs="Arial" w:hint="eastAsia"/>
+          <w:color w:val="191919"/>
+          <w:sz w:val="21"/>
+          <w:szCs w:val="21"/>
+          <w:bdr w:val="none" w:sz="0" w:space="0" w:color="auto" w:frame="1"/>
+        </w:rPr>
+        <w:t>人机交互</w:t>
+      </w:r>
+      <w:r>
+        <w:rPr>
+          <w:rFonts w:asciiTheme="minorEastAsia" w:eastAsiaTheme="minorEastAsia" w:hAnsiTheme="minorEastAsia" w:cs="Arial"/>
+          <w:color w:val="191919"/>
+          <w:sz w:val="21"/>
+          <w:szCs w:val="21"/>
+          <w:bdr w:val="none" w:sz="0" w:space="0" w:color="auto" w:frame="1"/>
+        </w:rPr>
+        <w:t>需求，</w:t>
+      </w:r>
+      <w:r>
+        <w:rPr>
+          <w:rFonts w:asciiTheme="minorEastAsia" w:eastAsiaTheme="minorEastAsia" w:hAnsiTheme="minorEastAsia" w:cs="Arial" w:hint="eastAsia"/>
+          <w:color w:val="191919"/>
+          <w:sz w:val="21"/>
+          <w:szCs w:val="21"/>
+          <w:bdr w:val="none" w:sz="0" w:space="0" w:color="auto" w:frame="1"/>
+        </w:rPr>
+        <w:t>C</w:t>
+      </w:r>
+      <w:r>
+        <w:rPr>
+          <w:rFonts w:asciiTheme="minorEastAsia" w:eastAsiaTheme="minorEastAsia" w:hAnsiTheme="minorEastAsia" w:cs="Arial"/>
+          <w:color w:val="191919"/>
+          <w:sz w:val="21"/>
+          <w:szCs w:val="21"/>
+          <w:bdr w:val="none" w:sz="0" w:space="0" w:color="auto" w:frame="1"/>
+        </w:rPr>
+        <w:t>ontrol4</w:t>
+      </w:r>
+      <w:r>
+        <w:rPr>
+          <w:rFonts w:asciiTheme="minorEastAsia" w:eastAsiaTheme="minorEastAsia" w:hAnsiTheme="minorEastAsia" w:cs="Arial" w:hint="eastAsia"/>
+          <w:color w:val="191919"/>
+          <w:sz w:val="21"/>
+          <w:szCs w:val="21"/>
+          <w:bdr w:val="none" w:sz="0" w:space="0" w:color="auto" w:frame="1"/>
+        </w:rPr>
+        <w:t>官方推出发行</w:t>
+      </w:r>
+      <w:r>
+        <w:rPr>
+          <w:rFonts w:asciiTheme="minorEastAsia" w:eastAsiaTheme="minorEastAsia" w:hAnsiTheme="minorEastAsia" w:cs="Arial"/>
+          <w:color w:val="191919"/>
+          <w:sz w:val="21"/>
+          <w:szCs w:val="21"/>
+          <w:bdr w:val="none" w:sz="0" w:space="0" w:color="auto" w:frame="1"/>
+        </w:rPr>
+        <w:t>的手机</w:t>
+      </w:r>
+      <w:r>
+        <w:rPr>
+          <w:rFonts w:asciiTheme="minorEastAsia" w:eastAsiaTheme="minorEastAsia" w:hAnsiTheme="minorEastAsia" w:cs="Arial" w:hint="eastAsia"/>
+          <w:color w:val="191919"/>
+          <w:sz w:val="21"/>
+          <w:szCs w:val="21"/>
+          <w:bdr w:val="none" w:sz="0" w:space="0" w:color="auto" w:frame="1"/>
+        </w:rPr>
+        <w:t>客户端APP “C</w:t>
+      </w:r>
+      <w:r>
+        <w:rPr>
+          <w:rFonts w:asciiTheme="minorEastAsia" w:eastAsiaTheme="minorEastAsia" w:hAnsiTheme="minorEastAsia" w:cs="Arial"/>
+          <w:color w:val="191919"/>
+          <w:sz w:val="21"/>
+          <w:szCs w:val="21"/>
+          <w:bdr w:val="none" w:sz="0" w:space="0" w:color="auto" w:frame="1"/>
+        </w:rPr>
+        <w:t>ontrol4</w:t>
+      </w:r>
+      <w:r>
+        <w:rPr>
+          <w:rFonts w:asciiTheme="minorEastAsia" w:eastAsiaTheme="minorEastAsia" w:hAnsiTheme="minorEastAsia" w:cs="Arial" w:hint="eastAsia"/>
+          <w:color w:val="191919"/>
+          <w:sz w:val="21"/>
+          <w:szCs w:val="21"/>
+          <w:bdr w:val="none" w:sz="0" w:space="0" w:color="auto" w:frame="1"/>
+        </w:rPr>
+        <w:t>”就可以完美</w:t>
+      </w:r>
+      <w:r>
+        <w:rPr>
+          <w:rFonts w:asciiTheme="minorEastAsia" w:eastAsiaTheme="minorEastAsia" w:hAnsiTheme="minorEastAsia" w:cs="Arial"/>
+          <w:color w:val="191919"/>
+          <w:sz w:val="21"/>
+          <w:szCs w:val="21"/>
+          <w:bdr w:val="none" w:sz="0" w:space="0" w:color="auto" w:frame="1"/>
+        </w:rPr>
+        <w:t>解决。因此</w:t>
+      </w:r>
+      <w:r>
+        <w:rPr>
+          <w:rFonts w:asciiTheme="minorEastAsia" w:eastAsiaTheme="minorEastAsia" w:hAnsiTheme="minorEastAsia" w:cs="Arial" w:hint="eastAsia"/>
+          <w:color w:val="191919"/>
+          <w:sz w:val="21"/>
+          <w:szCs w:val="21"/>
+          <w:bdr w:val="none" w:sz="0" w:space="0" w:color="auto" w:frame="1"/>
+        </w:rPr>
+        <w:t>在该系统中</w:t>
+      </w:r>
+      <w:r>
+        <w:rPr>
+          <w:rFonts w:asciiTheme="minorEastAsia" w:eastAsiaTheme="minorEastAsia" w:hAnsiTheme="minorEastAsia" w:cs="Arial"/>
+          <w:color w:val="191919"/>
+          <w:sz w:val="21"/>
+          <w:szCs w:val="21"/>
+          <w:bdr w:val="none" w:sz="0" w:space="0" w:color="auto" w:frame="1"/>
+        </w:rPr>
+        <w:t>，将采用该配套</w:t>
+      </w:r>
+      <w:r>
+        <w:rPr>
+          <w:rFonts w:asciiTheme="minorEastAsia" w:eastAsiaTheme="minorEastAsia" w:hAnsiTheme="minorEastAsia" w:cs="Arial" w:hint="eastAsia"/>
+          <w:color w:val="191919"/>
+          <w:sz w:val="21"/>
+          <w:szCs w:val="21"/>
+          <w:bdr w:val="none" w:sz="0" w:space="0" w:color="auto" w:frame="1"/>
+        </w:rPr>
+        <w:t>APP来</w:t>
+      </w:r>
+      <w:r>
+        <w:rPr>
+          <w:rFonts w:asciiTheme="minorEastAsia" w:eastAsiaTheme="minorEastAsia" w:hAnsiTheme="minorEastAsia" w:cs="Arial"/>
+          <w:color w:val="191919"/>
+          <w:sz w:val="21"/>
+          <w:szCs w:val="21"/>
+          <w:bdr w:val="none" w:sz="0" w:space="0" w:color="auto" w:frame="1"/>
+        </w:rPr>
+        <w:t>实现对</w:t>
+      </w:r>
+      <w:r>
+        <w:rPr>
+          <w:rFonts w:asciiTheme="minorEastAsia" w:eastAsiaTheme="minorEastAsia" w:hAnsiTheme="minorEastAsia" w:cs="Arial" w:hint="eastAsia"/>
+          <w:color w:val="191919"/>
+          <w:sz w:val="21"/>
+          <w:szCs w:val="21"/>
+          <w:bdr w:val="none" w:sz="0" w:space="0" w:color="auto" w:frame="1"/>
+        </w:rPr>
+        <w:t>系统</w:t>
+      </w:r>
+      <w:r>
+        <w:rPr>
+          <w:rFonts w:asciiTheme="minorEastAsia" w:eastAsiaTheme="minorEastAsia" w:hAnsiTheme="minorEastAsia" w:cs="Arial"/>
+          <w:color w:val="191919"/>
+          <w:sz w:val="21"/>
+          <w:szCs w:val="21"/>
+          <w:bdr w:val="none" w:sz="0" w:space="0" w:color="auto" w:frame="1"/>
+        </w:rPr>
+        <w:t>的</w:t>
+      </w:r>
+      <w:r>
+        <w:rPr>
+          <w:rFonts w:asciiTheme="minorEastAsia" w:eastAsiaTheme="minorEastAsia" w:hAnsiTheme="minorEastAsia" w:cs="Arial" w:hint="eastAsia"/>
+          <w:color w:val="191919"/>
+          <w:sz w:val="21"/>
+          <w:szCs w:val="21"/>
+          <w:bdr w:val="none" w:sz="0" w:space="0" w:color="auto" w:frame="1"/>
+        </w:rPr>
+        <w:t>所有</w:t>
+      </w:r>
+      <w:r>
+        <w:rPr>
+          <w:rFonts w:asciiTheme="minorEastAsia" w:eastAsiaTheme="minorEastAsia" w:hAnsiTheme="minorEastAsia" w:cs="Arial"/>
+          <w:color w:val="191919"/>
+          <w:sz w:val="21"/>
+          <w:szCs w:val="21"/>
+          <w:bdr w:val="none" w:sz="0" w:space="0" w:color="auto" w:frame="1"/>
+        </w:rPr>
+        <w:t>控制</w:t>
+      </w:r>
+      <w:r>
+        <w:rPr>
+          <w:rFonts w:asciiTheme="minorEastAsia" w:eastAsiaTheme="minorEastAsia" w:hAnsiTheme="minorEastAsia" w:cs="Arial" w:hint="eastAsia"/>
+          <w:color w:val="191919"/>
+          <w:sz w:val="21"/>
+          <w:szCs w:val="21"/>
+          <w:bdr w:val="none" w:sz="0" w:space="0" w:color="auto" w:frame="1"/>
+        </w:rPr>
+        <w:t>需求</w:t>
+      </w:r>
+      <w:r>
+        <w:rPr>
+          <w:rFonts w:asciiTheme="minorEastAsia" w:eastAsiaTheme="minorEastAsia" w:hAnsiTheme="minorEastAsia" w:cs="Arial"/>
+          <w:color w:val="191919"/>
+          <w:sz w:val="21"/>
+          <w:szCs w:val="21"/>
+          <w:bdr w:val="none" w:sz="0" w:space="0" w:color="auto" w:frame="1"/>
+        </w:rPr>
+        <w:t>。</w:t>
+      </w:r>
+    </w:p>
+    <w:p>
+      <w:pPr>
+        <w:widowControl/>
+        <w:shd w:val="clear" w:color="auto" w:fill="FFFFFF"/>
+        <w:ind w:firstLine="420"/>
+        <w:rPr>
+          <w:rFonts w:asciiTheme="minorEastAsia" w:hAnsiTheme="minorEastAsia" w:cs="宋体"/>
+          <w:color w:val="333333"/>
+          <w:kern w:val="0"/>
+          <w:szCs w:val="21"/>
+        </w:rPr>
+      </w:pPr>
     </w:p>
     <w:p>
       <w:pPr>
         <w:jc w:val="left"/>
         <w:rPr>
-          <w:rFonts w:hint="eastAsia"/>
           <w:sz w:val="28"/>
           <w:szCs w:val="28"/>
         </w:rPr>
